--- a/网络/网络IO/IO函数与IO模型.docx
+++ b/网络/网络IO/IO函数与IO模型.docx
@@ -22,6 +22,29 @@
     <w:p>
       <w:pPr>
         <w:pStyle w:val="2"/>
+        <w:rPr>
+          <w:rFonts w:hint="eastAsia"/>
+        </w:rPr>
+      </w:pPr>
+      <w:r>
+        <w:rPr>
+          <w:rFonts w:hint="eastAsia"/>
+        </w:rPr>
+        <w:t>I</w:t>
+      </w:r>
+      <w:r>
+        <w:t>/O</w:t>
+      </w:r>
+      <w:r>
+        <w:rPr>
+          <w:rFonts w:hint="eastAsia"/>
+        </w:rPr>
+        <w:t>读写函数</w:t>
+      </w:r>
+    </w:p>
+    <w:p>
+      <w:pPr>
+        <w:pStyle w:val="3"/>
       </w:pPr>
       <w:proofErr w:type="spellStart"/>
       <w:proofErr w:type="gramStart"/>
@@ -36,330 +59,338 @@
     </w:p>
     <w:p>
       <w:pPr>
+        <w:pStyle w:val="3"/>
+      </w:pPr>
+      <w:proofErr w:type="gramStart"/>
+      <w:r>
+        <w:t>send</w:t>
+      </w:r>
+      <w:proofErr w:type="gramEnd"/>
+    </w:p>
+    <w:p>
+      <w:pPr>
+        <w:pStyle w:val="3"/>
+      </w:pPr>
+      <w:proofErr w:type="gramStart"/>
+      <w:r>
+        <w:rPr>
+          <w:rFonts w:hint="eastAsia"/>
+        </w:rPr>
+        <w:t>read</w:t>
+      </w:r>
+      <w:proofErr w:type="gramEnd"/>
+    </w:p>
+    <w:p>
+      <w:pPr>
+        <w:pStyle w:val="3"/>
+      </w:pPr>
+      <w:proofErr w:type="gramStart"/>
+      <w:r>
+        <w:rPr>
+          <w:rFonts w:hint="eastAsia"/>
+        </w:rPr>
+        <w:t>write</w:t>
+      </w:r>
+      <w:proofErr w:type="gramEnd"/>
+    </w:p>
+    <w:p>
+      <w:pPr>
+        <w:pStyle w:val="3"/>
+      </w:pPr>
+      <w:proofErr w:type="spellStart"/>
+      <w:proofErr w:type="gramStart"/>
+      <w:r>
+        <w:rPr>
+          <w:rFonts w:hint="eastAsia"/>
+        </w:rPr>
+        <w:t>re</w:t>
+      </w:r>
+      <w:r>
+        <w:t>a</w:t>
+      </w:r>
+      <w:r>
+        <w:rPr>
+          <w:rFonts w:hint="eastAsia"/>
+        </w:rPr>
+        <w:t>dv</w:t>
+      </w:r>
+      <w:proofErr w:type="spellEnd"/>
+      <w:proofErr w:type="gramEnd"/>
+    </w:p>
+    <w:p>
+      <w:pPr>
+        <w:pStyle w:val="3"/>
+      </w:pPr>
+      <w:proofErr w:type="spellStart"/>
+      <w:proofErr w:type="gramStart"/>
+      <w:r>
+        <w:t>writev</w:t>
+      </w:r>
+      <w:proofErr w:type="spellEnd"/>
+      <w:proofErr w:type="gramEnd"/>
+    </w:p>
+    <w:p>
+      <w:pPr>
+        <w:pStyle w:val="3"/>
+      </w:pPr>
+      <w:proofErr w:type="spellStart"/>
+      <w:proofErr w:type="gramStart"/>
+      <w:r>
+        <w:rPr>
+          <w:rFonts w:hint="eastAsia"/>
+        </w:rPr>
+        <w:t>r</w:t>
+      </w:r>
+      <w:r>
+        <w:t>ecvfrom</w:t>
+      </w:r>
+      <w:proofErr w:type="spellEnd"/>
+      <w:proofErr w:type="gramEnd"/>
+    </w:p>
+    <w:p>
+      <w:pPr>
+        <w:pStyle w:val="3"/>
+      </w:pPr>
+      <w:proofErr w:type="spellStart"/>
+      <w:proofErr w:type="gramStart"/>
+      <w:r>
+        <w:t>writeto</w:t>
+      </w:r>
+      <w:proofErr w:type="spellEnd"/>
+      <w:proofErr w:type="gramEnd"/>
+    </w:p>
+    <w:p>
+      <w:pPr>
+        <w:pStyle w:val="3"/>
+      </w:pPr>
+      <w:proofErr w:type="spellStart"/>
+      <w:proofErr w:type="gramStart"/>
+      <w:r>
+        <w:t>recvmsg</w:t>
+      </w:r>
+      <w:proofErr w:type="spellEnd"/>
+      <w:proofErr w:type="gramEnd"/>
+    </w:p>
+    <w:p>
+      <w:pPr>
+        <w:pStyle w:val="3"/>
+      </w:pPr>
+      <w:proofErr w:type="spellStart"/>
+      <w:proofErr w:type="gramStart"/>
+      <w:r>
+        <w:t>sendmsg</w:t>
+      </w:r>
+      <w:proofErr w:type="spellEnd"/>
+      <w:proofErr w:type="gramEnd"/>
+    </w:p>
+    <w:p>
+      <w:pPr>
         <w:pStyle w:val="2"/>
       </w:pPr>
-      <w:proofErr w:type="gramStart"/>
-      <w:r>
-        <w:t>send</w:t>
-      </w:r>
-      <w:proofErr w:type="gramEnd"/>
+      <w:r>
+        <w:rPr>
+          <w:rFonts w:hint="eastAsia"/>
+        </w:rPr>
+        <w:t>I/O</w:t>
+      </w:r>
+      <w:r>
+        <w:rPr>
+          <w:rFonts w:hint="eastAsia"/>
+        </w:rPr>
+        <w:t>操作函数</w:t>
+      </w:r>
+    </w:p>
+    <w:p>
+      <w:pPr>
+        <w:pStyle w:val="3"/>
+      </w:pPr>
+      <w:bookmarkStart w:id="0" w:name="_GoBack"/>
+      <w:proofErr w:type="gramStart"/>
+      <w:r>
+        <w:rPr>
+          <w:rFonts w:hint="eastAsia"/>
+        </w:rPr>
+        <w:t>pipe</w:t>
+      </w:r>
+      <w:proofErr w:type="gramEnd"/>
+    </w:p>
+    <w:p>
+      <w:pPr>
+        <w:pStyle w:val="3"/>
+      </w:pPr>
+      <w:proofErr w:type="spellStart"/>
+      <w:proofErr w:type="gramStart"/>
+      <w:r>
+        <w:rPr>
+          <w:rFonts w:hint="eastAsia"/>
+        </w:rPr>
+        <w:t>socketpair</w:t>
+      </w:r>
+      <w:proofErr w:type="spellEnd"/>
+      <w:proofErr w:type="gramEnd"/>
+    </w:p>
+    <w:p>
+      <w:pPr>
+        <w:pStyle w:val="3"/>
+      </w:pPr>
+      <w:proofErr w:type="spellStart"/>
+      <w:proofErr w:type="gramStart"/>
+      <w:r>
+        <w:rPr>
+          <w:rFonts w:hint="eastAsia"/>
+        </w:rPr>
+        <w:t>mmap</w:t>
+      </w:r>
+      <w:proofErr w:type="spellEnd"/>
+      <w:proofErr w:type="gramEnd"/>
+    </w:p>
+    <w:p>
+      <w:pPr>
+        <w:pStyle w:val="3"/>
+      </w:pPr>
+      <w:proofErr w:type="spellStart"/>
+      <w:proofErr w:type="gramStart"/>
+      <w:r>
+        <w:rPr>
+          <w:rFonts w:hint="eastAsia"/>
+        </w:rPr>
+        <w:t>fcntl</w:t>
+      </w:r>
+      <w:proofErr w:type="spellEnd"/>
+      <w:proofErr w:type="gramEnd"/>
+    </w:p>
+    <w:p>
+      <w:pPr>
+        <w:pStyle w:val="3"/>
+      </w:pPr>
+      <w:proofErr w:type="gramStart"/>
+      <w:r>
+        <w:rPr>
+          <w:rFonts w:hint="eastAsia"/>
+        </w:rPr>
+        <w:t>splice</w:t>
+      </w:r>
+      <w:proofErr w:type="gramEnd"/>
+    </w:p>
+    <w:bookmarkEnd w:id="0"/>
+    <w:p>
+      <w:pPr>
+        <w:pStyle w:val="1"/>
+      </w:pPr>
+      <w:r>
+        <w:rPr>
+          <w:rFonts w:hint="eastAsia"/>
+        </w:rPr>
+        <w:t>IO</w:t>
+      </w:r>
+      <w:r>
+        <w:rPr>
+          <w:rFonts w:hint="eastAsia"/>
+        </w:rPr>
+        <w:t>模型</w:t>
+      </w:r>
     </w:p>
     <w:p>
       <w:pPr>
         <w:pStyle w:val="2"/>
       </w:pPr>
-      <w:proofErr w:type="gramStart"/>
-      <w:r>
-        <w:rPr>
-          <w:rFonts w:hint="eastAsia"/>
-        </w:rPr>
-        <w:t>read</w:t>
-      </w:r>
-      <w:proofErr w:type="gramEnd"/>
+      <w:r>
+        <w:rPr>
+          <w:rFonts w:hint="eastAsia"/>
+        </w:rPr>
+        <w:t>阻塞式</w:t>
+      </w:r>
+      <w:r>
+        <w:rPr>
+          <w:rFonts w:hint="eastAsia"/>
+        </w:rPr>
+        <w:t>I/O</w:t>
+      </w:r>
     </w:p>
     <w:p>
       <w:pPr>
         <w:pStyle w:val="2"/>
-        <w:rPr>
-          <w:rFonts w:hint="eastAsia"/>
-        </w:rPr>
-      </w:pPr>
-      <w:proofErr w:type="gramStart"/>
-      <w:r>
-        <w:rPr>
-          <w:rFonts w:hint="eastAsia"/>
-        </w:rPr>
-        <w:t>write</w:t>
-      </w:r>
-      <w:proofErr w:type="gramEnd"/>
+      </w:pPr>
+      <w:r>
+        <w:rPr>
+          <w:rFonts w:hint="eastAsia"/>
+        </w:rPr>
+        <w:t>非阻塞式</w:t>
+      </w:r>
+      <w:r>
+        <w:rPr>
+          <w:rFonts w:hint="eastAsia"/>
+        </w:rPr>
+        <w:t>I/O</w:t>
+      </w:r>
     </w:p>
     <w:p>
       <w:pPr>
         <w:pStyle w:val="2"/>
       </w:pPr>
-      <w:proofErr w:type="spellStart"/>
-      <w:proofErr w:type="gramStart"/>
-      <w:r>
-        <w:rPr>
-          <w:rFonts w:hint="eastAsia"/>
-        </w:rPr>
-        <w:t>re</w:t>
-      </w:r>
-      <w:r>
-        <w:t>a</w:t>
-      </w:r>
-      <w:r>
-        <w:rPr>
-          <w:rFonts w:hint="eastAsia"/>
-        </w:rPr>
-        <w:t>dv</w:t>
-      </w:r>
-      <w:proofErr w:type="spellEnd"/>
-      <w:proofErr w:type="gramEnd"/>
+      <w:r>
+        <w:rPr>
+          <w:rFonts w:hint="eastAsia"/>
+        </w:rPr>
+        <w:t>I/O</w:t>
+      </w:r>
+      <w:r>
+        <w:rPr>
+          <w:rFonts w:hint="eastAsia"/>
+        </w:rPr>
+        <w:t>复用</w:t>
+      </w:r>
     </w:p>
     <w:p>
       <w:pPr>
         <w:pStyle w:val="2"/>
       </w:pPr>
-      <w:proofErr w:type="spellStart"/>
-      <w:proofErr w:type="gramStart"/>
-      <w:r>
-        <w:t>writev</w:t>
-      </w:r>
-      <w:proofErr w:type="spellEnd"/>
-      <w:proofErr w:type="gramEnd"/>
+      <w:r>
+        <w:rPr>
+          <w:rFonts w:hint="eastAsia"/>
+        </w:rPr>
+        <w:t>信号驱动式</w:t>
+      </w:r>
+      <w:r>
+        <w:rPr>
+          <w:rFonts w:hint="eastAsia"/>
+        </w:rPr>
+        <w:t>I/O</w:t>
+      </w:r>
     </w:p>
     <w:p>
       <w:pPr>
         <w:pStyle w:val="2"/>
       </w:pPr>
-      <w:proofErr w:type="spellStart"/>
-      <w:proofErr w:type="gramStart"/>
-      <w:r>
-        <w:rPr>
-          <w:rFonts w:hint="eastAsia"/>
-        </w:rPr>
-        <w:t>r</w:t>
-      </w:r>
-      <w:r>
-        <w:t>ecvfrom</w:t>
-      </w:r>
-      <w:proofErr w:type="spellEnd"/>
-      <w:proofErr w:type="gramEnd"/>
+      <w:r>
+        <w:rPr>
+          <w:rFonts w:hint="eastAsia"/>
+        </w:rPr>
+        <w:t>异步</w:t>
+      </w:r>
+      <w:r>
+        <w:rPr>
+          <w:rFonts w:hint="eastAsia"/>
+        </w:rPr>
+        <w:t>I/O</w:t>
+      </w:r>
     </w:p>
     <w:p>
       <w:pPr>
         <w:pStyle w:val="2"/>
       </w:pPr>
-      <w:proofErr w:type="spellStart"/>
-      <w:proofErr w:type="gramStart"/>
-      <w:r>
-        <w:t>writeto</w:t>
-      </w:r>
-      <w:proofErr w:type="spellEnd"/>
-      <w:proofErr w:type="gramEnd"/>
-    </w:p>
-    <w:p>
-      <w:pPr>
-        <w:pStyle w:val="2"/>
-      </w:pPr>
-      <w:proofErr w:type="spellStart"/>
-      <w:proofErr w:type="gramStart"/>
-      <w:r>
-        <w:t>recvmsg</w:t>
-      </w:r>
-      <w:proofErr w:type="spellEnd"/>
-      <w:proofErr w:type="gramEnd"/>
-    </w:p>
-    <w:p>
-      <w:pPr>
-        <w:pStyle w:val="2"/>
-      </w:pPr>
-      <w:proofErr w:type="spellStart"/>
-      <w:proofErr w:type="gramStart"/>
-      <w:r>
-        <w:t>sendmsg</w:t>
-      </w:r>
-      <w:proofErr w:type="spellEnd"/>
-      <w:proofErr w:type="gramEnd"/>
-    </w:p>
-    <w:p>
-      <w:pPr>
-        <w:pStyle w:val="2"/>
-      </w:pPr>
-      <w:proofErr w:type="gramStart"/>
-      <w:r>
-        <w:rPr>
-          <w:rFonts w:hint="eastAsia"/>
-        </w:rPr>
-        <w:t>pipe</w:t>
-      </w:r>
-      <w:proofErr w:type="gramEnd"/>
-    </w:p>
-    <w:p>
-      <w:pPr>
-        <w:pStyle w:val="2"/>
-      </w:pPr>
-      <w:proofErr w:type="spellStart"/>
-      <w:proofErr w:type="gramStart"/>
-      <w:r>
-        <w:rPr>
-          <w:rFonts w:hint="eastAsia"/>
-        </w:rPr>
-        <w:t>socketpair</w:t>
-      </w:r>
-      <w:proofErr w:type="spellEnd"/>
-      <w:proofErr w:type="gramEnd"/>
-    </w:p>
-    <w:p>
-      <w:pPr>
-        <w:pStyle w:val="2"/>
-      </w:pPr>
-      <w:proofErr w:type="spellStart"/>
-      <w:proofErr w:type="gramStart"/>
-      <w:r>
-        <w:rPr>
-          <w:rFonts w:hint="eastAsia"/>
-        </w:rPr>
-        <w:t>mmap</w:t>
-      </w:r>
-      <w:proofErr w:type="spellEnd"/>
-      <w:proofErr w:type="gramEnd"/>
-    </w:p>
-    <w:p>
-      <w:pPr>
-        <w:pStyle w:val="2"/>
-      </w:pPr>
-      <w:proofErr w:type="spellStart"/>
-      <w:proofErr w:type="gramStart"/>
-      <w:r>
-        <w:rPr>
-          <w:rFonts w:hint="eastAsia"/>
-        </w:rPr>
-        <w:t>fcntl</w:t>
-      </w:r>
-      <w:proofErr w:type="spellEnd"/>
-      <w:proofErr w:type="gramEnd"/>
-    </w:p>
-    <w:p>
-      <w:pPr>
-        <w:pStyle w:val="2"/>
-        <w:rPr>
-          <w:rFonts w:hint="eastAsia"/>
-        </w:rPr>
-      </w:pPr>
-      <w:proofErr w:type="gramStart"/>
-      <w:r>
-        <w:rPr>
-          <w:rFonts w:hint="eastAsia"/>
-        </w:rPr>
-        <w:t>splice</w:t>
-      </w:r>
-      <w:proofErr w:type="gramEnd"/>
-    </w:p>
-    <w:p>
-      <w:pPr>
-        <w:pStyle w:val="1"/>
-      </w:pPr>
-      <w:r>
-        <w:rPr>
-          <w:rFonts w:hint="eastAsia"/>
-        </w:rPr>
-        <w:t>IO</w:t>
-      </w:r>
-      <w:r>
-        <w:rPr>
-          <w:rFonts w:hint="eastAsia"/>
-        </w:rPr>
-        <w:t>模型</w:t>
-      </w:r>
-    </w:p>
-    <w:p>
-      <w:pPr>
-        <w:pStyle w:val="2"/>
-      </w:pPr>
-      <w:bookmarkStart w:id="0" w:name="_GoBack"/>
-      <w:r>
-        <w:rPr>
-          <w:rFonts w:hint="eastAsia"/>
-        </w:rPr>
-        <w:t>阻塞式</w:t>
-      </w:r>
       <w:r>
         <w:rPr>
           <w:rFonts w:hint="eastAsia"/>
         </w:rPr>
         <w:t>I/O</w:t>
       </w:r>
-    </w:p>
-    <w:p>
-      <w:pPr>
-        <w:pStyle w:val="2"/>
-      </w:pPr>
-      <w:r>
-        <w:rPr>
-          <w:rFonts w:hint="eastAsia"/>
-        </w:rPr>
-        <w:t>非阻塞式</w:t>
-      </w:r>
-      <w:r>
-        <w:rPr>
-          <w:rFonts w:hint="eastAsia"/>
-        </w:rPr>
-        <w:t>I/O</w:t>
-      </w:r>
-    </w:p>
-    <w:p>
-      <w:pPr>
-        <w:pStyle w:val="2"/>
-      </w:pPr>
-      <w:r>
-        <w:rPr>
-          <w:rFonts w:hint="eastAsia"/>
-        </w:rPr>
-        <w:t>I/O</w:t>
-      </w:r>
-      <w:r>
-        <w:rPr>
-          <w:rFonts w:hint="eastAsia"/>
-        </w:rPr>
-        <w:t>复用</w:t>
-      </w:r>
-    </w:p>
-    <w:p>
-      <w:pPr>
-        <w:pStyle w:val="2"/>
-      </w:pPr>
-      <w:r>
-        <w:rPr>
-          <w:rFonts w:hint="eastAsia"/>
-        </w:rPr>
-        <w:t>信号驱动式</w:t>
-      </w:r>
-      <w:r>
-        <w:rPr>
-          <w:rFonts w:hint="eastAsia"/>
-        </w:rPr>
-        <w:t>I/O</w:t>
-      </w:r>
-    </w:p>
-    <w:p>
-      <w:pPr>
-        <w:pStyle w:val="2"/>
-      </w:pPr>
-      <w:r>
-        <w:rPr>
-          <w:rFonts w:hint="eastAsia"/>
-        </w:rPr>
-        <w:t>异步</w:t>
-      </w:r>
-      <w:r>
-        <w:rPr>
-          <w:rFonts w:hint="eastAsia"/>
-        </w:rPr>
-        <w:t>I/O</w:t>
-      </w:r>
-    </w:p>
-    <w:p>
-      <w:pPr>
-        <w:pStyle w:val="2"/>
-        <w:rPr>
-          <w:rFonts w:hint="eastAsia"/>
-        </w:rPr>
-      </w:pPr>
-      <w:r>
-        <w:rPr>
-          <w:rFonts w:hint="eastAsia"/>
-        </w:rPr>
-        <w:t>I/O</w:t>
-      </w:r>
       <w:r>
         <w:rPr>
           <w:rFonts w:hint="eastAsia"/>
         </w:rPr>
         <w:t>模型比较</w:t>
       </w:r>
-      <w:bookmarkEnd w:id="0"/>
     </w:p>
     <w:sectPr>
       <w:pgSz w:w="11906" w:h="16838"/>

--- a/网络/网络IO/IO函数与IO模型.docx
+++ b/网络/网络IO/IO函数与IO模型.docx
@@ -46,6 +46,60 @@
       <w:pPr>
         <w:pStyle w:val="3"/>
       </w:pPr>
+      <w:r>
+        <w:rPr>
+          <w:noProof/>
+        </w:rPr>
+        <w:drawing>
+          <wp:anchor distT="0" distB="0" distL="114300" distR="114300" simplePos="0" relativeHeight="251659264" behindDoc="0" locked="0" layoutInCell="1" allowOverlap="1" wp14:anchorId="274E143B" wp14:editId="372B971C">
+            <wp:simplePos x="0" y="0"/>
+            <wp:positionH relativeFrom="margin">
+              <wp:align>center</wp:align>
+            </wp:positionH>
+            <wp:positionV relativeFrom="paragraph">
+              <wp:posOffset>351403</wp:posOffset>
+            </wp:positionV>
+            <wp:extent cx="3315335" cy="565785"/>
+            <wp:effectExtent l="0" t="0" r="0" b="5715"/>
+            <wp:wrapTopAndBottom/>
+            <wp:docPr id="1" name="图片 1"/>
+            <wp:cNvGraphicFramePr>
+              <a:graphicFrameLocks xmlns:a="http://schemas.openxmlformats.org/drawingml/2006/main" noChangeAspect="1"/>
+            </wp:cNvGraphicFramePr>
+            <a:graphic xmlns:a="http://schemas.openxmlformats.org/drawingml/2006/main">
+              <a:graphicData uri="http://schemas.openxmlformats.org/drawingml/2006/picture">
+                <pic:pic xmlns:pic="http://schemas.openxmlformats.org/drawingml/2006/picture">
+                  <pic:nvPicPr>
+                    <pic:cNvPr id="1" name=""/>
+                    <pic:cNvPicPr/>
+                  </pic:nvPicPr>
+                  <pic:blipFill>
+                    <a:blip r:embed="rId5"/>
+                    <a:stretch>
+                      <a:fillRect/>
+                    </a:stretch>
+                  </pic:blipFill>
+                  <pic:spPr>
+                    <a:xfrm>
+                      <a:off x="0" y="0"/>
+                      <a:ext cx="3315335" cy="565785"/>
+                    </a:xfrm>
+                    <a:prstGeom prst="rect">
+                      <a:avLst/>
+                    </a:prstGeom>
+                  </pic:spPr>
+                </pic:pic>
+              </a:graphicData>
+            </a:graphic>
+            <wp14:sizeRelH relativeFrom="margin">
+              <wp14:pctWidth>0</wp14:pctWidth>
+            </wp14:sizeRelH>
+            <wp14:sizeRelV relativeFrom="margin">
+              <wp14:pctHeight>0</wp14:pctHeight>
+            </wp14:sizeRelV>
+          </wp:anchor>
+        </w:drawing>
+      </w:r>
       <w:proofErr w:type="spellStart"/>
       <w:proofErr w:type="gramStart"/>
       <w:r>
@@ -58,38 +112,349 @@
       <w:proofErr w:type="gramEnd"/>
     </w:p>
     <w:p>
+      <w:r>
+        <w:rPr>
+          <w:noProof/>
+        </w:rPr>
+        <w:drawing>
+          <wp:anchor distT="0" distB="0" distL="114300" distR="114300" simplePos="0" relativeHeight="251661312" behindDoc="0" locked="0" layoutInCell="1" allowOverlap="1" wp14:anchorId="49E0BF52" wp14:editId="18DAFD19">
+            <wp:simplePos x="0" y="0"/>
+            <wp:positionH relativeFrom="margin">
+              <wp:align>center</wp:align>
+            </wp:positionH>
+            <wp:positionV relativeFrom="paragraph">
+              <wp:posOffset>954543</wp:posOffset>
+            </wp:positionV>
+            <wp:extent cx="4224655" cy="1222375"/>
+            <wp:effectExtent l="0" t="0" r="4445" b="0"/>
+            <wp:wrapTopAndBottom/>
+            <wp:docPr id="2" name="图片 2"/>
+            <wp:cNvGraphicFramePr>
+              <a:graphicFrameLocks xmlns:a="http://schemas.openxmlformats.org/drawingml/2006/main" noChangeAspect="1"/>
+            </wp:cNvGraphicFramePr>
+            <a:graphic xmlns:a="http://schemas.openxmlformats.org/drawingml/2006/main">
+              <a:graphicData uri="http://schemas.openxmlformats.org/drawingml/2006/picture">
+                <pic:pic xmlns:pic="http://schemas.openxmlformats.org/drawingml/2006/picture">
+                  <pic:nvPicPr>
+                    <pic:cNvPr id="1" name=""/>
+                    <pic:cNvPicPr/>
+                  </pic:nvPicPr>
+                  <pic:blipFill>
+                    <a:blip r:embed="rId6"/>
+                    <a:stretch>
+                      <a:fillRect/>
+                    </a:stretch>
+                  </pic:blipFill>
+                  <pic:spPr>
+                    <a:xfrm>
+                      <a:off x="0" y="0"/>
+                      <a:ext cx="4224655" cy="1222375"/>
+                    </a:xfrm>
+                    <a:prstGeom prst="rect">
+                      <a:avLst/>
+                    </a:prstGeom>
+                  </pic:spPr>
+                </pic:pic>
+              </a:graphicData>
+            </a:graphic>
+            <wp14:sizeRelH relativeFrom="margin">
+              <wp14:pctWidth>0</wp14:pctWidth>
+            </wp14:sizeRelH>
+            <wp14:sizeRelV relativeFrom="margin">
+              <wp14:pctHeight>0</wp14:pctHeight>
+            </wp14:sizeRelV>
+          </wp:anchor>
+        </w:drawing>
+      </w:r>
+      <w:r>
+        <w:tab/>
+      </w:r>
+      <w:r>
+        <w:rPr>
+          <w:rFonts w:hint="eastAsia"/>
+        </w:rPr>
+        <w:t>其中</w:t>
+      </w:r>
+      <w:r>
+        <w:rPr>
+          <w:rFonts w:hint="eastAsia"/>
+        </w:rPr>
+        <w:t>flag</w:t>
+      </w:r>
+      <w:r>
+        <w:rPr>
+          <w:rFonts w:hint="eastAsia"/>
+        </w:rPr>
+        <w:t>的取值：</w:t>
+      </w:r>
+    </w:p>
+    <w:p>
+      <w:r>
+        <w:rPr>
+          <w:noProof/>
+        </w:rPr>
+        <w:drawing>
+          <wp:anchor distT="0" distB="0" distL="114300" distR="114300" simplePos="0" relativeHeight="251663360" behindDoc="0" locked="0" layoutInCell="1" allowOverlap="1" wp14:anchorId="2E459076" wp14:editId="7D741D74">
+            <wp:simplePos x="0" y="0"/>
+            <wp:positionH relativeFrom="margin">
+              <wp:align>center</wp:align>
+            </wp:positionH>
+            <wp:positionV relativeFrom="paragraph">
+              <wp:posOffset>1523227</wp:posOffset>
+            </wp:positionV>
+            <wp:extent cx="4248150" cy="1244600"/>
+            <wp:effectExtent l="0" t="0" r="0" b="0"/>
+            <wp:wrapTopAndBottom/>
+            <wp:docPr id="3" name="图片 3"/>
+            <wp:cNvGraphicFramePr>
+              <a:graphicFrameLocks xmlns:a="http://schemas.openxmlformats.org/drawingml/2006/main" noChangeAspect="1"/>
+            </wp:cNvGraphicFramePr>
+            <a:graphic xmlns:a="http://schemas.openxmlformats.org/drawingml/2006/main">
+              <a:graphicData uri="http://schemas.openxmlformats.org/drawingml/2006/picture">
+                <pic:pic xmlns:pic="http://schemas.openxmlformats.org/drawingml/2006/picture">
+                  <pic:nvPicPr>
+                    <pic:cNvPr id="1" name=""/>
+                    <pic:cNvPicPr/>
+                  </pic:nvPicPr>
+                  <pic:blipFill>
+                    <a:blip r:embed="rId7"/>
+                    <a:stretch>
+                      <a:fillRect/>
+                    </a:stretch>
+                  </pic:blipFill>
+                  <pic:spPr>
+                    <a:xfrm>
+                      <a:off x="0" y="0"/>
+                      <a:ext cx="4248150" cy="1244600"/>
+                    </a:xfrm>
+                    <a:prstGeom prst="rect">
+                      <a:avLst/>
+                    </a:prstGeom>
+                  </pic:spPr>
+                </pic:pic>
+              </a:graphicData>
+            </a:graphic>
+            <wp14:sizeRelH relativeFrom="margin">
+              <wp14:pctWidth>0</wp14:pctWidth>
+            </wp14:sizeRelH>
+            <wp14:sizeRelV relativeFrom="margin">
+              <wp14:pctHeight>0</wp14:pctHeight>
+            </wp14:sizeRelV>
+          </wp:anchor>
+        </w:drawing>
+      </w:r>
+      <w:r>
+        <w:tab/>
+      </w:r>
+      <w:proofErr w:type="spellStart"/>
+      <w:r>
+        <w:rPr>
+          <w:rFonts w:hint="eastAsia"/>
+        </w:rPr>
+        <w:t>recv</w:t>
+      </w:r>
+      <w:proofErr w:type="spellEnd"/>
+      <w:r>
+        <w:rPr>
+          <w:rFonts w:hint="eastAsia"/>
+        </w:rPr>
+        <w:t>函数返回错误时，错误码的含义：</w:t>
+      </w:r>
+    </w:p>
+    <w:p>
+      <w:r>
+        <w:tab/>
+      </w:r>
+      <w:proofErr w:type="spellStart"/>
+      <w:r>
+        <w:rPr>
+          <w:rFonts w:hint="eastAsia"/>
+        </w:rPr>
+        <w:t>recv</w:t>
+      </w:r>
+      <w:proofErr w:type="spellEnd"/>
+      <w:r>
+        <w:rPr>
+          <w:rFonts w:hint="eastAsia"/>
+        </w:rPr>
+        <w:t>函数的特点：</w:t>
+      </w:r>
+    </w:p>
+    <w:p>
+      <w:pPr>
+        <w:pStyle w:val="a5"/>
+        <w:numPr>
+          <w:ilvl w:val="0"/>
+          <w:numId w:val="1"/>
+        </w:numPr>
+        <w:ind w:firstLineChars="0"/>
+      </w:pPr>
+      <w:proofErr w:type="spellStart"/>
+      <w:r>
+        <w:rPr>
+          <w:rFonts w:hint="eastAsia"/>
+        </w:rPr>
+        <w:t>recv</w:t>
+      </w:r>
+      <w:proofErr w:type="spellEnd"/>
+      <w:r>
+        <w:t>()</w:t>
+      </w:r>
+      <w:r>
+        <w:rPr>
+          <w:rFonts w:hint="eastAsia"/>
+        </w:rPr>
+        <w:t>常用语</w:t>
+      </w:r>
+      <w:r>
+        <w:rPr>
+          <w:rFonts w:hint="eastAsia"/>
+        </w:rPr>
+        <w:t>TCP</w:t>
+      </w:r>
+      <w:r>
+        <w:rPr>
+          <w:rFonts w:hint="eastAsia"/>
+        </w:rPr>
+        <w:t>连接，</w:t>
+      </w:r>
+      <w:proofErr w:type="spellStart"/>
+      <w:r>
+        <w:rPr>
+          <w:rFonts w:hint="eastAsia"/>
+        </w:rPr>
+        <w:t>recvfrom</w:t>
+      </w:r>
+      <w:proofErr w:type="spellEnd"/>
+      <w:r>
+        <w:rPr>
+          <w:rFonts w:hint="eastAsia"/>
+        </w:rPr>
+        <w:t>(</w:t>
+      </w:r>
+      <w:r>
+        <w:t>)</w:t>
+      </w:r>
+      <w:r>
+        <w:rPr>
+          <w:rFonts w:hint="eastAsia"/>
+        </w:rPr>
+        <w:t>用于</w:t>
+      </w:r>
+      <w:r>
+        <w:rPr>
+          <w:rFonts w:hint="eastAsia"/>
+        </w:rPr>
+        <w:t>UDP</w:t>
+      </w:r>
+      <w:r>
+        <w:rPr>
+          <w:rFonts w:hint="eastAsia"/>
+        </w:rPr>
+        <w:t>连接</w:t>
+      </w:r>
+      <w:r>
+        <w:rPr>
+          <w:rFonts w:hint="eastAsia"/>
+        </w:rPr>
+        <w:t>（在数据报套接字</w:t>
+      </w:r>
+      <w:r>
+        <w:rPr>
+          <w:rFonts w:hint="eastAsia"/>
+        </w:rPr>
+        <w:t>DUP</w:t>
+      </w:r>
+      <w:r>
+        <w:rPr>
+          <w:rFonts w:hint="eastAsia"/>
+        </w:rPr>
+        <w:t>绑定了地址和端口后，也可以使用</w:t>
+      </w:r>
+      <w:proofErr w:type="spellStart"/>
+      <w:r>
+        <w:rPr>
+          <w:rFonts w:hint="eastAsia"/>
+        </w:rPr>
+        <w:t>recv</w:t>
+      </w:r>
+      <w:proofErr w:type="spellEnd"/>
+      <w:r>
+        <w:rPr>
+          <w:rFonts w:hint="eastAsia"/>
+        </w:rPr>
+        <w:t>接收数据</w:t>
+      </w:r>
+      <w:bookmarkStart w:id="0" w:name="_GoBack"/>
+      <w:bookmarkEnd w:id="0"/>
+      <w:r>
+        <w:rPr>
+          <w:rFonts w:hint="eastAsia"/>
+        </w:rPr>
+        <w:t>）</w:t>
+      </w:r>
+      <w:r>
+        <w:rPr>
+          <w:rFonts w:hint="eastAsia"/>
+        </w:rPr>
+        <w:t>；</w:t>
+      </w:r>
+    </w:p>
+    <w:p>
+      <w:pPr>
+        <w:pStyle w:val="a5"/>
+        <w:numPr>
+          <w:ilvl w:val="0"/>
+          <w:numId w:val="1"/>
+        </w:numPr>
+        <w:ind w:firstLineChars="0"/>
+      </w:pPr>
+      <w:r>
+        <w:rPr>
+          <w:rFonts w:hint="eastAsia"/>
+        </w:rPr>
+        <w:t>可以使用</w:t>
+      </w:r>
+      <w:r>
+        <w:rPr>
+          <w:rFonts w:hint="eastAsia"/>
+        </w:rPr>
+        <w:t>flag</w:t>
+      </w:r>
+      <w:r>
+        <w:rPr>
+          <w:rFonts w:hint="eastAsia"/>
+        </w:rPr>
+        <w:t>参数使其适用于多种场景；</w:t>
+      </w:r>
+    </w:p>
+    <w:p>
+      <w:pPr>
+        <w:pStyle w:val="a5"/>
+        <w:numPr>
+          <w:ilvl w:val="0"/>
+          <w:numId w:val="1"/>
+        </w:numPr>
+        <w:ind w:firstLineChars="0"/>
+        <w:rPr>
+          <w:rFonts w:hint="eastAsia"/>
+        </w:rPr>
+      </w:pPr>
+      <w:r>
+        <w:rPr>
+          <w:rFonts w:hint="eastAsia"/>
+        </w:rPr>
+        <w:t>需要根据返回值来判断数据是否接收完毕。</w:t>
+      </w:r>
+    </w:p>
+    <w:p>
       <w:pPr>
         <w:pStyle w:val="3"/>
       </w:pPr>
       <w:proofErr w:type="gramStart"/>
       <w:r>
+        <w:lastRenderedPageBreak/>
         <w:t>send</w:t>
-      </w:r>
-      <w:proofErr w:type="gramEnd"/>
-    </w:p>
-    <w:p>
-      <w:pPr>
-        <w:pStyle w:val="3"/>
-      </w:pPr>
-      <w:proofErr w:type="gramStart"/>
-      <w:r>
-        <w:rPr>
-          <w:rFonts w:hint="eastAsia"/>
-        </w:rPr>
-        <w:t>read</w:t>
-      </w:r>
-      <w:proofErr w:type="gramEnd"/>
-    </w:p>
-    <w:p>
-      <w:pPr>
-        <w:pStyle w:val="3"/>
-      </w:pPr>
-      <w:proofErr w:type="gramStart"/>
-      <w:r>
-        <w:rPr>
-          <w:rFonts w:hint="eastAsia"/>
-        </w:rPr>
-        <w:t>write</w:t>
       </w:r>
       <w:proofErr w:type="gramEnd"/>
     </w:p>
@@ -136,13 +501,7 @@
       <w:proofErr w:type="spellStart"/>
       <w:proofErr w:type="gramStart"/>
       <w:r>
-        <w:rPr>
-          <w:rFonts w:hint="eastAsia"/>
-        </w:rPr>
-        <w:t>r</w:t>
-      </w:r>
-      <w:r>
-        <w:t>ecvfrom</w:t>
+        <w:t>recvmsg</w:t>
       </w:r>
       <w:proofErr w:type="spellEnd"/>
       <w:proofErr w:type="gramEnd"/>
@@ -154,7 +513,7 @@
       <w:proofErr w:type="spellStart"/>
       <w:proofErr w:type="gramStart"/>
       <w:r>
-        <w:t>writeto</w:t>
+        <w:t>sendmsg</w:t>
       </w:r>
       <w:proofErr w:type="spellEnd"/>
       <w:proofErr w:type="gramEnd"/>
@@ -162,11 +521,64 @@
     <w:p>
       <w:pPr>
         <w:pStyle w:val="3"/>
+        <w:rPr>
+          <w:rFonts w:hint="eastAsia"/>
+        </w:rPr>
+      </w:pPr>
+      <w:r>
+        <w:rPr>
+          <w:rFonts w:hint="eastAsia"/>
+        </w:rPr>
+        <w:t>I/O</w:t>
+      </w:r>
+      <w:r>
+        <w:rPr>
+          <w:rFonts w:hint="eastAsia"/>
+        </w:rPr>
+        <w:t>函数对比</w:t>
+      </w:r>
+    </w:p>
+    <w:p>
+      <w:pPr>
+        <w:pStyle w:val="2"/>
+      </w:pPr>
+      <w:r>
+        <w:rPr>
+          <w:rFonts w:hint="eastAsia"/>
+        </w:rPr>
+        <w:t>I/O</w:t>
+      </w:r>
+      <w:r>
+        <w:rPr>
+          <w:rFonts w:hint="eastAsia"/>
+        </w:rPr>
+        <w:t>操作函数</w:t>
+      </w:r>
+    </w:p>
+    <w:p>
+      <w:pPr>
+        <w:pStyle w:val="3"/>
+      </w:pPr>
+      <w:proofErr w:type="gramStart"/>
+      <w:r>
+        <w:rPr>
+          <w:rFonts w:hint="eastAsia"/>
+        </w:rPr>
+        <w:t>pipe</w:t>
+      </w:r>
+      <w:proofErr w:type="gramEnd"/>
+    </w:p>
+    <w:p>
+      <w:pPr>
+        <w:pStyle w:val="3"/>
       </w:pPr>
       <w:proofErr w:type="spellStart"/>
       <w:proofErr w:type="gramStart"/>
       <w:r>
-        <w:t>recvmsg</w:t>
+        <w:rPr>
+          <w:rFonts w:hint="eastAsia"/>
+        </w:rPr>
+        <w:t>socketpair</w:t>
       </w:r>
       <w:proofErr w:type="spellEnd"/>
       <w:proofErr w:type="gramEnd"/>
@@ -178,44 +590,16 @@
       <w:proofErr w:type="spellStart"/>
       <w:proofErr w:type="gramStart"/>
       <w:r>
-        <w:t>sendmsg</w:t>
+        <w:rPr>
+          <w:rFonts w:hint="eastAsia"/>
+        </w:rPr>
+        <w:t>mmap</w:t>
       </w:r>
       <w:proofErr w:type="spellEnd"/>
       <w:proofErr w:type="gramEnd"/>
     </w:p>
     <w:p>
       <w:pPr>
-        <w:pStyle w:val="2"/>
-      </w:pPr>
-      <w:r>
-        <w:rPr>
-          <w:rFonts w:hint="eastAsia"/>
-        </w:rPr>
-        <w:t>I/O</w:t>
-      </w:r>
-      <w:r>
-        <w:rPr>
-          <w:rFonts w:hint="eastAsia"/>
-        </w:rPr>
-        <w:t>操作函数</w:t>
-      </w:r>
-    </w:p>
-    <w:p>
-      <w:pPr>
-        <w:pStyle w:val="3"/>
-      </w:pPr>
-      <w:bookmarkStart w:id="0" w:name="_GoBack"/>
-      <w:proofErr w:type="gramStart"/>
-      <w:r>
-        <w:rPr>
-          <w:rFonts w:hint="eastAsia"/>
-        </w:rPr>
-        <w:t>pipe</w:t>
-      </w:r>
-      <w:proofErr w:type="gramEnd"/>
-    </w:p>
-    <w:p>
-      <w:pPr>
         <w:pStyle w:val="3"/>
       </w:pPr>
       <w:proofErr w:type="spellStart"/>
@@ -224,7 +608,7 @@
         <w:rPr>
           <w:rFonts w:hint="eastAsia"/>
         </w:rPr>
-        <w:t>socketpair</w:t>
+        <w:t>fcntl</w:t>
       </w:r>
       <w:proofErr w:type="spellEnd"/>
       <w:proofErr w:type="gramEnd"/>
@@ -233,46 +617,15 @@
       <w:pPr>
         <w:pStyle w:val="3"/>
       </w:pPr>
-      <w:proofErr w:type="spellStart"/>
       <w:proofErr w:type="gramStart"/>
       <w:r>
         <w:rPr>
           <w:rFonts w:hint="eastAsia"/>
         </w:rPr>
-        <w:t>mmap</w:t>
-      </w:r>
-      <w:proofErr w:type="spellEnd"/>
+        <w:t>splice</w:t>
+      </w:r>
       <w:proofErr w:type="gramEnd"/>
     </w:p>
-    <w:p>
-      <w:pPr>
-        <w:pStyle w:val="3"/>
-      </w:pPr>
-      <w:proofErr w:type="spellStart"/>
-      <w:proofErr w:type="gramStart"/>
-      <w:r>
-        <w:rPr>
-          <w:rFonts w:hint="eastAsia"/>
-        </w:rPr>
-        <w:t>fcntl</w:t>
-      </w:r>
-      <w:proofErr w:type="spellEnd"/>
-      <w:proofErr w:type="gramEnd"/>
-    </w:p>
-    <w:p>
-      <w:pPr>
-        <w:pStyle w:val="3"/>
-      </w:pPr>
-      <w:proofErr w:type="gramStart"/>
-      <w:r>
-        <w:rPr>
-          <w:rFonts w:hint="eastAsia"/>
-        </w:rPr>
-        <w:t>splice</w:t>
-      </w:r>
-      <w:proofErr w:type="gramEnd"/>
-    </w:p>
-    <w:bookmarkEnd w:id="0"/>
     <w:p>
       <w:pPr>
         <w:pStyle w:val="1"/>
@@ -400,6 +753,103 @@
     </w:sectPr>
   </w:body>
 </w:document>
+</file>
+
+<file path=word/numbering.xml><?xml version="1.0" encoding="utf-8"?>
+<w:numbering xmlns:wpc="http://schemas.microsoft.com/office/word/2010/wordprocessingCanvas" xmlns:cx="http://schemas.microsoft.com/office/drawing/2014/chartex" xmlns:cx1="http://schemas.microsoft.com/office/drawing/2015/9/8/chartex" xmlns:mc="http://schemas.openxmlformats.org/markup-compatibility/2006" xmlns:o="urn:schemas-microsoft-com:office:office" xmlns:r="http://schemas.openxmlformats.org/officeDocument/2006/relationships" xmlns:m="http://schemas.openxmlformats.org/officeDocument/2006/math" xmlns:v="urn:schemas-microsoft-com:vml" xmlns:wp14="http://schemas.microsoft.com/office/word/2010/wordprocessingDrawing" xmlns:wp="http://schemas.openxmlformats.org/drawingml/2006/wordprocessingDrawing" xmlns:w10="urn:schemas-microsoft-com:office:word" xmlns:w="http://schemas.openxmlformats.org/wordprocessingml/2006/main" xmlns:w14="http://schemas.microsoft.com/office/word/2010/wordml" xmlns:w15="http://schemas.microsoft.com/office/word/2012/wordml" xmlns:w16se="http://schemas.microsoft.com/office/word/2015/wordml/symex" xmlns:wpg="http://schemas.microsoft.com/office/word/2010/wordprocessingGroup" xmlns:wpi="http://schemas.microsoft.com/office/word/2010/wordprocessingInk" xmlns:wne="http://schemas.microsoft.com/office/word/2006/wordml" xmlns:wps="http://schemas.microsoft.com/office/word/2010/wordprocessingShape" mc:Ignorable="w14 w15 w16se wp14">
+  <w:abstractNum w:abstractNumId="0" w15:restartNumberingAfterBreak="0">
+    <w:nsid w:val="5C6C5502"/>
+    <w:multiLevelType w:val="hybridMultilevel"/>
+    <w:tmpl w:val="711C9916"/>
+    <w:lvl w:ilvl="0" w:tplc="4C6C3A3C">
+      <w:start w:val="1"/>
+      <w:numFmt w:val="decimal"/>
+      <w:lvlText w:val="%1、"/>
+      <w:lvlJc w:val="left"/>
+      <w:pPr>
+        <w:ind w:left="780" w:hanging="360"/>
+      </w:pPr>
+      <w:rPr>
+        <w:rFonts w:hint="default"/>
+      </w:rPr>
+    </w:lvl>
+    <w:lvl w:ilvl="1" w:tplc="04090019" w:tentative="1">
+      <w:start w:val="1"/>
+      <w:numFmt w:val="lowerLetter"/>
+      <w:lvlText w:val="%2)"/>
+      <w:lvlJc w:val="left"/>
+      <w:pPr>
+        <w:ind w:left="1260" w:hanging="420"/>
+      </w:pPr>
+    </w:lvl>
+    <w:lvl w:ilvl="2" w:tplc="0409001B" w:tentative="1">
+      <w:start w:val="1"/>
+      <w:numFmt w:val="lowerRoman"/>
+      <w:lvlText w:val="%3."/>
+      <w:lvlJc w:val="right"/>
+      <w:pPr>
+        <w:ind w:left="1680" w:hanging="420"/>
+      </w:pPr>
+    </w:lvl>
+    <w:lvl w:ilvl="3" w:tplc="0409000F" w:tentative="1">
+      <w:start w:val="1"/>
+      <w:numFmt w:val="decimal"/>
+      <w:lvlText w:val="%4."/>
+      <w:lvlJc w:val="left"/>
+      <w:pPr>
+        <w:ind w:left="2100" w:hanging="420"/>
+      </w:pPr>
+    </w:lvl>
+    <w:lvl w:ilvl="4" w:tplc="04090019" w:tentative="1">
+      <w:start w:val="1"/>
+      <w:numFmt w:val="lowerLetter"/>
+      <w:lvlText w:val="%5)"/>
+      <w:lvlJc w:val="left"/>
+      <w:pPr>
+        <w:ind w:left="2520" w:hanging="420"/>
+      </w:pPr>
+    </w:lvl>
+    <w:lvl w:ilvl="5" w:tplc="0409001B" w:tentative="1">
+      <w:start w:val="1"/>
+      <w:numFmt w:val="lowerRoman"/>
+      <w:lvlText w:val="%6."/>
+      <w:lvlJc w:val="right"/>
+      <w:pPr>
+        <w:ind w:left="2940" w:hanging="420"/>
+      </w:pPr>
+    </w:lvl>
+    <w:lvl w:ilvl="6" w:tplc="0409000F" w:tentative="1">
+      <w:start w:val="1"/>
+      <w:numFmt w:val="decimal"/>
+      <w:lvlText w:val="%7."/>
+      <w:lvlJc w:val="left"/>
+      <w:pPr>
+        <w:ind w:left="3360" w:hanging="420"/>
+      </w:pPr>
+    </w:lvl>
+    <w:lvl w:ilvl="7" w:tplc="04090019" w:tentative="1">
+      <w:start w:val="1"/>
+      <w:numFmt w:val="lowerLetter"/>
+      <w:lvlText w:val="%8)"/>
+      <w:lvlJc w:val="left"/>
+      <w:pPr>
+        <w:ind w:left="3780" w:hanging="420"/>
+      </w:pPr>
+    </w:lvl>
+    <w:lvl w:ilvl="8" w:tplc="0409001B" w:tentative="1">
+      <w:start w:val="1"/>
+      <w:numFmt w:val="lowerRoman"/>
+      <w:lvlText w:val="%9."/>
+      <w:lvlJc w:val="right"/>
+      <w:pPr>
+        <w:ind w:left="4200" w:hanging="420"/>
+      </w:pPr>
+    </w:lvl>
+  </w:abstractNum>
+  <w:num w:numId="1">
+    <w:abstractNumId w:val="0"/>
+  </w:num>
+</w:numbering>
 </file>
 
 <file path=word/styles.xml><?xml version="1.0" encoding="utf-8"?>
@@ -1129,6 +1579,16 @@
       <w:szCs w:val="24"/>
     </w:rPr>
   </w:style>
+  <w:style w:type="paragraph" w:styleId="a5">
+    <w:name w:val="List Paragraph"/>
+    <w:basedOn w:val="a"/>
+    <w:uiPriority w:val="34"/>
+    <w:qFormat/>
+    <w:rsid w:val="00E67752"/>
+    <w:pPr>
+      <w:ind w:firstLineChars="200" w:firstLine="420"/>
+    </w:pPr>
+  </w:style>
 </w:styles>
 </file>
 

--- a/网络/网络IO/IO函数与IO模型.docx
+++ b/网络/网络IO/IO函数与IO模型.docx
@@ -112,6 +112,107 @@
       <w:proofErr w:type="gramEnd"/>
     </w:p>
     <w:p>
+      <w:pPr>
+        <w:rPr>
+          <w:rFonts w:hint="eastAsia"/>
+        </w:rPr>
+      </w:pPr>
+      <w:r>
+        <w:tab/>
+      </w:r>
+      <w:r>
+        <w:rPr>
+          <w:rFonts w:hint="eastAsia"/>
+        </w:rPr>
+        <w:t>其中，</w:t>
+      </w:r>
+      <w:proofErr w:type="spellStart"/>
+      <w:r>
+        <w:rPr>
+          <w:rFonts w:hint="eastAsia"/>
+        </w:rPr>
+        <w:t>buf</w:t>
+      </w:r>
+      <w:proofErr w:type="spellEnd"/>
+      <w:r>
+        <w:rPr>
+          <w:rFonts w:hint="eastAsia"/>
+        </w:rPr>
+        <w:t>是用户接收缓冲区的地址，</w:t>
+      </w:r>
+      <w:proofErr w:type="spellStart"/>
+      <w:r>
+        <w:rPr>
+          <w:rFonts w:hint="eastAsia"/>
+        </w:rPr>
+        <w:t>len</w:t>
+      </w:r>
+      <w:proofErr w:type="spellEnd"/>
+      <w:r>
+        <w:rPr>
+          <w:rFonts w:hint="eastAsia"/>
+        </w:rPr>
+        <w:t>表示接收数据长度，</w:t>
+      </w:r>
+      <w:proofErr w:type="spellStart"/>
+      <w:r>
+        <w:rPr>
+          <w:rFonts w:hint="eastAsia"/>
+        </w:rPr>
+        <w:t>recv</w:t>
+      </w:r>
+      <w:proofErr w:type="spellEnd"/>
+      <w:r>
+        <w:rPr>
+          <w:rFonts w:hint="eastAsia"/>
+        </w:rPr>
+        <w:t>函数从内核的接收缓冲区中复制数据到用户指定的缓冲区中：当内核中的数据比指定的缓冲区小时，一般会复制内核缓冲区的所有数据到用户缓冲区</w:t>
+      </w:r>
+      <w:r>
+        <w:rPr>
+          <w:rFonts w:hint="eastAsia"/>
+        </w:rPr>
+        <w:t>，并返回数据的长度</w:t>
+      </w:r>
+      <w:r>
+        <w:rPr>
+          <w:rFonts w:hint="eastAsia"/>
+        </w:rPr>
+        <w:t>；当内核接收缓冲区的数据比用户指定的长度多时，</w:t>
+      </w:r>
+      <w:r>
+        <w:rPr>
+          <w:rFonts w:hint="eastAsia"/>
+        </w:rPr>
+        <w:t>会将用户指定</w:t>
+      </w:r>
+      <w:proofErr w:type="spellStart"/>
+      <w:r>
+        <w:rPr>
+          <w:rFonts w:hint="eastAsia"/>
+        </w:rPr>
+        <w:t>len</w:t>
+      </w:r>
+      <w:proofErr w:type="spellEnd"/>
+      <w:r>
+        <w:rPr>
+          <w:rFonts w:hint="eastAsia"/>
+        </w:rPr>
+        <w:t>长度的数据复制到用户缓冲区，其余数据等下次调用的时候复制。</w:t>
+      </w:r>
+      <w:r>
+        <w:rPr>
+          <w:rFonts w:hint="eastAsia"/>
+        </w:rPr>
+        <w:t>内核在复制完内核缓冲区的数据后，会销毁该数据。</w:t>
+      </w:r>
+      <w:bookmarkStart w:id="0" w:name="_GoBack"/>
+      <w:bookmarkEnd w:id="0"/>
+    </w:p>
+    <w:p>
+      <w:pPr>
+        <w:ind w:firstLine="420"/>
+      </w:pPr>
       <w:r>
         <w:rPr>
           <w:noProof/>
@@ -123,7 +224,7 @@
               <wp:align>center</wp:align>
             </wp:positionH>
             <wp:positionV relativeFrom="paragraph">
-              <wp:posOffset>954543</wp:posOffset>
+              <wp:posOffset>294143</wp:posOffset>
             </wp:positionV>
             <wp:extent cx="4224655" cy="1222375"/>
             <wp:effectExtent l="0" t="0" r="4445" b="0"/>
@@ -165,9 +266,6 @@
             </wp14:sizeRelV>
           </wp:anchor>
         </w:drawing>
-      </w:r>
-      <w:r>
-        <w:tab/>
       </w:r>
       <w:r>
         <w:rPr>
@@ -383,15 +481,7 @@
         <w:rPr>
           <w:rFonts w:hint="eastAsia"/>
         </w:rPr>
-        <w:t>接收数据</w:t>
-      </w:r>
-      <w:bookmarkStart w:id="0" w:name="_GoBack"/>
-      <w:bookmarkEnd w:id="0"/>
-      <w:r>
-        <w:rPr>
-          <w:rFonts w:hint="eastAsia"/>
-        </w:rPr>
-        <w:t>）</w:t>
+        <w:t>接收数据）</w:t>
       </w:r>
       <w:r>
         <w:rPr>

--- a/网络/网络IO/IO函数与IO模型.docx
+++ b/网络/网络IO/IO函数与IO模型.docx
@@ -206,8 +206,6 @@
         </w:rPr>
         <w:t>内核在复制完内核缓冲区的数据后，会销毁该数据。</w:t>
       </w:r>
-      <w:bookmarkStart w:id="0" w:name="_GoBack"/>
-      <w:bookmarkEnd w:id="0"/>
     </w:p>
     <w:p>
       <w:pPr>
@@ -543,10 +541,18 @@
       </w:pPr>
       <w:proofErr w:type="gramStart"/>
       <w:r>
-        <w:lastRenderedPageBreak/>
         <w:t>send</w:t>
       </w:r>
       <w:proofErr w:type="gramEnd"/>
+    </w:p>
+    <w:p>
+      <w:pPr>
+        <w:rPr>
+          <w:rFonts w:hint="eastAsia"/>
+        </w:rPr>
+      </w:pPr>
+      <w:bookmarkStart w:id="0" w:name="_GoBack"/>
+      <w:bookmarkEnd w:id="0"/>
     </w:p>
     <w:p>
       <w:pPr>
@@ -558,6 +564,7 @@
         <w:rPr>
           <w:rFonts w:hint="eastAsia"/>
         </w:rPr>
+        <w:lastRenderedPageBreak/>
         <w:t>re</w:t>
       </w:r>
       <w:r>

--- a/网络/网络IO/IO函数与IO模型.docx
+++ b/网络/网络IO/IO函数与IO模型.docx
@@ -22,9 +22,6 @@
     <w:p>
       <w:pPr>
         <w:pStyle w:val="2"/>
-        <w:rPr>
-          <w:rFonts w:hint="eastAsia"/>
-        </w:rPr>
       </w:pPr>
       <w:r>
         <w:rPr>
@@ -46,60 +43,6 @@
       <w:pPr>
         <w:pStyle w:val="3"/>
       </w:pPr>
-      <w:r>
-        <w:rPr>
-          <w:noProof/>
-        </w:rPr>
-        <w:drawing>
-          <wp:anchor distT="0" distB="0" distL="114300" distR="114300" simplePos="0" relativeHeight="251659264" behindDoc="0" locked="0" layoutInCell="1" allowOverlap="1" wp14:anchorId="274E143B" wp14:editId="372B971C">
-            <wp:simplePos x="0" y="0"/>
-            <wp:positionH relativeFrom="margin">
-              <wp:align>center</wp:align>
-            </wp:positionH>
-            <wp:positionV relativeFrom="paragraph">
-              <wp:posOffset>351403</wp:posOffset>
-            </wp:positionV>
-            <wp:extent cx="3315335" cy="565785"/>
-            <wp:effectExtent l="0" t="0" r="0" b="5715"/>
-            <wp:wrapTopAndBottom/>
-            <wp:docPr id="1" name="图片 1"/>
-            <wp:cNvGraphicFramePr>
-              <a:graphicFrameLocks xmlns:a="http://schemas.openxmlformats.org/drawingml/2006/main" noChangeAspect="1"/>
-            </wp:cNvGraphicFramePr>
-            <a:graphic xmlns:a="http://schemas.openxmlformats.org/drawingml/2006/main">
-              <a:graphicData uri="http://schemas.openxmlformats.org/drawingml/2006/picture">
-                <pic:pic xmlns:pic="http://schemas.openxmlformats.org/drawingml/2006/picture">
-                  <pic:nvPicPr>
-                    <pic:cNvPr id="1" name=""/>
-                    <pic:cNvPicPr/>
-                  </pic:nvPicPr>
-                  <pic:blipFill>
-                    <a:blip r:embed="rId5"/>
-                    <a:stretch>
-                      <a:fillRect/>
-                    </a:stretch>
-                  </pic:blipFill>
-                  <pic:spPr>
-                    <a:xfrm>
-                      <a:off x="0" y="0"/>
-                      <a:ext cx="3315335" cy="565785"/>
-                    </a:xfrm>
-                    <a:prstGeom prst="rect">
-                      <a:avLst/>
-                    </a:prstGeom>
-                  </pic:spPr>
-                </pic:pic>
-              </a:graphicData>
-            </a:graphic>
-            <wp14:sizeRelH relativeFrom="margin">
-              <wp14:pctWidth>0</wp14:pctWidth>
-            </wp14:sizeRelH>
-            <wp14:sizeRelV relativeFrom="margin">
-              <wp14:pctHeight>0</wp14:pctHeight>
-            </wp14:sizeRelV>
-          </wp:anchor>
-        </w:drawing>
-      </w:r>
       <w:proofErr w:type="spellStart"/>
       <w:proofErr w:type="gramStart"/>
       <w:r>
@@ -113,10 +56,104 @@
     </w:p>
     <w:p>
       <w:pPr>
-        <w:rPr>
-          <w:rFonts w:hint="eastAsia"/>
-        </w:rPr>
-      </w:pPr>
+        <w:ind w:firstLine="420"/>
+      </w:pPr>
+      <w:r>
+        <w:rPr>
+          <w:rFonts w:hint="eastAsia"/>
+        </w:rPr>
+        <w:t>使用</w:t>
+      </w:r>
+      <w:proofErr w:type="spellStart"/>
+      <w:r>
+        <w:rPr>
+          <w:rFonts w:hint="eastAsia"/>
+        </w:rPr>
+        <w:t>recv</w:t>
+      </w:r>
+      <w:proofErr w:type="spellEnd"/>
+      <w:r>
+        <w:rPr>
+          <w:rFonts w:hint="eastAsia"/>
+        </w:rPr>
+        <w:t>函数接收数据：</w:t>
+      </w:r>
+    </w:p>
+    <w:p>
+      <w:pPr>
+        <w:ind w:firstLine="420"/>
+      </w:pPr>
+      <w:r>
+        <w:t>#include &lt;sys/</w:t>
+      </w:r>
+      <w:proofErr w:type="spellStart"/>
+      <w:r>
+        <w:t>socket.h</w:t>
+      </w:r>
+      <w:proofErr w:type="spellEnd"/>
+      <w:r>
+        <w:t>&gt;</w:t>
+      </w:r>
+    </w:p>
+    <w:p>
+      <w:pPr>
+        <w:ind w:firstLine="420"/>
+        <w:rPr>
+          <w:rFonts w:hint="eastAsia"/>
+        </w:rPr>
+      </w:pPr>
+      <w:proofErr w:type="spellStart"/>
+      <w:proofErr w:type="gramStart"/>
+      <w:r>
+        <w:t>ssize_t</w:t>
+      </w:r>
+      <w:proofErr w:type="spellEnd"/>
+      <w:proofErr w:type="gramEnd"/>
+      <w:r>
+        <w:t xml:space="preserve"> </w:t>
+      </w:r>
+      <w:proofErr w:type="spellStart"/>
+      <w:r>
+        <w:t>recv</w:t>
+      </w:r>
+      <w:proofErr w:type="spellEnd"/>
+      <w:r>
+        <w:t>(</w:t>
+      </w:r>
+      <w:proofErr w:type="spellStart"/>
+      <w:r>
+        <w:t>int</w:t>
+      </w:r>
+      <w:proofErr w:type="spellEnd"/>
+      <w:r>
+        <w:t xml:space="preserve"> </w:t>
+      </w:r>
+      <w:proofErr w:type="spellStart"/>
+      <w:r>
+        <w:t>fd,void</w:t>
+      </w:r>
+      <w:proofErr w:type="spellEnd"/>
+      <w:r>
+        <w:t xml:space="preserve">* </w:t>
+      </w:r>
+      <w:proofErr w:type="spellStart"/>
+      <w:r>
+        <w:t>buf,size_t</w:t>
+      </w:r>
+      <w:proofErr w:type="spellEnd"/>
+      <w:r>
+        <w:t xml:space="preserve"> </w:t>
+      </w:r>
+      <w:proofErr w:type="spellStart"/>
+      <w:r>
+        <w:t>len,int</w:t>
+      </w:r>
+      <w:proofErr w:type="spellEnd"/>
+      <w:r>
+        <w:t xml:space="preserve"> flags);</w:t>
+      </w:r>
+    </w:p>
+    <w:p>
       <w:r>
         <w:tab/>
       </w:r>
@@ -239,7 +276,7 @@
                     <pic:cNvPicPr/>
                   </pic:nvPicPr>
                   <pic:blipFill>
-                    <a:blip r:embed="rId6"/>
+                    <a:blip r:embed="rId5"/>
                     <a:stretch>
                       <a:fillRect/>
                     </a:stretch>
@@ -313,7 +350,7 @@
                     <pic:cNvPicPr/>
                   </pic:nvPicPr>
                   <pic:blipFill>
-                    <a:blip r:embed="rId7"/>
+                    <a:blip r:embed="rId6"/>
                     <a:stretch>
                       <a:fillRect/>
                     </a:stretch>
@@ -400,7 +437,7 @@
         <w:rPr>
           <w:rFonts w:hint="eastAsia"/>
         </w:rPr>
-        <w:t>常用语</w:t>
+        <w:t>常用于</w:t>
       </w:r>
       <w:r>
         <w:rPr>
@@ -524,9 +561,6 @@
           <w:numId w:val="1"/>
         </w:numPr>
         <w:ind w:firstLineChars="0"/>
-        <w:rPr>
-          <w:rFonts w:hint="eastAsia"/>
-        </w:rPr>
       </w:pPr>
       <w:r>
         <w:rPr>
@@ -546,301 +580,1137 @@
       <w:proofErr w:type="gramEnd"/>
     </w:p>
     <w:p>
-      <w:pPr>
-        <w:rPr>
-          <w:rFonts w:hint="eastAsia"/>
-        </w:rPr>
+      <w:r>
+        <w:tab/>
+      </w:r>
+      <w:r>
+        <w:rPr>
+          <w:rFonts w:hint="eastAsia"/>
+        </w:rPr>
+        <w:t>使用</w:t>
+      </w:r>
+      <w:r>
+        <w:rPr>
+          <w:rFonts w:hint="eastAsia"/>
+        </w:rPr>
+        <w:t>send</w:t>
+      </w:r>
+      <w:r>
+        <w:rPr>
+          <w:rFonts w:hint="eastAsia"/>
+        </w:rPr>
+        <w:t>函数发送数据：</w:t>
+      </w:r>
+    </w:p>
+    <w:p>
+      <w:pPr>
+        <w:ind w:firstLine="420"/>
+      </w:pPr>
+      <w:r>
+        <w:lastRenderedPageBreak/>
+        <w:t>#include &lt;sys/</w:t>
+      </w:r>
+      <w:proofErr w:type="spellStart"/>
+      <w:r>
+        <w:t>socket.h</w:t>
+      </w:r>
+      <w:proofErr w:type="spellEnd"/>
+      <w:r>
+        <w:t>&gt;</w:t>
+      </w:r>
+    </w:p>
+    <w:p>
+      <w:pPr>
+        <w:ind w:firstLine="420"/>
+      </w:pPr>
+      <w:proofErr w:type="spellStart"/>
+      <w:proofErr w:type="gramStart"/>
+      <w:r>
+        <w:t>ssize_t</w:t>
+      </w:r>
+      <w:proofErr w:type="spellEnd"/>
+      <w:proofErr w:type="gramEnd"/>
+      <w:r>
+        <w:t xml:space="preserve"> send(</w:t>
+      </w:r>
+      <w:proofErr w:type="spellStart"/>
+      <w:r>
+        <w:t>int</w:t>
+      </w:r>
+      <w:proofErr w:type="spellEnd"/>
+      <w:r>
+        <w:t xml:space="preserve"> </w:t>
+      </w:r>
+      <w:proofErr w:type="spellStart"/>
+      <w:r>
+        <w:t>fd,const</w:t>
+      </w:r>
+      <w:proofErr w:type="spellEnd"/>
+      <w:r>
+        <w:t xml:space="preserve"> void* </w:t>
+      </w:r>
+      <w:proofErr w:type="spellStart"/>
+      <w:r>
+        <w:t>buf,size_t</w:t>
+      </w:r>
+      <w:proofErr w:type="spellEnd"/>
+      <w:r>
+        <w:t xml:space="preserve"> </w:t>
+      </w:r>
+      <w:proofErr w:type="spellStart"/>
+      <w:r>
+        <w:t>len,int</w:t>
+      </w:r>
+      <w:proofErr w:type="spellEnd"/>
+      <w:r>
+        <w:t xml:space="preserve"> flags);</w:t>
+      </w:r>
+    </w:p>
+    <w:p>
+      <w:pPr>
+        <w:ind w:firstLine="420"/>
+      </w:pPr>
+    </w:p>
+    <w:p>
+      <w:pPr>
+        <w:ind w:firstLine="420"/>
+      </w:pPr>
+      <w:r>
+        <w:rPr>
+          <w:rFonts w:hint="eastAsia"/>
+        </w:rPr>
+        <w:t>send</w:t>
+      </w:r>
+      <w:r>
+        <w:t>()</w:t>
+      </w:r>
+      <w:r>
+        <w:rPr>
+          <w:rFonts w:hint="eastAsia"/>
+        </w:rPr>
+        <w:t>函数的特点：</w:t>
+      </w:r>
+    </w:p>
+    <w:p>
+      <w:pPr>
+        <w:ind w:firstLine="420"/>
+      </w:pPr>
+      <w:r>
+        <w:rPr>
+          <w:rFonts w:hint="eastAsia"/>
+        </w:rPr>
+        <w:t>需要根据返回值来判断数据是否发送完毕</w:t>
+      </w:r>
+    </w:p>
+    <w:p>
+      <w:pPr>
+        <w:ind w:firstLine="420"/>
+      </w:pPr>
+      <w:r>
+        <w:rPr>
+          <w:rFonts w:hint="eastAsia"/>
+        </w:rPr>
+        <w:t>send</w:t>
+      </w:r>
+      <w:r>
+        <w:t>()</w:t>
+      </w:r>
+      <w:r>
+        <w:rPr>
+          <w:rFonts w:hint="eastAsia"/>
+        </w:rPr>
+        <w:t>用于处理连接状态的描述符</w:t>
+      </w:r>
+    </w:p>
+    <w:p>
+      <w:pPr>
+        <w:ind w:firstLine="420"/>
+      </w:pPr>
+      <w:r>
+        <w:rPr>
+          <w:rFonts w:hint="eastAsia"/>
+        </w:rPr>
+        <w:t>flag</w:t>
+      </w:r>
+      <w:r>
+        <w:rPr>
+          <w:rFonts w:hint="eastAsia"/>
+        </w:rPr>
+        <w:t>标志位使得其行为多样</w:t>
+      </w:r>
+    </w:p>
+    <w:p>
+      <w:pPr>
+        <w:ind w:firstLine="420"/>
+      </w:pPr>
+    </w:p>
+    <w:p>
+      <w:pPr>
+        <w:ind w:firstLine="420"/>
+      </w:pPr>
+      <w:r>
+        <w:rPr>
+          <w:rFonts w:hint="eastAsia"/>
+        </w:rPr>
+        <w:t>send</w:t>
+      </w:r>
+      <w:r>
+        <w:rPr>
+          <w:rFonts w:hint="eastAsia"/>
+        </w:rPr>
+        <w:t>函数</w:t>
+      </w:r>
+      <w:proofErr w:type="spellStart"/>
+      <w:r>
+        <w:rPr>
+          <w:rFonts w:hint="eastAsia"/>
+        </w:rPr>
+        <w:t>errno</w:t>
+      </w:r>
+      <w:proofErr w:type="spellEnd"/>
+      <w:r>
+        <w:rPr>
+          <w:rFonts w:hint="eastAsia"/>
+        </w:rPr>
+        <w:t>含义：</w:t>
+      </w:r>
+    </w:p>
+    <w:p>
+      <w:pPr>
+        <w:jc w:val="center"/>
+        <w:rPr>
+          <w:rFonts w:hint="eastAsia"/>
+        </w:rPr>
+      </w:pPr>
+      <w:r>
+        <w:rPr>
+          <w:noProof/>
+        </w:rPr>
+        <w:drawing>
+          <wp:inline distT="0" distB="0" distL="0" distR="0">
+            <wp:extent cx="4133850" cy="1176550"/>
+            <wp:effectExtent l="0" t="0" r="0" b="5080"/>
+            <wp:docPr id="1" name="图片 1"/>
+            <wp:cNvGraphicFramePr>
+              <a:graphicFrameLocks xmlns:a="http://schemas.openxmlformats.org/drawingml/2006/main" noChangeAspect="1"/>
+            </wp:cNvGraphicFramePr>
+            <a:graphic xmlns:a="http://schemas.openxmlformats.org/drawingml/2006/main">
+              <a:graphicData uri="http://schemas.openxmlformats.org/drawingml/2006/picture">
+                <pic:pic xmlns:pic="http://schemas.openxmlformats.org/drawingml/2006/picture">
+                  <pic:nvPicPr>
+                    <pic:cNvPr id="1" name=""/>
+                    <pic:cNvPicPr/>
+                  </pic:nvPicPr>
+                  <pic:blipFill>
+                    <a:blip r:embed="rId7" cstate="print">
+                      <a:extLst>
+                        <a:ext uri="{28A0092B-C50C-407E-A947-70E740481C1C}">
+                          <a14:useLocalDpi xmlns:a14="http://schemas.microsoft.com/office/drawing/2010/main" val="0"/>
+                        </a:ext>
+                      </a:extLst>
+                    </a:blip>
+                    <a:stretch>
+                      <a:fillRect/>
+                    </a:stretch>
+                  </pic:blipFill>
+                  <pic:spPr>
+                    <a:xfrm>
+                      <a:off x="0" y="0"/>
+                      <a:ext cx="4145587" cy="1179891"/>
+                    </a:xfrm>
+                    <a:prstGeom prst="rect">
+                      <a:avLst/>
+                    </a:prstGeom>
+                  </pic:spPr>
+                </pic:pic>
+              </a:graphicData>
+            </a:graphic>
+          </wp:inline>
+        </w:drawing>
+      </w:r>
+    </w:p>
+    <w:p>
+      <w:pPr>
+        <w:pStyle w:val="3"/>
+      </w:pPr>
+      <w:proofErr w:type="spellStart"/>
+      <w:proofErr w:type="gramStart"/>
+      <w:r>
+        <w:rPr>
+          <w:rFonts w:hint="eastAsia"/>
+        </w:rPr>
+        <w:t>re</w:t>
+      </w:r>
+      <w:r>
+        <w:t>a</w:t>
+      </w:r>
+      <w:r>
+        <w:rPr>
+          <w:rFonts w:hint="eastAsia"/>
+        </w:rPr>
+        <w:t>dv</w:t>
+      </w:r>
+      <w:proofErr w:type="spellEnd"/>
+      <w:proofErr w:type="gramEnd"/>
+    </w:p>
+    <w:p>
+      <w:r>
+        <w:tab/>
+      </w:r>
+      <w:r>
+        <w:t>#include &lt;sys/</w:t>
+      </w:r>
+      <w:proofErr w:type="spellStart"/>
+      <w:r>
+        <w:t>uio.h</w:t>
+      </w:r>
+      <w:proofErr w:type="spellEnd"/>
+      <w:r>
+        <w:t>&gt;</w:t>
+      </w:r>
+    </w:p>
+    <w:p>
+      <w:pPr>
+        <w:ind w:firstLine="420"/>
+      </w:pPr>
+      <w:proofErr w:type="spellStart"/>
+      <w:proofErr w:type="gramStart"/>
+      <w:r>
+        <w:t>ssize_t</w:t>
+      </w:r>
+      <w:proofErr w:type="spellEnd"/>
+      <w:proofErr w:type="gramEnd"/>
+      <w:r>
+        <w:t xml:space="preserve"> </w:t>
+      </w:r>
+      <w:proofErr w:type="spellStart"/>
+      <w:r>
+        <w:t>readv</w:t>
+      </w:r>
+      <w:proofErr w:type="spellEnd"/>
+      <w:r>
+        <w:t>(</w:t>
+      </w:r>
+      <w:proofErr w:type="spellStart"/>
+      <w:r>
+        <w:t>int</w:t>
+      </w:r>
+      <w:proofErr w:type="spellEnd"/>
+      <w:r>
+        <w:t xml:space="preserve"> </w:t>
+      </w:r>
+      <w:proofErr w:type="spellStart"/>
+      <w:r>
+        <w:t>fd,struct</w:t>
+      </w:r>
+      <w:proofErr w:type="spellEnd"/>
+      <w:r>
+        <w:t xml:space="preserve"> </w:t>
+      </w:r>
+      <w:proofErr w:type="spellStart"/>
+      <w:r>
+        <w:t>iovec</w:t>
+      </w:r>
+      <w:proofErr w:type="spellEnd"/>
+      <w:r>
+        <w:t xml:space="preserve">* </w:t>
+      </w:r>
+      <w:proofErr w:type="spellStart"/>
+      <w:r>
+        <w:t>vector,int</w:t>
+      </w:r>
+      <w:proofErr w:type="spellEnd"/>
+      <w:r>
+        <w:t xml:space="preserve"> count);</w:t>
+      </w:r>
+    </w:p>
+    <w:p>
+      <w:pPr>
+        <w:ind w:firstLine="420"/>
+        <w:rPr>
+          <w:rFonts w:hint="eastAsia"/>
+        </w:rPr>
+      </w:pPr>
+      <w:proofErr w:type="spellStart"/>
+      <w:proofErr w:type="gramStart"/>
+      <w:r>
+        <w:t>ssize_t</w:t>
+      </w:r>
+      <w:proofErr w:type="spellEnd"/>
+      <w:proofErr w:type="gramEnd"/>
+      <w:r>
+        <w:t xml:space="preserve"> </w:t>
+      </w:r>
+      <w:proofErr w:type="spellStart"/>
+      <w:r>
+        <w:t>writev</w:t>
+      </w:r>
+      <w:proofErr w:type="spellEnd"/>
+      <w:r>
+        <w:t>(</w:t>
+      </w:r>
+      <w:proofErr w:type="spellStart"/>
+      <w:r>
+        <w:t>int</w:t>
+      </w:r>
+      <w:proofErr w:type="spellEnd"/>
+      <w:r>
+        <w:t xml:space="preserve"> </w:t>
+      </w:r>
+      <w:proofErr w:type="spellStart"/>
+      <w:r>
+        <w:t>fd,const</w:t>
+      </w:r>
+      <w:proofErr w:type="spellEnd"/>
+      <w:r>
+        <w:t xml:space="preserve"> </w:t>
+      </w:r>
+      <w:proofErr w:type="spellStart"/>
+      <w:r>
+        <w:t>struct</w:t>
+      </w:r>
+      <w:proofErr w:type="spellEnd"/>
+      <w:r>
+        <w:t xml:space="preserve"> </w:t>
+      </w:r>
+      <w:proofErr w:type="spellStart"/>
+      <w:r>
+        <w:t>iovec</w:t>
+      </w:r>
+      <w:proofErr w:type="spellEnd"/>
+      <w:r>
+        <w:t xml:space="preserve">* </w:t>
+      </w:r>
+      <w:proofErr w:type="spellStart"/>
+      <w:r>
+        <w:t>vector,int</w:t>
+      </w:r>
+      <w:proofErr w:type="spellEnd"/>
+      <w:r>
+        <w:t xml:space="preserve"> count);</w:t>
+      </w:r>
+    </w:p>
+    <w:p>
+      <w:pPr>
+        <w:pStyle w:val="3"/>
+      </w:pPr>
+      <w:proofErr w:type="spellStart"/>
+      <w:proofErr w:type="gramStart"/>
+      <w:r>
+        <w:lastRenderedPageBreak/>
+        <w:t>writev</w:t>
+      </w:r>
+      <w:proofErr w:type="spellEnd"/>
+      <w:proofErr w:type="gramEnd"/>
+    </w:p>
+    <w:p>
+      <w:pPr>
+        <w:pStyle w:val="3"/>
+      </w:pPr>
+      <w:proofErr w:type="spellStart"/>
+      <w:proofErr w:type="gramStart"/>
+      <w:r>
+        <w:t>recvmsg</w:t>
+      </w:r>
+      <w:proofErr w:type="spellEnd"/>
+      <w:proofErr w:type="gramEnd"/>
+    </w:p>
+    <w:p>
+      <w:pPr>
+        <w:pStyle w:val="3"/>
+      </w:pPr>
+      <w:proofErr w:type="spellStart"/>
+      <w:proofErr w:type="gramStart"/>
+      <w:r>
+        <w:t>sendmsg</w:t>
+      </w:r>
+      <w:proofErr w:type="spellEnd"/>
+      <w:proofErr w:type="gramEnd"/>
+    </w:p>
+    <w:p>
+      <w:pPr>
+        <w:pStyle w:val="3"/>
+      </w:pPr>
+      <w:r>
+        <w:rPr>
+          <w:rFonts w:hint="eastAsia"/>
+        </w:rPr>
+        <w:t>I/O</w:t>
+      </w:r>
+      <w:r>
+        <w:rPr>
+          <w:rFonts w:hint="eastAsia"/>
+        </w:rPr>
+        <w:t>函数对比</w:t>
+      </w:r>
+    </w:p>
+    <w:p>
+      <w:pPr>
+        <w:jc w:val="center"/>
+        <w:rPr>
+          <w:rFonts w:hint="eastAsia"/>
+        </w:rPr>
+      </w:pPr>
+      <w:r>
+        <w:rPr>
+          <w:noProof/>
+        </w:rPr>
+        <w:drawing>
+          <wp:inline distT="0" distB="0" distL="0" distR="0">
+            <wp:extent cx="5274310" cy="1685290"/>
+            <wp:effectExtent l="0" t="0" r="2540" b="0"/>
+            <wp:docPr id="4" name="图片 4"/>
+            <wp:cNvGraphicFramePr>
+              <a:graphicFrameLocks xmlns:a="http://schemas.openxmlformats.org/drawingml/2006/main" noChangeAspect="1"/>
+            </wp:cNvGraphicFramePr>
+            <a:graphic xmlns:a="http://schemas.openxmlformats.org/drawingml/2006/main">
+              <a:graphicData uri="http://schemas.openxmlformats.org/drawingml/2006/picture">
+                <pic:pic xmlns:pic="http://schemas.openxmlformats.org/drawingml/2006/picture">
+                  <pic:nvPicPr>
+                    <pic:cNvPr id="1" name=""/>
+                    <pic:cNvPicPr/>
+                  </pic:nvPicPr>
+                  <pic:blipFill>
+                    <a:blip r:embed="rId8">
+                      <a:extLst>
+                        <a:ext uri="{28A0092B-C50C-407E-A947-70E740481C1C}">
+                          <a14:useLocalDpi xmlns:a14="http://schemas.microsoft.com/office/drawing/2010/main" val="0"/>
+                        </a:ext>
+                      </a:extLst>
+                    </a:blip>
+                    <a:stretch>
+                      <a:fillRect/>
+                    </a:stretch>
+                  </pic:blipFill>
+                  <pic:spPr>
+                    <a:xfrm>
+                      <a:off x="0" y="0"/>
+                      <a:ext cx="5274310" cy="1685290"/>
+                    </a:xfrm>
+                    <a:prstGeom prst="rect">
+                      <a:avLst/>
+                    </a:prstGeom>
+                  </pic:spPr>
+                </pic:pic>
+              </a:graphicData>
+            </a:graphic>
+          </wp:inline>
+        </w:drawing>
+      </w:r>
+    </w:p>
+    <w:p>
+      <w:pPr>
+        <w:pStyle w:val="2"/>
+      </w:pPr>
+      <w:r>
+        <w:rPr>
+          <w:rFonts w:hint="eastAsia"/>
+        </w:rPr>
+        <w:lastRenderedPageBreak/>
+        <w:t>I/O</w:t>
+      </w:r>
+      <w:r>
+        <w:rPr>
+          <w:rFonts w:hint="eastAsia"/>
+        </w:rPr>
+        <w:t>操作函数</w:t>
+      </w:r>
+    </w:p>
+    <w:p>
+      <w:pPr>
+        <w:pStyle w:val="3"/>
+      </w:pPr>
+      <w:proofErr w:type="gramStart"/>
+      <w:r>
+        <w:rPr>
+          <w:rFonts w:hint="eastAsia"/>
+        </w:rPr>
+        <w:t>pipe</w:t>
+      </w:r>
+      <w:proofErr w:type="gramEnd"/>
+    </w:p>
+    <w:p>
+      <w:pPr>
+        <w:pStyle w:val="3"/>
+      </w:pPr>
+      <w:proofErr w:type="spellStart"/>
+      <w:proofErr w:type="gramStart"/>
+      <w:r>
+        <w:rPr>
+          <w:rFonts w:hint="eastAsia"/>
+        </w:rPr>
+        <w:t>socketpair</w:t>
+      </w:r>
+      <w:proofErr w:type="spellEnd"/>
+      <w:proofErr w:type="gramEnd"/>
+    </w:p>
+    <w:p>
+      <w:pPr>
+        <w:pStyle w:val="3"/>
+      </w:pPr>
+      <w:proofErr w:type="spellStart"/>
+      <w:proofErr w:type="gramStart"/>
+      <w:r>
+        <w:rPr>
+          <w:rFonts w:hint="eastAsia"/>
+        </w:rPr>
+        <w:t>mmap</w:t>
+      </w:r>
+      <w:proofErr w:type="spellEnd"/>
+      <w:proofErr w:type="gramEnd"/>
+    </w:p>
+    <w:p>
+      <w:pPr>
+        <w:pStyle w:val="3"/>
+      </w:pPr>
+      <w:proofErr w:type="spellStart"/>
+      <w:proofErr w:type="gramStart"/>
+      <w:r>
+        <w:rPr>
+          <w:rFonts w:hint="eastAsia"/>
+        </w:rPr>
+        <w:t>fcntl</w:t>
+      </w:r>
+      <w:proofErr w:type="spellEnd"/>
+      <w:proofErr w:type="gramEnd"/>
+    </w:p>
+    <w:p>
+      <w:pPr>
+        <w:pStyle w:val="3"/>
+      </w:pPr>
+      <w:proofErr w:type="gramStart"/>
+      <w:r>
+        <w:rPr>
+          <w:rFonts w:hint="eastAsia"/>
+        </w:rPr>
+        <w:t>splice</w:t>
+      </w:r>
+      <w:proofErr w:type="gramEnd"/>
+    </w:p>
+    <w:p>
+      <w:pPr>
+        <w:pStyle w:val="1"/>
+      </w:pPr>
+      <w:r>
+        <w:rPr>
+          <w:rFonts w:hint="eastAsia"/>
+        </w:rPr>
+        <w:t>IO</w:t>
+      </w:r>
+      <w:r>
+        <w:rPr>
+          <w:rFonts w:hint="eastAsia"/>
+        </w:rPr>
+        <w:t>模型</w:t>
+      </w:r>
+    </w:p>
+    <w:p>
+      <w:pPr>
+        <w:pStyle w:val="2"/>
+      </w:pPr>
+      <w:r>
+        <w:rPr>
+          <w:rFonts w:hint="eastAsia"/>
+        </w:rPr>
+        <w:t>阻塞式</w:t>
+      </w:r>
+      <w:r>
+        <w:rPr>
+          <w:rFonts w:hint="eastAsia"/>
+        </w:rPr>
+        <w:t>I/O</w:t>
+      </w:r>
+    </w:p>
+    <w:p>
+      <w:pPr>
+        <w:jc w:val="center"/>
+        <w:rPr>
+          <w:rFonts w:hint="eastAsia"/>
+        </w:rPr>
+      </w:pPr>
+      <w:r>
+        <w:rPr>
+          <w:noProof/>
+        </w:rPr>
+        <w:drawing>
+          <wp:inline distT="0" distB="0" distL="0" distR="0">
+            <wp:extent cx="5274310" cy="3490595"/>
+            <wp:effectExtent l="0" t="0" r="2540" b="0"/>
+            <wp:docPr id="5" name="图片 5"/>
+            <wp:cNvGraphicFramePr>
+              <a:graphicFrameLocks xmlns:a="http://schemas.openxmlformats.org/drawingml/2006/main" noChangeAspect="1"/>
+            </wp:cNvGraphicFramePr>
+            <a:graphic xmlns:a="http://schemas.openxmlformats.org/drawingml/2006/main">
+              <a:graphicData uri="http://schemas.openxmlformats.org/drawingml/2006/picture">
+                <pic:pic xmlns:pic="http://schemas.openxmlformats.org/drawingml/2006/picture">
+                  <pic:nvPicPr>
+                    <pic:cNvPr id="1" name=""/>
+                    <pic:cNvPicPr/>
+                  </pic:nvPicPr>
+                  <pic:blipFill>
+                    <a:blip r:embed="rId9">
+                      <a:extLst>
+                        <a:ext uri="{28A0092B-C50C-407E-A947-70E740481C1C}">
+                          <a14:useLocalDpi xmlns:a14="http://schemas.microsoft.com/office/drawing/2010/main" val="0"/>
+                        </a:ext>
+                      </a:extLst>
+                    </a:blip>
+                    <a:stretch>
+                      <a:fillRect/>
+                    </a:stretch>
+                  </pic:blipFill>
+                  <pic:spPr>
+                    <a:xfrm>
+                      <a:off x="0" y="0"/>
+                      <a:ext cx="5274310" cy="3490595"/>
+                    </a:xfrm>
+                    <a:prstGeom prst="rect">
+                      <a:avLst/>
+                    </a:prstGeom>
+                  </pic:spPr>
+                </pic:pic>
+              </a:graphicData>
+            </a:graphic>
+          </wp:inline>
+        </w:drawing>
+      </w:r>
+    </w:p>
+    <w:p>
+      <w:pPr>
+        <w:pStyle w:val="2"/>
+      </w:pPr>
+      <w:r>
+        <w:rPr>
+          <w:rFonts w:hint="eastAsia"/>
+        </w:rPr>
+        <w:lastRenderedPageBreak/>
+        <w:t>非阻塞式</w:t>
+      </w:r>
+      <w:r>
+        <w:rPr>
+          <w:rFonts w:hint="eastAsia"/>
+        </w:rPr>
+        <w:t>I/O</w:t>
+      </w:r>
+    </w:p>
+    <w:p>
+      <w:pPr>
+        <w:jc w:val="center"/>
+      </w:pPr>
+      <w:r>
+        <w:rPr>
+          <w:noProof/>
+        </w:rPr>
+        <w:drawing>
+          <wp:inline distT="0" distB="0" distL="0" distR="0">
+            <wp:extent cx="5274310" cy="3416300"/>
+            <wp:effectExtent l="0" t="0" r="2540" b="0"/>
+            <wp:docPr id="6" name="图片 6"/>
+            <wp:cNvGraphicFramePr>
+              <a:graphicFrameLocks xmlns:a="http://schemas.openxmlformats.org/drawingml/2006/main" noChangeAspect="1"/>
+            </wp:cNvGraphicFramePr>
+            <a:graphic xmlns:a="http://schemas.openxmlformats.org/drawingml/2006/main">
+              <a:graphicData uri="http://schemas.openxmlformats.org/drawingml/2006/picture">
+                <pic:pic xmlns:pic="http://schemas.openxmlformats.org/drawingml/2006/picture">
+                  <pic:nvPicPr>
+                    <pic:cNvPr id="1" name=""/>
+                    <pic:cNvPicPr/>
+                  </pic:nvPicPr>
+                  <pic:blipFill>
+                    <a:blip r:embed="rId10">
+                      <a:extLst>
+                        <a:ext uri="{28A0092B-C50C-407E-A947-70E740481C1C}">
+                          <a14:useLocalDpi xmlns:a14="http://schemas.microsoft.com/office/drawing/2010/main" val="0"/>
+                        </a:ext>
+                      </a:extLst>
+                    </a:blip>
+                    <a:stretch>
+                      <a:fillRect/>
+                    </a:stretch>
+                  </pic:blipFill>
+                  <pic:spPr>
+                    <a:xfrm>
+                      <a:off x="0" y="0"/>
+                      <a:ext cx="5274310" cy="3416300"/>
+                    </a:xfrm>
+                    <a:prstGeom prst="rect">
+                      <a:avLst/>
+                    </a:prstGeom>
+                  </pic:spPr>
+                </pic:pic>
+              </a:graphicData>
+            </a:graphic>
+          </wp:inline>
+        </w:drawing>
+      </w:r>
+    </w:p>
+    <w:p>
+      <w:pPr>
+        <w:pStyle w:val="3"/>
+      </w:pPr>
+      <w:r>
+        <w:rPr>
+          <w:rFonts w:hint="eastAsia"/>
+        </w:rPr>
+        <w:t>非阻塞</w:t>
+      </w:r>
+      <w:r>
+        <w:rPr>
+          <w:rFonts w:hint="eastAsia"/>
+        </w:rPr>
+        <w:t>accept</w:t>
+      </w:r>
+    </w:p>
+    <w:p>
+      <w:pPr>
+        <w:pStyle w:val="3"/>
+        <w:rPr>
+          <w:rFonts w:hint="eastAsia"/>
+        </w:rPr>
+      </w:pPr>
+      <w:r>
+        <w:rPr>
+          <w:rFonts w:hint="eastAsia"/>
+        </w:rPr>
+        <w:t>非阻塞</w:t>
+      </w:r>
+      <w:r>
+        <w:rPr>
+          <w:rFonts w:hint="eastAsia"/>
+        </w:rPr>
+        <w:t>connect</w:t>
+      </w:r>
+    </w:p>
+    <w:p>
+      <w:pPr>
+        <w:pStyle w:val="2"/>
+      </w:pPr>
+      <w:r>
+        <w:rPr>
+          <w:rFonts w:hint="eastAsia"/>
+        </w:rPr>
+        <w:t>I/O</w:t>
+      </w:r>
+      <w:r>
+        <w:rPr>
+          <w:rFonts w:hint="eastAsia"/>
+        </w:rPr>
+        <w:t>复用</w:t>
+      </w:r>
+    </w:p>
+    <w:p>
+      <w:pPr>
+        <w:jc w:val="center"/>
+        <w:rPr>
+          <w:rFonts w:hint="eastAsia"/>
+        </w:rPr>
+      </w:pPr>
+      <w:r>
+        <w:rPr>
+          <w:noProof/>
+        </w:rPr>
+        <w:drawing>
+          <wp:inline distT="0" distB="0" distL="0" distR="0">
+            <wp:extent cx="5274310" cy="3223260"/>
+            <wp:effectExtent l="0" t="0" r="2540" b="0"/>
+            <wp:docPr id="7" name="图片 7"/>
+            <wp:cNvGraphicFramePr>
+              <a:graphicFrameLocks xmlns:a="http://schemas.openxmlformats.org/drawingml/2006/main" noChangeAspect="1"/>
+            </wp:cNvGraphicFramePr>
+            <a:graphic xmlns:a="http://schemas.openxmlformats.org/drawingml/2006/main">
+              <a:graphicData uri="http://schemas.openxmlformats.org/drawingml/2006/picture">
+                <pic:pic xmlns:pic="http://schemas.openxmlformats.org/drawingml/2006/picture">
+                  <pic:nvPicPr>
+                    <pic:cNvPr id="1" name=""/>
+                    <pic:cNvPicPr/>
+                  </pic:nvPicPr>
+                  <pic:blipFill>
+                    <a:blip r:embed="rId11">
+                      <a:extLst>
+                        <a:ext uri="{28A0092B-C50C-407E-A947-70E740481C1C}">
+                          <a14:useLocalDpi xmlns:a14="http://schemas.microsoft.com/office/drawing/2010/main" val="0"/>
+                        </a:ext>
+                      </a:extLst>
+                    </a:blip>
+                    <a:stretch>
+                      <a:fillRect/>
+                    </a:stretch>
+                  </pic:blipFill>
+                  <pic:spPr>
+                    <a:xfrm>
+                      <a:off x="0" y="0"/>
+                      <a:ext cx="5274310" cy="3223260"/>
+                    </a:xfrm>
+                    <a:prstGeom prst="rect">
+                      <a:avLst/>
+                    </a:prstGeom>
+                  </pic:spPr>
+                </pic:pic>
+              </a:graphicData>
+            </a:graphic>
+          </wp:inline>
+        </w:drawing>
+      </w:r>
+    </w:p>
+    <w:p>
+      <w:pPr>
+        <w:pStyle w:val="2"/>
+      </w:pPr>
+      <w:r>
+        <w:rPr>
+          <w:rFonts w:hint="eastAsia"/>
+        </w:rPr>
+        <w:lastRenderedPageBreak/>
+        <w:t>信号驱动式</w:t>
+      </w:r>
+      <w:r>
+        <w:rPr>
+          <w:rFonts w:hint="eastAsia"/>
+        </w:rPr>
+        <w:t>I/O</w:t>
+      </w:r>
+    </w:p>
+    <w:p>
+      <w:pPr>
+        <w:jc w:val="center"/>
+        <w:rPr>
+          <w:rFonts w:hint="eastAsia"/>
+        </w:rPr>
+      </w:pPr>
+      <w:r>
+        <w:rPr>
+          <w:noProof/>
+        </w:rPr>
+        <w:drawing>
+          <wp:inline distT="0" distB="0" distL="0" distR="0">
+            <wp:extent cx="5274310" cy="3375025"/>
+            <wp:effectExtent l="0" t="0" r="2540" b="0"/>
+            <wp:docPr id="8" name="图片 8"/>
+            <wp:cNvGraphicFramePr>
+              <a:graphicFrameLocks xmlns:a="http://schemas.openxmlformats.org/drawingml/2006/main" noChangeAspect="1"/>
+            </wp:cNvGraphicFramePr>
+            <a:graphic xmlns:a="http://schemas.openxmlformats.org/drawingml/2006/main">
+              <a:graphicData uri="http://schemas.openxmlformats.org/drawingml/2006/picture">
+                <pic:pic xmlns:pic="http://schemas.openxmlformats.org/drawingml/2006/picture">
+                  <pic:nvPicPr>
+                    <pic:cNvPr id="1" name=""/>
+                    <pic:cNvPicPr/>
+                  </pic:nvPicPr>
+                  <pic:blipFill>
+                    <a:blip r:embed="rId12">
+                      <a:extLst>
+                        <a:ext uri="{28A0092B-C50C-407E-A947-70E740481C1C}">
+                          <a14:useLocalDpi xmlns:a14="http://schemas.microsoft.com/office/drawing/2010/main" val="0"/>
+                        </a:ext>
+                      </a:extLst>
+                    </a:blip>
+                    <a:stretch>
+                      <a:fillRect/>
+                    </a:stretch>
+                  </pic:blipFill>
+                  <pic:spPr>
+                    <a:xfrm>
+                      <a:off x="0" y="0"/>
+                      <a:ext cx="5274310" cy="3375025"/>
+                    </a:xfrm>
+                    <a:prstGeom prst="rect">
+                      <a:avLst/>
+                    </a:prstGeom>
+                  </pic:spPr>
+                </pic:pic>
+              </a:graphicData>
+            </a:graphic>
+          </wp:inline>
+        </w:drawing>
+      </w:r>
+    </w:p>
+    <w:p>
+      <w:pPr>
+        <w:pStyle w:val="2"/>
+      </w:pPr>
+      <w:r>
+        <w:rPr>
+          <w:rFonts w:hint="eastAsia"/>
+        </w:rPr>
+        <w:t>异步</w:t>
+      </w:r>
+      <w:r>
+        <w:rPr>
+          <w:rFonts w:hint="eastAsia"/>
+        </w:rPr>
+        <w:t>I/O</w:t>
+      </w:r>
+    </w:p>
+    <w:p>
+      <w:pPr>
+        <w:jc w:val="center"/>
+        <w:rPr>
+          <w:rFonts w:hint="eastAsia"/>
+        </w:rPr>
+      </w:pPr>
+      <w:r>
+        <w:rPr>
+          <w:noProof/>
+        </w:rPr>
+        <w:drawing>
+          <wp:inline distT="0" distB="0" distL="0" distR="0">
+            <wp:extent cx="5274310" cy="3423285"/>
+            <wp:effectExtent l="0" t="0" r="2540" b="5715"/>
+            <wp:docPr id="9" name="图片 9"/>
+            <wp:cNvGraphicFramePr>
+              <a:graphicFrameLocks xmlns:a="http://schemas.openxmlformats.org/drawingml/2006/main" noChangeAspect="1"/>
+            </wp:cNvGraphicFramePr>
+            <a:graphic xmlns:a="http://schemas.openxmlformats.org/drawingml/2006/main">
+              <a:graphicData uri="http://schemas.openxmlformats.org/drawingml/2006/picture">
+                <pic:pic xmlns:pic="http://schemas.openxmlformats.org/drawingml/2006/picture">
+                  <pic:nvPicPr>
+                    <pic:cNvPr id="1" name=""/>
+                    <pic:cNvPicPr/>
+                  </pic:nvPicPr>
+                  <pic:blipFill>
+                    <a:blip r:embed="rId13">
+                      <a:extLst>
+                        <a:ext uri="{28A0092B-C50C-407E-A947-70E740481C1C}">
+                          <a14:useLocalDpi xmlns:a14="http://schemas.microsoft.com/office/drawing/2010/main" val="0"/>
+                        </a:ext>
+                      </a:extLst>
+                    </a:blip>
+                    <a:stretch>
+                      <a:fillRect/>
+                    </a:stretch>
+                  </pic:blipFill>
+                  <pic:spPr>
+                    <a:xfrm>
+                      <a:off x="0" y="0"/>
+                      <a:ext cx="5274310" cy="3423285"/>
+                    </a:xfrm>
+                    <a:prstGeom prst="rect">
+                      <a:avLst/>
+                    </a:prstGeom>
+                  </pic:spPr>
+                </pic:pic>
+              </a:graphicData>
+            </a:graphic>
+          </wp:inline>
+        </w:drawing>
+      </w:r>
+    </w:p>
+    <w:p>
+      <w:pPr>
+        <w:pStyle w:val="2"/>
+      </w:pPr>
+      <w:r>
+        <w:rPr>
+          <w:rFonts w:hint="eastAsia"/>
+        </w:rPr>
+        <w:lastRenderedPageBreak/>
+        <w:t>I/O</w:t>
+      </w:r>
+      <w:r>
+        <w:rPr>
+          <w:rFonts w:hint="eastAsia"/>
+        </w:rPr>
+        <w:t>模型比较</w:t>
+      </w:r>
+    </w:p>
+    <w:p>
+      <w:pPr>
+        <w:jc w:val="center"/>
+      </w:pPr>
+      <w:r>
+        <w:rPr>
+          <w:noProof/>
+        </w:rPr>
+        <w:drawing>
+          <wp:inline distT="0" distB="0" distL="0" distR="0">
+            <wp:extent cx="5274310" cy="1400810"/>
+            <wp:effectExtent l="0" t="0" r="2540" b="8890"/>
+            <wp:docPr id="10" name="图片 10"/>
+            <wp:cNvGraphicFramePr>
+              <a:graphicFrameLocks xmlns:a="http://schemas.openxmlformats.org/drawingml/2006/main" noChangeAspect="1"/>
+            </wp:cNvGraphicFramePr>
+            <a:graphic xmlns:a="http://schemas.openxmlformats.org/drawingml/2006/main">
+              <a:graphicData uri="http://schemas.openxmlformats.org/drawingml/2006/picture">
+                <pic:pic xmlns:pic="http://schemas.openxmlformats.org/drawingml/2006/picture">
+                  <pic:nvPicPr>
+                    <pic:cNvPr id="1" name=""/>
+                    <pic:cNvPicPr/>
+                  </pic:nvPicPr>
+                  <pic:blipFill>
+                    <a:blip r:embed="rId14">
+                      <a:extLst>
+                        <a:ext uri="{28A0092B-C50C-407E-A947-70E740481C1C}">
+                          <a14:useLocalDpi xmlns:a14="http://schemas.microsoft.com/office/drawing/2010/main" val="0"/>
+                        </a:ext>
+                      </a:extLst>
+                    </a:blip>
+                    <a:stretch>
+                      <a:fillRect/>
+                    </a:stretch>
+                  </pic:blipFill>
+                  <pic:spPr>
+                    <a:xfrm>
+                      <a:off x="0" y="0"/>
+                      <a:ext cx="5274310" cy="1400810"/>
+                    </a:xfrm>
+                    <a:prstGeom prst="rect">
+                      <a:avLst/>
+                    </a:prstGeom>
+                  </pic:spPr>
+                </pic:pic>
+              </a:graphicData>
+            </a:graphic>
+          </wp:inline>
+        </w:drawing>
+      </w:r>
+    </w:p>
+    <w:p>
+      <w:pPr>
+        <w:pStyle w:val="3"/>
       </w:pPr>
       <w:bookmarkStart w:id="0" w:name="_GoBack"/>
+      <w:r>
+        <w:rPr>
+          <w:rFonts w:hint="eastAsia"/>
+        </w:rPr>
+        <w:t>阻塞</w:t>
+      </w:r>
+      <w:r>
+        <w:rPr>
+          <w:rFonts w:hint="eastAsia"/>
+        </w:rPr>
+        <w:t>/</w:t>
+      </w:r>
+      <w:r>
+        <w:rPr>
+          <w:rFonts w:hint="eastAsia"/>
+        </w:rPr>
+        <w:t>非阻塞</w:t>
+      </w:r>
+    </w:p>
+    <w:p>
+      <w:pPr>
+        <w:pStyle w:val="3"/>
+        <w:rPr>
+          <w:rFonts w:hint="eastAsia"/>
+        </w:rPr>
+      </w:pPr>
+      <w:r>
+        <w:rPr>
+          <w:rFonts w:hint="eastAsia"/>
+        </w:rPr>
+        <w:t>同步</w:t>
+      </w:r>
+      <w:r>
+        <w:t>/</w:t>
+      </w:r>
+      <w:r>
+        <w:rPr>
+          <w:rFonts w:hint="eastAsia"/>
+        </w:rPr>
+        <w:t>异步</w:t>
+      </w:r>
       <w:bookmarkEnd w:id="0"/>
-    </w:p>
-    <w:p>
-      <w:pPr>
-        <w:pStyle w:val="3"/>
-      </w:pPr>
-      <w:proofErr w:type="spellStart"/>
-      <w:proofErr w:type="gramStart"/>
-      <w:r>
-        <w:rPr>
-          <w:rFonts w:hint="eastAsia"/>
-        </w:rPr>
-        <w:lastRenderedPageBreak/>
-        <w:t>re</w:t>
-      </w:r>
-      <w:r>
-        <w:t>a</w:t>
-      </w:r>
-      <w:r>
-        <w:rPr>
-          <w:rFonts w:hint="eastAsia"/>
-        </w:rPr>
-        <w:t>dv</w:t>
-      </w:r>
-      <w:proofErr w:type="spellEnd"/>
-      <w:proofErr w:type="gramEnd"/>
-    </w:p>
-    <w:p>
-      <w:pPr>
-        <w:pStyle w:val="3"/>
-      </w:pPr>
-      <w:proofErr w:type="spellStart"/>
-      <w:proofErr w:type="gramStart"/>
-      <w:r>
-        <w:t>writev</w:t>
-      </w:r>
-      <w:proofErr w:type="spellEnd"/>
-      <w:proofErr w:type="gramEnd"/>
-    </w:p>
-    <w:p>
-      <w:pPr>
-        <w:pStyle w:val="3"/>
-      </w:pPr>
-      <w:proofErr w:type="spellStart"/>
-      <w:proofErr w:type="gramStart"/>
-      <w:r>
-        <w:t>recvmsg</w:t>
-      </w:r>
-      <w:proofErr w:type="spellEnd"/>
-      <w:proofErr w:type="gramEnd"/>
-    </w:p>
-    <w:p>
-      <w:pPr>
-        <w:pStyle w:val="3"/>
-      </w:pPr>
-      <w:proofErr w:type="spellStart"/>
-      <w:proofErr w:type="gramStart"/>
-      <w:r>
-        <w:t>sendmsg</w:t>
-      </w:r>
-      <w:proofErr w:type="spellEnd"/>
-      <w:proofErr w:type="gramEnd"/>
-    </w:p>
-    <w:p>
-      <w:pPr>
-        <w:pStyle w:val="3"/>
-        <w:rPr>
-          <w:rFonts w:hint="eastAsia"/>
-        </w:rPr>
-      </w:pPr>
-      <w:r>
-        <w:rPr>
-          <w:rFonts w:hint="eastAsia"/>
-        </w:rPr>
-        <w:t>I/O</w:t>
-      </w:r>
-      <w:r>
-        <w:rPr>
-          <w:rFonts w:hint="eastAsia"/>
-        </w:rPr>
-        <w:t>函数对比</w:t>
-      </w:r>
-    </w:p>
-    <w:p>
-      <w:pPr>
-        <w:pStyle w:val="2"/>
-      </w:pPr>
-      <w:r>
-        <w:rPr>
-          <w:rFonts w:hint="eastAsia"/>
-        </w:rPr>
-        <w:t>I/O</w:t>
-      </w:r>
-      <w:r>
-        <w:rPr>
-          <w:rFonts w:hint="eastAsia"/>
-        </w:rPr>
-        <w:t>操作函数</w:t>
-      </w:r>
-    </w:p>
-    <w:p>
-      <w:pPr>
-        <w:pStyle w:val="3"/>
-      </w:pPr>
-      <w:proofErr w:type="gramStart"/>
-      <w:r>
-        <w:rPr>
-          <w:rFonts w:hint="eastAsia"/>
-        </w:rPr>
-        <w:t>pipe</w:t>
-      </w:r>
-      <w:proofErr w:type="gramEnd"/>
-    </w:p>
-    <w:p>
-      <w:pPr>
-        <w:pStyle w:val="3"/>
-      </w:pPr>
-      <w:proofErr w:type="spellStart"/>
-      <w:proofErr w:type="gramStart"/>
-      <w:r>
-        <w:rPr>
-          <w:rFonts w:hint="eastAsia"/>
-        </w:rPr>
-        <w:t>socketpair</w:t>
-      </w:r>
-      <w:proofErr w:type="spellEnd"/>
-      <w:proofErr w:type="gramEnd"/>
-    </w:p>
-    <w:p>
-      <w:pPr>
-        <w:pStyle w:val="3"/>
-      </w:pPr>
-      <w:proofErr w:type="spellStart"/>
-      <w:proofErr w:type="gramStart"/>
-      <w:r>
-        <w:rPr>
-          <w:rFonts w:hint="eastAsia"/>
-        </w:rPr>
-        <w:t>mmap</w:t>
-      </w:r>
-      <w:proofErr w:type="spellEnd"/>
-      <w:proofErr w:type="gramEnd"/>
-    </w:p>
-    <w:p>
-      <w:pPr>
-        <w:pStyle w:val="3"/>
-      </w:pPr>
-      <w:proofErr w:type="spellStart"/>
-      <w:proofErr w:type="gramStart"/>
-      <w:r>
-        <w:rPr>
-          <w:rFonts w:hint="eastAsia"/>
-        </w:rPr>
-        <w:t>fcntl</w:t>
-      </w:r>
-      <w:proofErr w:type="spellEnd"/>
-      <w:proofErr w:type="gramEnd"/>
-    </w:p>
-    <w:p>
-      <w:pPr>
-        <w:pStyle w:val="3"/>
-      </w:pPr>
-      <w:proofErr w:type="gramStart"/>
-      <w:r>
-        <w:rPr>
-          <w:rFonts w:hint="eastAsia"/>
-        </w:rPr>
-        <w:t>splice</w:t>
-      </w:r>
-      <w:proofErr w:type="gramEnd"/>
-    </w:p>
-    <w:p>
-      <w:pPr>
-        <w:pStyle w:val="1"/>
-      </w:pPr>
-      <w:r>
-        <w:rPr>
-          <w:rFonts w:hint="eastAsia"/>
-        </w:rPr>
-        <w:t>IO</w:t>
-      </w:r>
-      <w:r>
-        <w:rPr>
-          <w:rFonts w:hint="eastAsia"/>
-        </w:rPr>
-        <w:t>模型</w:t>
-      </w:r>
-    </w:p>
-    <w:p>
-      <w:pPr>
-        <w:pStyle w:val="2"/>
-      </w:pPr>
-      <w:r>
-        <w:rPr>
-          <w:rFonts w:hint="eastAsia"/>
-        </w:rPr>
-        <w:t>阻塞式</w:t>
-      </w:r>
-      <w:r>
-        <w:rPr>
-          <w:rFonts w:hint="eastAsia"/>
-        </w:rPr>
-        <w:t>I/O</w:t>
-      </w:r>
-    </w:p>
-    <w:p>
-      <w:pPr>
-        <w:pStyle w:val="2"/>
-      </w:pPr>
-      <w:r>
-        <w:rPr>
-          <w:rFonts w:hint="eastAsia"/>
-        </w:rPr>
-        <w:t>非阻塞式</w:t>
-      </w:r>
-      <w:r>
-        <w:rPr>
-          <w:rFonts w:hint="eastAsia"/>
-        </w:rPr>
-        <w:t>I/O</w:t>
-      </w:r>
-    </w:p>
-    <w:p>
-      <w:pPr>
-        <w:pStyle w:val="2"/>
-      </w:pPr>
-      <w:r>
-        <w:rPr>
-          <w:rFonts w:hint="eastAsia"/>
-        </w:rPr>
-        <w:t>I/O</w:t>
-      </w:r>
-      <w:r>
-        <w:rPr>
-          <w:rFonts w:hint="eastAsia"/>
-        </w:rPr>
-        <w:t>复用</w:t>
-      </w:r>
-    </w:p>
-    <w:p>
-      <w:pPr>
-        <w:pStyle w:val="2"/>
-      </w:pPr>
-      <w:r>
-        <w:rPr>
-          <w:rFonts w:hint="eastAsia"/>
-        </w:rPr>
-        <w:t>信号驱动式</w:t>
-      </w:r>
-      <w:r>
-        <w:rPr>
-          <w:rFonts w:hint="eastAsia"/>
-        </w:rPr>
-        <w:t>I/O</w:t>
-      </w:r>
-    </w:p>
-    <w:p>
-      <w:pPr>
-        <w:pStyle w:val="2"/>
-      </w:pPr>
-      <w:r>
-        <w:rPr>
-          <w:rFonts w:hint="eastAsia"/>
-        </w:rPr>
-        <w:t>异步</w:t>
-      </w:r>
-      <w:r>
-        <w:rPr>
-          <w:rFonts w:hint="eastAsia"/>
-        </w:rPr>
-        <w:t>I/O</w:t>
-      </w:r>
-    </w:p>
-    <w:p>
-      <w:pPr>
-        <w:pStyle w:val="2"/>
-      </w:pPr>
-      <w:r>
-        <w:rPr>
-          <w:rFonts w:hint="eastAsia"/>
-        </w:rPr>
-        <w:t>I/O</w:t>
-      </w:r>
-      <w:r>
-        <w:rPr>
-          <w:rFonts w:hint="eastAsia"/>
-        </w:rPr>
-        <w:t>模型比较</w:t>
-      </w:r>
     </w:p>
     <w:sectPr>
       <w:pgSz w:w="11906" w:h="16838"/>

--- a/网络/网络IO/IO函数与IO模型.docx
+++ b/网络/网络IO/IO函数与IO模型.docx
@@ -98,9 +98,6 @@
     <w:p>
       <w:pPr>
         <w:ind w:firstLine="420"/>
-        <w:rPr>
-          <w:rFonts w:hint="eastAsia"/>
-        </w:rPr>
       </w:pPr>
       <w:proofErr w:type="spellStart"/>
       <w:proofErr w:type="gramStart"/>
@@ -778,9 +775,6 @@
     <w:p>
       <w:pPr>
         <w:jc w:val="center"/>
-        <w:rPr>
-          <w:rFonts w:hint="eastAsia"/>
-        </w:rPr>
       </w:pPr>
       <w:r>
         <w:rPr>
@@ -856,8 +850,6 @@
     <w:p>
       <w:r>
         <w:tab/>
-      </w:r>
-      <w:r>
         <w:t>#include &lt;sys/</w:t>
       </w:r>
       <w:proofErr w:type="spellStart"/>
@@ -927,9 +919,6 @@
     <w:p>
       <w:pPr>
         <w:ind w:firstLine="420"/>
-        <w:rPr>
-          <w:rFonts w:hint="eastAsia"/>
-        </w:rPr>
       </w:pPr>
       <w:proofErr w:type="spellStart"/>
       <w:proofErr w:type="gramStart"/>
@@ -992,74 +981,126 @@
     </w:p>
     <w:p>
       <w:pPr>
-        <w:pStyle w:val="3"/>
+        <w:ind w:firstLine="420"/>
+      </w:pPr>
+      <w:r>
+        <w:rPr>
+          <w:rFonts w:hint="eastAsia"/>
+        </w:rPr>
+        <w:t>这两个函数的第二个参数都是一个指向某个</w:t>
+      </w:r>
+      <w:proofErr w:type="spellStart"/>
+      <w:r>
+        <w:rPr>
+          <w:rFonts w:hint="eastAsia"/>
+        </w:rPr>
+        <w:t>iovec</w:t>
+      </w:r>
+      <w:proofErr w:type="spellEnd"/>
+      <w:r>
+        <w:rPr>
+          <w:rFonts w:hint="eastAsia"/>
+        </w:rPr>
+        <w:t>结构数组的一个指针：</w:t>
+      </w:r>
+    </w:p>
+    <w:p>
+      <w:pPr>
+        <w:ind w:leftChars="200" w:left="480"/>
       </w:pPr>
       <w:proofErr w:type="spellStart"/>
       <w:proofErr w:type="gramStart"/>
       <w:r>
+        <w:t>struct</w:t>
+      </w:r>
+      <w:proofErr w:type="spellEnd"/>
+      <w:proofErr w:type="gramEnd"/>
+      <w:r>
+        <w:t xml:space="preserve"> </w:t>
+      </w:r>
+      <w:proofErr w:type="spellStart"/>
+      <w:r>
+        <w:t>iovec</w:t>
+      </w:r>
+      <w:proofErr w:type="spellEnd"/>
+      <w:r>
+        <w:t>{</w:t>
+      </w:r>
+    </w:p>
+    <w:p>
+      <w:pPr>
+        <w:ind w:leftChars="200" w:left="480"/>
+      </w:pPr>
+      <w:r>
+        <w:t xml:space="preserve">void* </w:t>
+      </w:r>
+      <w:proofErr w:type="spellStart"/>
+      <w:r>
+        <w:t>iov_base</w:t>
+      </w:r>
+      <w:proofErr w:type="spellEnd"/>
+      <w:r>
+        <w:t>; //</w:t>
+      </w:r>
+      <w:r>
+        <w:rPr>
+          <w:rFonts w:hint="eastAsia"/>
+        </w:rPr>
+        <w:t>缓冲开始地址</w:t>
+      </w:r>
+    </w:p>
+    <w:p>
+      <w:pPr>
+        <w:ind w:leftChars="200" w:left="480"/>
+      </w:pPr>
+      <w:proofErr w:type="spellStart"/>
+      <w:r>
+        <w:t>size_t</w:t>
+      </w:r>
+      <w:proofErr w:type="spellEnd"/>
+      <w:r>
+        <w:t xml:space="preserve"> </w:t>
+      </w:r>
+      <w:proofErr w:type="spellStart"/>
+      <w:r>
+        <w:t>iov_len</w:t>
+      </w:r>
+      <w:proofErr w:type="spellEnd"/>
+      <w:r>
+        <w:t>; //</w:t>
+      </w:r>
+      <w:r>
+        <w:rPr>
+          <w:rFonts w:hint="eastAsia"/>
+        </w:rPr>
+        <w:t>缓冲长度</w:t>
+      </w:r>
+    </w:p>
+    <w:p>
+      <w:pPr>
+        <w:ind w:leftChars="200" w:left="480"/>
+      </w:pPr>
+      <w:r>
+        <w:t>};</w:t>
+      </w:r>
+    </w:p>
+    <w:p>
+      <w:pPr>
+        <w:jc w:val="center"/>
+        <w:rPr>
+          <w:rFonts w:hint="eastAsia"/>
+        </w:rPr>
+      </w:pPr>
+      <w:r>
+        <w:rPr>
+          <w:noProof/>
+        </w:rPr>
         <w:lastRenderedPageBreak/>
-        <w:t>writev</w:t>
-      </w:r>
-      <w:proofErr w:type="spellEnd"/>
-      <w:proofErr w:type="gramEnd"/>
-    </w:p>
-    <w:p>
-      <w:pPr>
-        <w:pStyle w:val="3"/>
-      </w:pPr>
-      <w:proofErr w:type="spellStart"/>
-      <w:proofErr w:type="gramStart"/>
-      <w:r>
-        <w:t>recvmsg</w:t>
-      </w:r>
-      <w:proofErr w:type="spellEnd"/>
-      <w:proofErr w:type="gramEnd"/>
-    </w:p>
-    <w:p>
-      <w:pPr>
-        <w:pStyle w:val="3"/>
-      </w:pPr>
-      <w:proofErr w:type="spellStart"/>
-      <w:proofErr w:type="gramStart"/>
-      <w:r>
-        <w:t>sendmsg</w:t>
-      </w:r>
-      <w:proofErr w:type="spellEnd"/>
-      <w:proofErr w:type="gramEnd"/>
-    </w:p>
-    <w:p>
-      <w:pPr>
-        <w:pStyle w:val="3"/>
-      </w:pPr>
-      <w:r>
-        <w:rPr>
-          <w:rFonts w:hint="eastAsia"/>
-        </w:rPr>
-        <w:t>I/O</w:t>
-      </w:r>
-      <w:r>
-        <w:rPr>
-          <w:rFonts w:hint="eastAsia"/>
-        </w:rPr>
-        <w:t>函数对比</w:t>
-      </w:r>
-    </w:p>
-    <w:p>
-      <w:pPr>
-        <w:jc w:val="center"/>
-        <w:rPr>
-          <w:rFonts w:hint="eastAsia"/>
-        </w:rPr>
-      </w:pPr>
-      <w:r>
-        <w:rPr>
-          <w:noProof/>
-        </w:rPr>
         <w:drawing>
           <wp:inline distT="0" distB="0" distL="0" distR="0">
-            <wp:extent cx="5274310" cy="1685290"/>
-            <wp:effectExtent l="0" t="0" r="2540" b="0"/>
-            <wp:docPr id="4" name="图片 4"/>
+            <wp:extent cx="4648200" cy="2688412"/>
+            <wp:effectExtent l="0" t="0" r="0" b="0"/>
+            <wp:docPr id="11" name="图片 11"/>
             <wp:cNvGraphicFramePr>
               <a:graphicFrameLocks xmlns:a="http://schemas.openxmlformats.org/drawingml/2006/main" noChangeAspect="1"/>
             </wp:cNvGraphicFramePr>
@@ -1085,7 +1126,7 @@
                   <pic:spPr>
                     <a:xfrm>
                       <a:off x="0" y="0"/>
-                      <a:ext cx="5274310" cy="1685290"/>
+                      <a:ext cx="4649919" cy="2689406"/>
                     </a:xfrm>
                     <a:prstGeom prst="rect">
                       <a:avLst/>
@@ -1100,133 +1141,198 @@
     </w:p>
     <w:p>
       <w:pPr>
-        <w:pStyle w:val="2"/>
-      </w:pPr>
-      <w:r>
-        <w:rPr>
-          <w:rFonts w:hint="eastAsia"/>
-        </w:rPr>
-        <w:lastRenderedPageBreak/>
+        <w:pStyle w:val="3"/>
+      </w:pPr>
+      <w:proofErr w:type="spellStart"/>
+      <w:proofErr w:type="gramStart"/>
+      <w:r>
+        <w:t>writev</w:t>
+      </w:r>
+      <w:proofErr w:type="spellEnd"/>
+      <w:proofErr w:type="gramEnd"/>
+    </w:p>
+    <w:p>
+      <w:pPr>
+        <w:pStyle w:val="3"/>
+      </w:pPr>
+      <w:proofErr w:type="spellStart"/>
+      <w:proofErr w:type="gramStart"/>
+      <w:r>
+        <w:t>recvmsg</w:t>
+      </w:r>
+      <w:proofErr w:type="spellEnd"/>
+      <w:proofErr w:type="gramEnd"/>
+    </w:p>
+    <w:p>
+      <w:pPr>
+        <w:ind w:firstLine="420"/>
+      </w:pPr>
+      <w:r>
+        <w:t>#include &lt;sys/</w:t>
+      </w:r>
+      <w:proofErr w:type="spellStart"/>
+      <w:r>
+        <w:t>socket.h</w:t>
+      </w:r>
+      <w:proofErr w:type="spellEnd"/>
+      <w:r>
+        <w:t>&gt;</w:t>
+      </w:r>
+    </w:p>
+    <w:p>
+      <w:pPr>
+        <w:ind w:firstLine="420"/>
+      </w:pPr>
+      <w:proofErr w:type="spellStart"/>
+      <w:proofErr w:type="gramStart"/>
+      <w:r>
+        <w:t>ssize_t</w:t>
+      </w:r>
+      <w:proofErr w:type="spellEnd"/>
+      <w:proofErr w:type="gramEnd"/>
+      <w:r>
+        <w:t xml:space="preserve"> </w:t>
+      </w:r>
+      <w:proofErr w:type="spellStart"/>
+      <w:r>
+        <w:t>recvmsg</w:t>
+      </w:r>
+      <w:proofErr w:type="spellEnd"/>
+      <w:r>
+        <w:t>(</w:t>
+      </w:r>
+      <w:proofErr w:type="spellStart"/>
+      <w:r>
+        <w:t>int</w:t>
+      </w:r>
+      <w:proofErr w:type="spellEnd"/>
+      <w:r>
+        <w:t xml:space="preserve"> </w:t>
+      </w:r>
+      <w:proofErr w:type="spellStart"/>
+      <w:r>
+        <w:t>fd,struct</w:t>
+      </w:r>
+      <w:proofErr w:type="spellEnd"/>
+      <w:r>
+        <w:t xml:space="preserve"> </w:t>
+      </w:r>
+      <w:proofErr w:type="spellStart"/>
+      <w:r>
+        <w:t>msghdr</w:t>
+      </w:r>
+      <w:proofErr w:type="spellEnd"/>
+      <w:r>
+        <w:t xml:space="preserve">* </w:t>
+      </w:r>
+      <w:proofErr w:type="spellStart"/>
+      <w:r>
+        <w:t>msg,int</w:t>
+      </w:r>
+      <w:proofErr w:type="spellEnd"/>
+      <w:r>
+        <w:t xml:space="preserve"> flags);</w:t>
+      </w:r>
+    </w:p>
+    <w:p>
+      <w:pPr>
+        <w:ind w:firstLine="420"/>
+        <w:rPr>
+          <w:rFonts w:hint="eastAsia"/>
+        </w:rPr>
+      </w:pPr>
+      <w:proofErr w:type="spellStart"/>
+      <w:proofErr w:type="gramStart"/>
+      <w:r>
+        <w:rPr>
+          <w:rFonts w:hint="eastAsia"/>
+        </w:rPr>
+        <w:t>s</w:t>
+      </w:r>
+      <w:r>
+        <w:t>size_t</w:t>
+      </w:r>
+      <w:proofErr w:type="spellEnd"/>
+      <w:proofErr w:type="gramEnd"/>
+      <w:r>
+        <w:t xml:space="preserve"> </w:t>
+      </w:r>
+      <w:proofErr w:type="spellStart"/>
+      <w:r>
+        <w:t>sendmsg</w:t>
+      </w:r>
+      <w:proofErr w:type="spellEnd"/>
+      <w:r>
+        <w:t>(</w:t>
+      </w:r>
+      <w:proofErr w:type="spellStart"/>
+      <w:r>
+        <w:t>int</w:t>
+      </w:r>
+      <w:proofErr w:type="spellEnd"/>
+      <w:r>
+        <w:t xml:space="preserve"> </w:t>
+      </w:r>
+      <w:proofErr w:type="spellStart"/>
+      <w:r>
+        <w:t>fd,struct</w:t>
+      </w:r>
+      <w:proofErr w:type="spellEnd"/>
+      <w:r>
+        <w:t xml:space="preserve"> </w:t>
+      </w:r>
+      <w:proofErr w:type="spellStart"/>
+      <w:r>
+        <w:t>msghdr</w:t>
+      </w:r>
+      <w:proofErr w:type="spellEnd"/>
+      <w:r>
+        <w:t xml:space="preserve">* </w:t>
+      </w:r>
+      <w:proofErr w:type="spellStart"/>
+      <w:r>
+        <w:t>msg,int</w:t>
+      </w:r>
+      <w:proofErr w:type="spellEnd"/>
+      <w:r>
+        <w:t xml:space="preserve"> flags)</w:t>
+      </w:r>
+      <w:r>
+        <w:t>;</w:t>
+      </w:r>
+    </w:p>
+    <w:p>
+      <w:pPr>
+        <w:pStyle w:val="3"/>
+      </w:pPr>
+      <w:proofErr w:type="spellStart"/>
+      <w:proofErr w:type="gramStart"/>
+      <w:r>
+        <w:t>sendmsg</w:t>
+      </w:r>
+      <w:proofErr w:type="spellEnd"/>
+      <w:proofErr w:type="gramEnd"/>
+    </w:p>
+    <w:p>
+      <w:pPr>
+        <w:pStyle w:val="3"/>
+      </w:pPr>
+      <w:r>
+        <w:rPr>
+          <w:rFonts w:hint="eastAsia"/>
+        </w:rPr>
         <w:t>I/O</w:t>
       </w:r>
       <w:r>
         <w:rPr>
           <w:rFonts w:hint="eastAsia"/>
         </w:rPr>
-        <w:t>操作函数</w:t>
-      </w:r>
-    </w:p>
-    <w:p>
-      <w:pPr>
-        <w:pStyle w:val="3"/>
-      </w:pPr>
-      <w:proofErr w:type="gramStart"/>
-      <w:r>
-        <w:rPr>
-          <w:rFonts w:hint="eastAsia"/>
-        </w:rPr>
-        <w:t>pipe</w:t>
-      </w:r>
-      <w:proofErr w:type="gramEnd"/>
-    </w:p>
-    <w:p>
-      <w:pPr>
-        <w:pStyle w:val="3"/>
-      </w:pPr>
-      <w:proofErr w:type="spellStart"/>
-      <w:proofErr w:type="gramStart"/>
-      <w:r>
-        <w:rPr>
-          <w:rFonts w:hint="eastAsia"/>
-        </w:rPr>
-        <w:t>socketpair</w:t>
-      </w:r>
-      <w:proofErr w:type="spellEnd"/>
-      <w:proofErr w:type="gramEnd"/>
-    </w:p>
-    <w:p>
-      <w:pPr>
-        <w:pStyle w:val="3"/>
-      </w:pPr>
-      <w:proofErr w:type="spellStart"/>
-      <w:proofErr w:type="gramStart"/>
-      <w:r>
-        <w:rPr>
-          <w:rFonts w:hint="eastAsia"/>
-        </w:rPr>
-        <w:t>mmap</w:t>
-      </w:r>
-      <w:proofErr w:type="spellEnd"/>
-      <w:proofErr w:type="gramEnd"/>
-    </w:p>
-    <w:p>
-      <w:pPr>
-        <w:pStyle w:val="3"/>
-      </w:pPr>
-      <w:proofErr w:type="spellStart"/>
-      <w:proofErr w:type="gramStart"/>
-      <w:r>
-        <w:rPr>
-          <w:rFonts w:hint="eastAsia"/>
-        </w:rPr>
-        <w:t>fcntl</w:t>
-      </w:r>
-      <w:proofErr w:type="spellEnd"/>
-      <w:proofErr w:type="gramEnd"/>
-    </w:p>
-    <w:p>
-      <w:pPr>
-        <w:pStyle w:val="3"/>
-      </w:pPr>
-      <w:proofErr w:type="gramStart"/>
-      <w:r>
-        <w:rPr>
-          <w:rFonts w:hint="eastAsia"/>
-        </w:rPr>
-        <w:t>splice</w:t>
-      </w:r>
-      <w:proofErr w:type="gramEnd"/>
-    </w:p>
-    <w:p>
-      <w:pPr>
-        <w:pStyle w:val="1"/>
-      </w:pPr>
-      <w:r>
-        <w:rPr>
-          <w:rFonts w:hint="eastAsia"/>
-        </w:rPr>
-        <w:t>IO</w:t>
-      </w:r>
-      <w:r>
-        <w:rPr>
-          <w:rFonts w:hint="eastAsia"/>
-        </w:rPr>
-        <w:t>模型</w:t>
-      </w:r>
-    </w:p>
-    <w:p>
-      <w:pPr>
-        <w:pStyle w:val="2"/>
-      </w:pPr>
-      <w:r>
-        <w:rPr>
-          <w:rFonts w:hint="eastAsia"/>
-        </w:rPr>
-        <w:t>阻塞式</w:t>
-      </w:r>
-      <w:r>
-        <w:rPr>
-          <w:rFonts w:hint="eastAsia"/>
-        </w:rPr>
-        <w:t>I/O</w:t>
+        <w:t>函数对比</w:t>
       </w:r>
     </w:p>
     <w:p>
       <w:pPr>
         <w:jc w:val="center"/>
-        <w:rPr>
-          <w:rFonts w:hint="eastAsia"/>
-        </w:rPr>
       </w:pPr>
       <w:r>
         <w:rPr>
@@ -1234,9 +1340,9 @@
         </w:rPr>
         <w:drawing>
           <wp:inline distT="0" distB="0" distL="0" distR="0">
-            <wp:extent cx="5274310" cy="3490595"/>
+            <wp:extent cx="5274310" cy="1685290"/>
             <wp:effectExtent l="0" t="0" r="2540" b="0"/>
-            <wp:docPr id="5" name="图片 5"/>
+            <wp:docPr id="4" name="图片 4"/>
             <wp:cNvGraphicFramePr>
               <a:graphicFrameLocks xmlns:a="http://schemas.openxmlformats.org/drawingml/2006/main" noChangeAspect="1"/>
             </wp:cNvGraphicFramePr>
@@ -1262,7 +1368,7 @@
                   <pic:spPr>
                     <a:xfrm>
                       <a:off x="0" y="0"/>
-                      <a:ext cx="5274310" cy="3490595"/>
+                      <a:ext cx="5274310" cy="1685290"/>
                     </a:xfrm>
                     <a:prstGeom prst="rect">
                       <a:avLst/>
@@ -1284,18 +1390,760 @@
           <w:rFonts w:hint="eastAsia"/>
         </w:rPr>
         <w:lastRenderedPageBreak/>
-        <w:t>非阻塞式</w:t>
-      </w:r>
-      <w:r>
-        <w:rPr>
-          <w:rFonts w:hint="eastAsia"/>
-        </w:rPr>
         <w:t>I/O</w:t>
       </w:r>
+      <w:r>
+        <w:rPr>
+          <w:rFonts w:hint="eastAsia"/>
+        </w:rPr>
+        <w:t>操作函数</w:t>
+      </w:r>
+    </w:p>
+    <w:p>
+      <w:pPr>
+        <w:pStyle w:val="3"/>
+      </w:pPr>
+      <w:proofErr w:type="gramStart"/>
+      <w:r>
+        <w:rPr>
+          <w:rFonts w:hint="eastAsia"/>
+        </w:rPr>
+        <w:t>pipe</w:t>
+      </w:r>
+      <w:proofErr w:type="gramEnd"/>
+    </w:p>
+    <w:p>
+      <w:r>
+        <w:tab/>
+      </w:r>
+      <w:r>
+        <w:rPr>
+          <w:rFonts w:hint="eastAsia"/>
+        </w:rPr>
+        <w:t>创建管道实现进程间通信函数</w:t>
+      </w:r>
+      <w:r>
+        <w:rPr>
+          <w:rFonts w:hint="eastAsia"/>
+        </w:rPr>
+        <w:t>pipe</w:t>
+      </w:r>
+      <w:r>
+        <w:t>()</w:t>
+      </w:r>
+      <w:r>
+        <w:rPr>
+          <w:rFonts w:hint="eastAsia"/>
+        </w:rPr>
+        <w:t>：</w:t>
+      </w:r>
+    </w:p>
+    <w:p>
+      <w:r>
+        <w:tab/>
+      </w:r>
+      <w:proofErr w:type="spellStart"/>
+      <w:proofErr w:type="gramStart"/>
+      <w:r>
+        <w:t>int</w:t>
+      </w:r>
+      <w:proofErr w:type="spellEnd"/>
+      <w:proofErr w:type="gramEnd"/>
+      <w:r>
+        <w:t xml:space="preserve"> pipe(</w:t>
+      </w:r>
+      <w:proofErr w:type="spellStart"/>
+      <w:r>
+        <w:t>int</w:t>
+      </w:r>
+      <w:proofErr w:type="spellEnd"/>
+      <w:r>
+        <w:t xml:space="preserve"> </w:t>
+      </w:r>
+      <w:proofErr w:type="spellStart"/>
+      <w:r>
+        <w:t>fd</w:t>
+      </w:r>
+      <w:proofErr w:type="spellEnd"/>
+      <w:r>
+        <w:t>[2]);</w:t>
+      </w:r>
+    </w:p>
+    <w:p>
+      <w:r>
+        <w:tab/>
+      </w:r>
+      <w:r>
+        <w:rPr>
+          <w:rFonts w:hint="eastAsia"/>
+        </w:rPr>
+        <w:t>使用</w:t>
+      </w:r>
+      <w:r>
+        <w:rPr>
+          <w:rFonts w:hint="eastAsia"/>
+        </w:rPr>
+        <w:t>pipe</w:t>
+      </w:r>
+      <w:r>
+        <w:t>()</w:t>
+      </w:r>
+      <w:r>
+        <w:rPr>
+          <w:rFonts w:hint="eastAsia"/>
+        </w:rPr>
+        <w:t>函数需要注意的事项：</w:t>
+      </w:r>
+    </w:p>
+    <w:p>
+      <w:r>
+        <w:tab/>
+      </w:r>
+      <w:proofErr w:type="spellStart"/>
+      <w:r>
+        <w:rPr>
+          <w:rFonts w:hint="eastAsia"/>
+        </w:rPr>
+        <w:t>f</w:t>
+      </w:r>
+      <w:r>
+        <w:rPr>
+          <w:rFonts w:hint="eastAsia"/>
+        </w:rPr>
+        <w:t>d</w:t>
+      </w:r>
+      <w:proofErr w:type="spellEnd"/>
+      <w:r>
+        <w:t>[0]</w:t>
+      </w:r>
+      <w:r>
+        <w:rPr>
+          <w:rFonts w:hint="eastAsia"/>
+        </w:rPr>
+        <w:t>用于读取数据，</w:t>
+      </w:r>
+      <w:proofErr w:type="spellStart"/>
+      <w:r>
+        <w:rPr>
+          <w:rFonts w:hint="eastAsia"/>
+        </w:rPr>
+        <w:t>fd</w:t>
+      </w:r>
+      <w:proofErr w:type="spellEnd"/>
+      <w:r>
+        <w:t>[1]</w:t>
+      </w:r>
+      <w:r>
+        <w:rPr>
+          <w:rFonts w:hint="eastAsia"/>
+        </w:rPr>
+        <w:t>用于写数据</w:t>
+      </w:r>
+    </w:p>
+    <w:p>
+      <w:pPr>
+        <w:rPr>
+          <w:color w:val="FF0000"/>
+        </w:rPr>
+      </w:pPr>
+      <w:r>
+        <w:rPr>
+          <w:color w:val="FF0000"/>
+        </w:rPr>
+        <w:tab/>
+      </w:r>
+      <w:proofErr w:type="spellStart"/>
+      <w:r>
+        <w:rPr>
+          <w:color w:val="FF0000"/>
+        </w:rPr>
+        <w:t>f</w:t>
+      </w:r>
+      <w:r>
+        <w:rPr>
+          <w:rFonts w:hint="eastAsia"/>
+          <w:color w:val="FF0000"/>
+        </w:rPr>
+        <w:t>d</w:t>
+      </w:r>
+      <w:proofErr w:type="spellEnd"/>
+      <w:r>
+        <w:rPr>
+          <w:color w:val="FF0000"/>
+        </w:rPr>
+        <w:t>[0]</w:t>
+      </w:r>
+      <w:r>
+        <w:rPr>
+          <w:rFonts w:hint="eastAsia"/>
+          <w:color w:val="FF0000"/>
+        </w:rPr>
+        <w:t>和</w:t>
+      </w:r>
+      <w:proofErr w:type="spellStart"/>
+      <w:r>
+        <w:rPr>
+          <w:rFonts w:hint="eastAsia"/>
+          <w:color w:val="FF0000"/>
+        </w:rPr>
+        <w:t>fd</w:t>
+      </w:r>
+      <w:proofErr w:type="spellEnd"/>
+      <w:r>
+        <w:rPr>
+          <w:color w:val="FF0000"/>
+        </w:rPr>
+        <w:t>[1]</w:t>
+      </w:r>
+      <w:r>
+        <w:rPr>
+          <w:rFonts w:hint="eastAsia"/>
+          <w:color w:val="FF0000"/>
+        </w:rPr>
+        <w:t>默认情况下为阻塞</w:t>
+      </w:r>
+    </w:p>
+    <w:p>
+      <w:r>
+        <w:tab/>
+      </w:r>
+      <w:r>
+        <w:rPr>
+          <w:rFonts w:hint="eastAsia"/>
+        </w:rPr>
+        <w:t>关闭管道的依据是引用计数</w:t>
+      </w:r>
+    </w:p>
+    <w:p>
+      <w:r>
+        <w:tab/>
+      </w:r>
+      <w:proofErr w:type="gramStart"/>
+      <w:r>
+        <w:rPr>
+          <w:rFonts w:hint="eastAsia"/>
+        </w:rPr>
+        <w:t>写失败</w:t>
+      </w:r>
+      <w:proofErr w:type="gramEnd"/>
+      <w:r>
+        <w:rPr>
+          <w:rFonts w:hint="eastAsia"/>
+        </w:rPr>
+        <w:t>触发</w:t>
+      </w:r>
+      <w:r>
+        <w:rPr>
+          <w:rFonts w:hint="eastAsia"/>
+        </w:rPr>
+        <w:t>SIGPIPE</w:t>
+      </w:r>
+      <w:r>
+        <w:rPr>
+          <w:rFonts w:hint="eastAsia"/>
+        </w:rPr>
+        <w:t>信号</w:t>
+      </w:r>
+    </w:p>
+    <w:p/>
+    <w:p>
+      <w:r>
+        <w:tab/>
+      </w:r>
+      <w:r>
+        <w:rPr>
+          <w:rFonts w:hint="eastAsia"/>
+        </w:rPr>
+        <w:t>pipe</w:t>
+      </w:r>
+      <w:r>
+        <w:t>()</w:t>
+      </w:r>
+      <w:r>
+        <w:rPr>
+          <w:rFonts w:hint="eastAsia"/>
+        </w:rPr>
+        <w:t>函数创建管道的特性：</w:t>
+      </w:r>
+    </w:p>
+    <w:p>
+      <w:pPr>
+        <w:rPr>
+          <w:color w:val="FF0000"/>
+        </w:rPr>
+      </w:pPr>
+      <w:r>
+        <w:tab/>
+      </w:r>
+      <w:r>
+        <w:rPr>
+          <w:rFonts w:hint="eastAsia"/>
+          <w:color w:val="FF0000"/>
+        </w:rPr>
+        <w:t>管道内部传输的数据流是字节流</w:t>
+      </w:r>
+    </w:p>
+    <w:p>
+      <w:pPr>
+        <w:rPr>
+          <w:color w:val="FF0000"/>
+        </w:rPr>
+      </w:pPr>
+      <w:r>
+        <w:rPr>
+          <w:color w:val="FF0000"/>
+        </w:rPr>
+        <w:tab/>
+      </w:r>
+      <w:r>
+        <w:rPr>
+          <w:rFonts w:hint="eastAsia"/>
+          <w:color w:val="FF0000"/>
+        </w:rPr>
+        <w:t>单向管道</w:t>
+      </w:r>
+    </w:p>
+    <w:p>
+      <w:pPr>
+        <w:rPr>
+          <w:color w:val="FF0000"/>
+        </w:rPr>
+      </w:pPr>
+      <w:r>
+        <w:rPr>
+          <w:color w:val="FF0000"/>
+        </w:rPr>
+        <w:tab/>
+      </w:r>
+      <w:r>
+        <w:rPr>
+          <w:rFonts w:hint="eastAsia"/>
+          <w:color w:val="FF0000"/>
+        </w:rPr>
+        <w:t>管道容量有限制</w:t>
+      </w:r>
+    </w:p>
+    <w:p>
+      <w:pPr>
+        <w:rPr>
+          <w:rFonts w:hint="eastAsia"/>
+        </w:rPr>
+      </w:pPr>
+      <w:r>
+        <w:tab/>
+      </w:r>
+      <w:r>
+        <w:rPr>
+          <w:rFonts w:hint="eastAsia"/>
+        </w:rPr>
+        <w:t>基于上述缺陷，内核提供了</w:t>
+      </w:r>
+      <w:proofErr w:type="spellStart"/>
+      <w:r>
+        <w:rPr>
+          <w:rFonts w:hint="eastAsia"/>
+        </w:rPr>
+        <w:t>sockerpair</w:t>
+      </w:r>
+      <w:proofErr w:type="spellEnd"/>
+      <w:r>
+        <w:rPr>
+          <w:rFonts w:hint="eastAsia"/>
+        </w:rPr>
+        <w:t>创建双向的管道</w:t>
+      </w:r>
+    </w:p>
+    <w:p>
+      <w:pPr>
+        <w:pStyle w:val="3"/>
+      </w:pPr>
+      <w:proofErr w:type="spellStart"/>
+      <w:proofErr w:type="gramStart"/>
+      <w:r>
+        <w:rPr>
+          <w:rFonts w:hint="eastAsia"/>
+        </w:rPr>
+        <w:t>socketpair</w:t>
+      </w:r>
+      <w:proofErr w:type="spellEnd"/>
+      <w:proofErr w:type="gramEnd"/>
+    </w:p>
+    <w:p>
+      <w:r>
+        <w:tab/>
+      </w:r>
+      <w:r>
+        <w:rPr>
+          <w:rFonts w:hint="eastAsia"/>
+        </w:rPr>
+        <w:t>创建双向管道函数</w:t>
+      </w:r>
+      <w:proofErr w:type="spellStart"/>
+      <w:r>
+        <w:rPr>
+          <w:rFonts w:hint="eastAsia"/>
+        </w:rPr>
+        <w:t>socketpair</w:t>
+      </w:r>
+      <w:proofErr w:type="spellEnd"/>
+      <w:r>
+        <w:t>()</w:t>
+      </w:r>
+      <w:r>
+        <w:rPr>
+          <w:rFonts w:hint="eastAsia"/>
+        </w:rPr>
+        <w:t>：</w:t>
+      </w:r>
+    </w:p>
+    <w:p>
+      <w:pPr>
+        <w:rPr>
+          <w:rFonts w:hint="eastAsia"/>
+        </w:rPr>
+      </w:pPr>
+      <w:r>
+        <w:tab/>
+      </w:r>
+      <w:proofErr w:type="spellStart"/>
+      <w:proofErr w:type="gramStart"/>
+      <w:r>
+        <w:t>int</w:t>
+      </w:r>
+      <w:proofErr w:type="spellEnd"/>
+      <w:proofErr w:type="gramEnd"/>
+      <w:r>
+        <w:t xml:space="preserve"> </w:t>
+      </w:r>
+      <w:proofErr w:type="spellStart"/>
+      <w:r>
+        <w:t>socketpair</w:t>
+      </w:r>
+      <w:proofErr w:type="spellEnd"/>
+      <w:r>
+        <w:t>(</w:t>
+      </w:r>
+      <w:proofErr w:type="spellStart"/>
+      <w:r>
+        <w:t>int</w:t>
+      </w:r>
+      <w:proofErr w:type="spellEnd"/>
+      <w:r>
+        <w:t xml:space="preserve"> </w:t>
+      </w:r>
+      <w:proofErr w:type="spellStart"/>
+      <w:r>
+        <w:t>domain,int</w:t>
+      </w:r>
+      <w:proofErr w:type="spellEnd"/>
+      <w:r>
+        <w:t xml:space="preserve"> </w:t>
+      </w:r>
+      <w:proofErr w:type="spellStart"/>
+      <w:r>
+        <w:t>type,int</w:t>
+      </w:r>
+      <w:proofErr w:type="spellEnd"/>
+      <w:r>
+        <w:t xml:space="preserve"> </w:t>
+      </w:r>
+      <w:proofErr w:type="spellStart"/>
+      <w:r>
+        <w:t>protocol,int</w:t>
+      </w:r>
+      <w:proofErr w:type="spellEnd"/>
+      <w:r>
+        <w:t xml:space="preserve"> </w:t>
+      </w:r>
+      <w:proofErr w:type="spellStart"/>
+      <w:r>
+        <w:t>fd</w:t>
+      </w:r>
+      <w:proofErr w:type="spellEnd"/>
+      <w:r>
+        <w:t>[2]);</w:t>
+      </w:r>
+    </w:p>
+    <w:p>
+      <w:pPr>
+        <w:pStyle w:val="3"/>
+      </w:pPr>
+      <w:proofErr w:type="spellStart"/>
+      <w:proofErr w:type="gramStart"/>
+      <w:r>
+        <w:rPr>
+          <w:rFonts w:hint="eastAsia"/>
+        </w:rPr>
+        <w:lastRenderedPageBreak/>
+        <w:t>mmap</w:t>
+      </w:r>
+      <w:proofErr w:type="spellEnd"/>
+      <w:proofErr w:type="gramEnd"/>
+    </w:p>
+    <w:p>
+      <w:r>
+        <w:tab/>
+      </w:r>
+      <w:r>
+        <w:rPr>
+          <w:rFonts w:hint="eastAsia"/>
+        </w:rPr>
+        <w:t>创建共享内存函数</w:t>
+      </w:r>
+      <w:proofErr w:type="spellStart"/>
+      <w:r>
+        <w:rPr>
+          <w:rFonts w:hint="eastAsia"/>
+        </w:rPr>
+        <w:t>m</w:t>
+      </w:r>
+      <w:r>
+        <w:rPr>
+          <w:rFonts w:hint="eastAsia"/>
+        </w:rPr>
+        <w:t>map</w:t>
+      </w:r>
+      <w:proofErr w:type="spellEnd"/>
+      <w:r>
+        <w:t>()</w:t>
+      </w:r>
+      <w:r>
+        <w:rPr>
+          <w:rFonts w:hint="eastAsia"/>
+        </w:rPr>
+        <w:t>：</w:t>
+      </w:r>
+    </w:p>
+    <w:p>
+      <w:pPr>
+        <w:ind w:firstLine="420"/>
+      </w:pPr>
+      <w:proofErr w:type="gramStart"/>
+      <w:r>
+        <w:t>void</w:t>
+      </w:r>
+      <w:proofErr w:type="gramEnd"/>
+      <w:r>
+        <w:t xml:space="preserve">* </w:t>
+      </w:r>
+      <w:proofErr w:type="spellStart"/>
+      <w:r>
+        <w:t>mmap</w:t>
+      </w:r>
+      <w:proofErr w:type="spellEnd"/>
+      <w:r>
+        <w:t xml:space="preserve">(void* </w:t>
+      </w:r>
+      <w:proofErr w:type="spellStart"/>
+      <w:r>
+        <w:t>start,size_t</w:t>
+      </w:r>
+      <w:proofErr w:type="spellEnd"/>
+      <w:r>
+        <w:t xml:space="preserve"> </w:t>
+      </w:r>
+      <w:proofErr w:type="spellStart"/>
+      <w:r>
+        <w:t>length,int</w:t>
+      </w:r>
+      <w:proofErr w:type="spellEnd"/>
+      <w:r>
+        <w:t xml:space="preserve"> </w:t>
+      </w:r>
+      <w:proofErr w:type="spellStart"/>
+      <w:r>
+        <w:t>prot,int</w:t>
+      </w:r>
+      <w:proofErr w:type="spellEnd"/>
+      <w:r>
+        <w:t xml:space="preserve"> </w:t>
+      </w:r>
+      <w:proofErr w:type="spellStart"/>
+      <w:r>
+        <w:t>flags,int</w:t>
+      </w:r>
+      <w:proofErr w:type="spellEnd"/>
+      <w:r>
+        <w:t xml:space="preserve"> </w:t>
+      </w:r>
+      <w:proofErr w:type="spellStart"/>
+      <w:r>
+        <w:t>fd,off_t</w:t>
+      </w:r>
+      <w:proofErr w:type="spellEnd"/>
+    </w:p>
+    <w:p>
+      <w:proofErr w:type="gramStart"/>
+      <w:r>
+        <w:t>offset</w:t>
+      </w:r>
+      <w:proofErr w:type="gramEnd"/>
+      <w:r>
+        <w:t>);</w:t>
+      </w:r>
+    </w:p>
+    <w:p>
+      <w:pPr>
+        <w:ind w:firstLine="420"/>
+      </w:pPr>
+      <w:proofErr w:type="spellStart"/>
+      <w:proofErr w:type="gramStart"/>
+      <w:r>
+        <w:t>int</w:t>
+      </w:r>
+      <w:proofErr w:type="spellEnd"/>
+      <w:proofErr w:type="gramEnd"/>
+      <w:r>
+        <w:t xml:space="preserve"> </w:t>
+      </w:r>
+      <w:proofErr w:type="spellStart"/>
+      <w:r>
+        <w:t>munmap</w:t>
+      </w:r>
+      <w:proofErr w:type="spellEnd"/>
+      <w:r>
+        <w:t xml:space="preserve">(void* </w:t>
+      </w:r>
+      <w:proofErr w:type="spellStart"/>
+      <w:r>
+        <w:t>start,size_t</w:t>
+      </w:r>
+      <w:proofErr w:type="spellEnd"/>
+      <w:r>
+        <w:t xml:space="preserve"> length);</w:t>
+      </w:r>
+    </w:p>
+    <w:p>
+      <w:pPr>
+        <w:ind w:firstLine="420"/>
+      </w:pPr>
+      <w:proofErr w:type="spellStart"/>
+      <w:r>
+        <w:rPr>
+          <w:rFonts w:hint="eastAsia"/>
+        </w:rPr>
+        <w:t>mmap</w:t>
+      </w:r>
+      <w:proofErr w:type="spellEnd"/>
+      <w:r>
+        <w:t>()</w:t>
+      </w:r>
+      <w:r>
+        <w:rPr>
+          <w:rFonts w:hint="eastAsia"/>
+        </w:rPr>
+        <w:t>函数</w:t>
+      </w:r>
+      <w:r>
+        <w:rPr>
+          <w:rFonts w:hint="eastAsia"/>
+        </w:rPr>
+        <w:t>port</w:t>
+      </w:r>
+      <w:r>
+        <w:rPr>
+          <w:rFonts w:hint="eastAsia"/>
+        </w:rPr>
+        <w:t>参数用来设置内存段的访问权限：</w:t>
+      </w:r>
+    </w:p>
+    <w:p>
+      <w:pPr>
+        <w:ind w:firstLine="420"/>
+      </w:pPr>
+      <w:r>
+        <w:rPr>
+          <w:rFonts w:hint="eastAsia"/>
+        </w:rPr>
+        <w:t>PROT_READ</w:t>
+      </w:r>
+      <w:r>
+        <w:rPr>
+          <w:rFonts w:hint="eastAsia"/>
+        </w:rPr>
+        <w:t>：内存段可读</w:t>
+      </w:r>
+    </w:p>
+    <w:p>
+      <w:pPr>
+        <w:ind w:firstLine="420"/>
+      </w:pPr>
+      <w:r>
+        <w:rPr>
+          <w:rFonts w:hint="eastAsia"/>
+        </w:rPr>
+        <w:t>PORT_WRITE</w:t>
+      </w:r>
+      <w:r>
+        <w:rPr>
+          <w:rFonts w:hint="eastAsia"/>
+        </w:rPr>
+        <w:t>：内存段可写</w:t>
+      </w:r>
+    </w:p>
+    <w:p>
+      <w:pPr>
+        <w:ind w:firstLine="420"/>
+      </w:pPr>
+      <w:r>
+        <w:rPr>
+          <w:rFonts w:hint="eastAsia"/>
+        </w:rPr>
+        <w:t>PORT_EXEC</w:t>
+      </w:r>
+      <w:r>
+        <w:rPr>
+          <w:rFonts w:hint="eastAsia"/>
+        </w:rPr>
+        <w:t>：内存段可执行</w:t>
+      </w:r>
+    </w:p>
+    <w:p>
+      <w:pPr>
+        <w:ind w:firstLine="420"/>
+      </w:pPr>
+      <w:r>
+        <w:rPr>
+          <w:rFonts w:hint="eastAsia"/>
+        </w:rPr>
+        <w:t>PORT_NONE</w:t>
+      </w:r>
+      <w:r>
+        <w:rPr>
+          <w:rFonts w:hint="eastAsia"/>
+        </w:rPr>
+        <w:t>：内存段不能被访问</w:t>
+      </w:r>
+    </w:p>
+    <w:p>
+      <w:pPr>
+        <w:ind w:firstLine="420"/>
+      </w:pPr>
+      <w:r>
+        <w:rPr>
+          <w:rFonts w:hint="eastAsia"/>
+        </w:rPr>
+        <w:t>参数</w:t>
+      </w:r>
+      <w:r>
+        <w:rPr>
+          <w:rFonts w:hint="eastAsia"/>
+        </w:rPr>
+        <w:t>flag</w:t>
+      </w:r>
+      <w:r>
+        <w:rPr>
+          <w:rFonts w:hint="eastAsia"/>
+        </w:rPr>
+        <w:t>的取值：</w:t>
+      </w:r>
     </w:p>
     <w:p>
       <w:pPr>
         <w:jc w:val="center"/>
+        <w:rPr>
+          <w:rFonts w:hint="eastAsia"/>
+        </w:rPr>
       </w:pPr>
       <w:r>
         <w:rPr>
@@ -1303,9 +2151,9 @@
         </w:rPr>
         <w:drawing>
           <wp:inline distT="0" distB="0" distL="0" distR="0">
-            <wp:extent cx="5274310" cy="3416300"/>
-            <wp:effectExtent l="0" t="0" r="2540" b="0"/>
-            <wp:docPr id="6" name="图片 6"/>
+            <wp:extent cx="4581525" cy="1155586"/>
+            <wp:effectExtent l="0" t="0" r="0" b="6985"/>
+            <wp:docPr id="12" name="图片 12"/>
             <wp:cNvGraphicFramePr>
               <a:graphicFrameLocks xmlns:a="http://schemas.openxmlformats.org/drawingml/2006/main" noChangeAspect="1"/>
             </wp:cNvGraphicFramePr>
@@ -1317,7 +2165,7 @@
                     <pic:cNvPicPr/>
                   </pic:nvPicPr>
                   <pic:blipFill>
-                    <a:blip r:embed="rId10">
+                    <a:blip r:embed="rId10" cstate="print">
                       <a:extLst>
                         <a:ext uri="{28A0092B-C50C-407E-A947-70E740481C1C}">
                           <a14:useLocalDpi xmlns:a14="http://schemas.microsoft.com/office/drawing/2010/main" val="0"/>
@@ -1331,7 +2179,7 @@
                   <pic:spPr>
                     <a:xfrm>
                       <a:off x="0" y="0"/>
-                      <a:ext cx="5274310" cy="3416300"/>
+                      <a:ext cx="4590501" cy="1157850"/>
                     </a:xfrm>
                     <a:prstGeom prst="rect">
                       <a:avLst/>
@@ -1348,72 +2196,388 @@
       <w:pPr>
         <w:pStyle w:val="3"/>
       </w:pPr>
-      <w:r>
-        <w:rPr>
-          <w:rFonts w:hint="eastAsia"/>
-        </w:rPr>
-        <w:t>非阻塞</w:t>
-      </w:r>
-      <w:r>
-        <w:rPr>
-          <w:rFonts w:hint="eastAsia"/>
-        </w:rPr>
-        <w:t>accept</w:t>
+      <w:proofErr w:type="spellStart"/>
+      <w:proofErr w:type="gramStart"/>
+      <w:r>
+        <w:rPr>
+          <w:rFonts w:hint="eastAsia"/>
+        </w:rPr>
+        <w:t>fcntl</w:t>
+      </w:r>
+      <w:proofErr w:type="spellEnd"/>
+      <w:proofErr w:type="gramEnd"/>
+    </w:p>
+    <w:p>
+      <w:r>
+        <w:tab/>
+      </w:r>
+      <w:r>
+        <w:rPr>
+          <w:rFonts w:hint="eastAsia"/>
+        </w:rPr>
+        <w:t>用于修改描述符属性的函数</w:t>
+      </w:r>
+      <w:proofErr w:type="spellStart"/>
+      <w:r>
+        <w:rPr>
+          <w:rFonts w:hint="eastAsia"/>
+        </w:rPr>
+        <w:t>fcntl</w:t>
+      </w:r>
+      <w:proofErr w:type="spellEnd"/>
+      <w:r>
+        <w:t>()</w:t>
+      </w:r>
+      <w:r>
+        <w:rPr>
+          <w:rFonts w:hint="eastAsia"/>
+        </w:rPr>
+        <w:t>：</w:t>
+      </w:r>
+    </w:p>
+    <w:p>
+      <w:r>
+        <w:tab/>
+      </w:r>
+      <w:proofErr w:type="spellStart"/>
+      <w:proofErr w:type="gramStart"/>
+      <w:r>
+        <w:t>int</w:t>
+      </w:r>
+      <w:proofErr w:type="spellEnd"/>
+      <w:proofErr w:type="gramEnd"/>
+      <w:r>
+        <w:t xml:space="preserve"> </w:t>
+      </w:r>
+      <w:proofErr w:type="spellStart"/>
+      <w:r>
+        <w:t>fcntl</w:t>
+      </w:r>
+      <w:proofErr w:type="spellEnd"/>
+      <w:r>
+        <w:t>(</w:t>
+      </w:r>
+      <w:proofErr w:type="spellStart"/>
+      <w:r>
+        <w:t>int</w:t>
+      </w:r>
+      <w:proofErr w:type="spellEnd"/>
+      <w:r>
+        <w:t xml:space="preserve"> </w:t>
+      </w:r>
+      <w:proofErr w:type="spellStart"/>
+      <w:r>
+        <w:t>fd,int</w:t>
+      </w:r>
+      <w:proofErr w:type="spellEnd"/>
+      <w:r>
+        <w:t xml:space="preserve"> </w:t>
+      </w:r>
+      <w:proofErr w:type="spellStart"/>
+      <w:r>
+        <w:t>cmd</w:t>
+      </w:r>
+      <w:proofErr w:type="spellEnd"/>
+      <w:r>
+        <w:t>,…);</w:t>
+      </w:r>
+    </w:p>
+    <w:p>
+      <w:r>
+        <w:tab/>
+      </w:r>
+      <w:r>
+        <w:rPr>
+          <w:rFonts w:hint="eastAsia"/>
+        </w:rPr>
+        <w:t>使用</w:t>
+      </w:r>
+      <w:proofErr w:type="spellStart"/>
+      <w:r>
+        <w:rPr>
+          <w:rFonts w:hint="eastAsia"/>
+        </w:rPr>
+        <w:t>fcntl</w:t>
+      </w:r>
+      <w:proofErr w:type="spellEnd"/>
+      <w:r>
+        <w:rPr>
+          <w:rFonts w:hint="eastAsia"/>
+        </w:rPr>
+        <w:t>函数获取和设置文件描述符的状态标志：</w:t>
+      </w:r>
+    </w:p>
+    <w:p>
+      <w:r>
+        <w:tab/>
+      </w:r>
+      <w:r>
+        <w:rPr>
+          <w:rFonts w:hint="eastAsia"/>
+        </w:rPr>
+        <w:t>F_GETFL</w:t>
+      </w:r>
+      <w:r>
+        <w:rPr>
+          <w:rFonts w:hint="eastAsia"/>
+        </w:rPr>
+        <w:t>：获取</w:t>
+      </w:r>
+      <w:proofErr w:type="spellStart"/>
+      <w:r>
+        <w:rPr>
+          <w:rFonts w:hint="eastAsia"/>
+        </w:rPr>
+        <w:t>fd</w:t>
+      </w:r>
+      <w:proofErr w:type="spellEnd"/>
+      <w:r>
+        <w:rPr>
+          <w:rFonts w:hint="eastAsia"/>
+        </w:rPr>
+        <w:t>的状态标志</w:t>
+      </w:r>
+    </w:p>
+    <w:p>
+      <w:r>
+        <w:tab/>
+      </w:r>
+      <w:r>
+        <w:rPr>
+          <w:rFonts w:hint="eastAsia"/>
+        </w:rPr>
+        <w:t>F_SETFL</w:t>
+      </w:r>
+      <w:r>
+        <w:rPr>
+          <w:rFonts w:hint="eastAsia"/>
+        </w:rPr>
+        <w:t>：设置</w:t>
+      </w:r>
+      <w:proofErr w:type="spellStart"/>
+      <w:r>
+        <w:rPr>
+          <w:rFonts w:hint="eastAsia"/>
+        </w:rPr>
+        <w:t>fd</w:t>
+      </w:r>
+      <w:proofErr w:type="spellEnd"/>
+      <w:r>
+        <w:rPr>
+          <w:rFonts w:hint="eastAsia"/>
+        </w:rPr>
+        <w:t>的状态标志</w:t>
+      </w:r>
+    </w:p>
+    <w:p>
+      <w:pPr>
+        <w:rPr>
+          <w:rFonts w:hint="eastAsia"/>
+        </w:rPr>
+      </w:pPr>
+      <w:r>
+        <w:tab/>
+      </w:r>
+      <w:r>
+        <w:rPr>
+          <w:rFonts w:hint="eastAsia"/>
+        </w:rPr>
+        <w:t>注：</w:t>
+      </w:r>
+      <w:proofErr w:type="spellStart"/>
+      <w:r>
+        <w:rPr>
+          <w:rFonts w:hint="eastAsia"/>
+        </w:rPr>
+        <w:t>ioctl</w:t>
+      </w:r>
+      <w:proofErr w:type="spellEnd"/>
+      <w:r>
+        <w:rPr>
+          <w:rFonts w:hint="eastAsia"/>
+        </w:rPr>
+        <w:t>比</w:t>
+      </w:r>
+      <w:proofErr w:type="spellStart"/>
+      <w:r>
+        <w:rPr>
+          <w:rFonts w:hint="eastAsia"/>
+        </w:rPr>
+        <w:t>fcntl</w:t>
+      </w:r>
+      <w:proofErr w:type="spellEnd"/>
+      <w:r>
+        <w:rPr>
+          <w:rFonts w:hint="eastAsia"/>
+        </w:rPr>
+        <w:t>有更多控制行为，但是对于文件描述符的控制，使用</w:t>
+      </w:r>
+      <w:proofErr w:type="spellStart"/>
+      <w:r>
+        <w:rPr>
+          <w:rFonts w:hint="eastAsia"/>
+        </w:rPr>
+        <w:t>fncntl</w:t>
+      </w:r>
+      <w:proofErr w:type="spellEnd"/>
+      <w:r>
+        <w:rPr>
+          <w:rFonts w:hint="eastAsia"/>
+        </w:rPr>
+        <w:t>。</w:t>
       </w:r>
     </w:p>
     <w:p>
       <w:pPr>
         <w:pStyle w:val="3"/>
-        <w:rPr>
-          <w:rFonts w:hint="eastAsia"/>
-        </w:rPr>
-      </w:pPr>
-      <w:r>
-        <w:rPr>
-          <w:rFonts w:hint="eastAsia"/>
-        </w:rPr>
-        <w:t>非阻塞</w:t>
-      </w:r>
-      <w:r>
-        <w:rPr>
-          <w:rFonts w:hint="eastAsia"/>
-        </w:rPr>
-        <w:t>connect</w:t>
-      </w:r>
-    </w:p>
-    <w:p>
-      <w:pPr>
-        <w:pStyle w:val="2"/>
-      </w:pPr>
-      <w:r>
-        <w:rPr>
-          <w:rFonts w:hint="eastAsia"/>
-        </w:rPr>
-        <w:t>I/O</w:t>
-      </w:r>
-      <w:r>
-        <w:rPr>
-          <w:rFonts w:hint="eastAsia"/>
-        </w:rPr>
-        <w:t>复用</w:t>
+      </w:pPr>
+      <w:proofErr w:type="gramStart"/>
+      <w:r>
+        <w:rPr>
+          <w:rFonts w:hint="eastAsia"/>
+        </w:rPr>
+        <w:t>splice</w:t>
+      </w:r>
+      <w:proofErr w:type="gramEnd"/>
+    </w:p>
+    <w:p>
+      <w:r>
+        <w:tab/>
+      </w:r>
+      <w:r>
+        <w:rPr>
+          <w:rFonts w:hint="eastAsia"/>
+        </w:rPr>
+        <w:t>用于两个文件描述符之间移动数据的函数</w:t>
+      </w:r>
+      <w:r>
+        <w:rPr>
+          <w:rFonts w:hint="eastAsia"/>
+        </w:rPr>
+        <w:t>splice</w:t>
+      </w:r>
+      <w:r>
+        <w:t>()</w:t>
+      </w:r>
+      <w:r>
+        <w:rPr>
+          <w:rFonts w:hint="eastAsia"/>
+        </w:rPr>
+        <w:t>：</w:t>
+      </w:r>
+    </w:p>
+    <w:p>
+      <w:r>
+        <w:tab/>
+      </w:r>
+      <w:proofErr w:type="spellStart"/>
+      <w:proofErr w:type="gramStart"/>
+      <w:r>
+        <w:t>ssize_t</w:t>
+      </w:r>
+      <w:proofErr w:type="spellEnd"/>
+      <w:proofErr w:type="gramEnd"/>
+      <w:r>
+        <w:t xml:space="preserve"> splice(</w:t>
+      </w:r>
+      <w:proofErr w:type="spellStart"/>
+      <w:r>
+        <w:t>int</w:t>
+      </w:r>
+      <w:proofErr w:type="spellEnd"/>
+      <w:r>
+        <w:t xml:space="preserve"> </w:t>
+      </w:r>
+      <w:proofErr w:type="spellStart"/>
+      <w:r>
+        <w:t>fd_in,loff_t</w:t>
+      </w:r>
+      <w:proofErr w:type="spellEnd"/>
+      <w:r>
+        <w:t xml:space="preserve">* </w:t>
+      </w:r>
+      <w:proofErr w:type="spellStart"/>
+      <w:r>
+        <w:t>off_in,int</w:t>
+      </w:r>
+      <w:proofErr w:type="spellEnd"/>
+      <w:r>
+        <w:t xml:space="preserve"> </w:t>
+      </w:r>
+      <w:proofErr w:type="spellStart"/>
+      <w:r>
+        <w:t>fd_out,loff_t</w:t>
+      </w:r>
+      <w:proofErr w:type="spellEnd"/>
+      <w:r>
+        <w:t>*</w:t>
+      </w:r>
+    </w:p>
+    <w:p>
+      <w:proofErr w:type="spellStart"/>
+      <w:r>
+        <w:t>off_out</w:t>
+      </w:r>
+      <w:proofErr w:type="gramStart"/>
+      <w:r>
+        <w:t>,size</w:t>
+      </w:r>
+      <w:proofErr w:type="gramEnd"/>
+      <w:r>
+        <w:t>_t</w:t>
+      </w:r>
+      <w:proofErr w:type="spellEnd"/>
+      <w:r>
+        <w:t xml:space="preserve"> </w:t>
+      </w:r>
+      <w:proofErr w:type="spellStart"/>
+      <w:r>
+        <w:t>len,unsigned</w:t>
+      </w:r>
+      <w:proofErr w:type="spellEnd"/>
+      <w:r>
+        <w:t xml:space="preserve"> </w:t>
+      </w:r>
+      <w:proofErr w:type="spellStart"/>
+      <w:r>
+        <w:t>int</w:t>
+      </w:r>
+      <w:proofErr w:type="spellEnd"/>
+      <w:r>
+        <w:t xml:space="preserve"> flags);</w:t>
+      </w:r>
+    </w:p>
+    <w:p>
+      <w:r>
+        <w:tab/>
+      </w:r>
+      <w:r>
+        <w:rPr>
+          <w:rFonts w:hint="eastAsia"/>
+        </w:rPr>
+        <w:t>flag</w:t>
+      </w:r>
+      <w:r>
+        <w:rPr>
+          <w:rFonts w:hint="eastAsia"/>
+        </w:rPr>
+        <w:t>参数的含义：</w:t>
       </w:r>
     </w:p>
     <w:p>
       <w:pPr>
         <w:jc w:val="center"/>
-        <w:rPr>
-          <w:rFonts w:hint="eastAsia"/>
-        </w:rPr>
       </w:pPr>
       <w:r>
         <w:rPr>
           <w:noProof/>
         </w:rPr>
+        <w:lastRenderedPageBreak/>
         <w:drawing>
           <wp:inline distT="0" distB="0" distL="0" distR="0">
-            <wp:extent cx="5274310" cy="3223260"/>
-            <wp:effectExtent l="0" t="0" r="2540" b="0"/>
-            <wp:docPr id="7" name="图片 7"/>
+            <wp:extent cx="5274310" cy="1081405"/>
+            <wp:effectExtent l="0" t="0" r="2540" b="4445"/>
+            <wp:docPr id="13" name="图片 13"/>
             <wp:cNvGraphicFramePr>
               <a:graphicFrameLocks xmlns:a="http://schemas.openxmlformats.org/drawingml/2006/main" noChangeAspect="1"/>
             </wp:cNvGraphicFramePr>
@@ -1439,7 +2603,7 @@
                   <pic:spPr>
                     <a:xfrm>
                       <a:off x="0" y="0"/>
-                      <a:ext cx="5274310" cy="3223260"/>
+                      <a:ext cx="5274310" cy="1081405"/>
                     </a:xfrm>
                     <a:prstGeom prst="rect">
                       <a:avLst/>
@@ -1453,6 +2617,856 @@
       </w:r>
     </w:p>
     <w:p>
+      <w:r>
+        <w:tab/>
+      </w:r>
+      <w:r>
+        <w:rPr>
+          <w:rFonts w:hint="eastAsia"/>
+        </w:rPr>
+        <w:t>使用</w:t>
+      </w:r>
+      <w:r>
+        <w:rPr>
+          <w:rFonts w:hint="eastAsia"/>
+        </w:rPr>
+        <w:t>splice</w:t>
+      </w:r>
+      <w:r>
+        <w:t>()</w:t>
+      </w:r>
+      <w:r>
+        <w:rPr>
+          <w:rFonts w:hint="eastAsia"/>
+        </w:rPr>
+        <w:t>函数的注意事项：</w:t>
+      </w:r>
+    </w:p>
+    <w:p>
+      <w:r>
+        <w:tab/>
+      </w:r>
+      <w:proofErr w:type="spellStart"/>
+      <w:r>
+        <w:rPr>
+          <w:rFonts w:hint="eastAsia"/>
+        </w:rPr>
+        <w:t>fd_in</w:t>
+      </w:r>
+      <w:proofErr w:type="spellEnd"/>
+      <w:r>
+        <w:rPr>
+          <w:rFonts w:hint="eastAsia"/>
+        </w:rPr>
+        <w:t>和</w:t>
+      </w:r>
+      <w:proofErr w:type="spellStart"/>
+      <w:r>
+        <w:rPr>
+          <w:rFonts w:hint="eastAsia"/>
+        </w:rPr>
+        <w:t>fd_out</w:t>
+      </w:r>
+      <w:proofErr w:type="spellEnd"/>
+      <w:r>
+        <w:rPr>
+          <w:rFonts w:hint="eastAsia"/>
+        </w:rPr>
+        <w:t>必须至少有一个是管道文件描述符</w:t>
+      </w:r>
+    </w:p>
+    <w:p>
+      <w:r>
+        <w:tab/>
+      </w:r>
+      <w:r>
+        <w:rPr>
+          <w:rFonts w:hint="eastAsia"/>
+        </w:rPr>
+        <w:t>返回值为</w:t>
+      </w:r>
+      <w:r>
+        <w:rPr>
+          <w:rFonts w:hint="eastAsia"/>
+        </w:rPr>
+        <w:t>0</w:t>
+      </w:r>
+      <w:r>
+        <w:rPr>
+          <w:rFonts w:hint="eastAsia"/>
+        </w:rPr>
+        <w:t>时，表示没有数据需要移动</w:t>
+      </w:r>
+    </w:p>
+    <w:p>
+      <w:pPr>
+        <w:pStyle w:val="3"/>
+      </w:pPr>
+      <w:r>
+        <w:rPr>
+          <w:rFonts w:hint="eastAsia"/>
+        </w:rPr>
+        <w:t>实例</w:t>
+      </w:r>
+    </w:p>
+    <w:p>
+      <w:r>
+        <w:t>#include &lt;sys/</w:t>
+      </w:r>
+      <w:proofErr w:type="spellStart"/>
+      <w:r>
+        <w:t>socket.h</w:t>
+      </w:r>
+      <w:proofErr w:type="spellEnd"/>
+      <w:r>
+        <w:t>&gt;</w:t>
+      </w:r>
+    </w:p>
+    <w:p>
+      <w:r>
+        <w:t>#include &lt;sys/</w:t>
+      </w:r>
+      <w:proofErr w:type="spellStart"/>
+      <w:r>
+        <w:t>types.h</w:t>
+      </w:r>
+      <w:proofErr w:type="spellEnd"/>
+      <w:r>
+        <w:t>&gt;</w:t>
+      </w:r>
+    </w:p>
+    <w:p>
+      <w:r>
+        <w:t>#include &lt;</w:t>
+      </w:r>
+      <w:proofErr w:type="spellStart"/>
+      <w:r>
+        <w:t>stdlib.h</w:t>
+      </w:r>
+      <w:proofErr w:type="spellEnd"/>
+      <w:r>
+        <w:t>&gt;</w:t>
+      </w:r>
+    </w:p>
+    <w:p>
+      <w:r>
+        <w:t>#include &lt;</w:t>
+      </w:r>
+      <w:proofErr w:type="spellStart"/>
+      <w:r>
+        <w:t>stdio.h</w:t>
+      </w:r>
+      <w:proofErr w:type="spellEnd"/>
+      <w:r>
+        <w:t>&gt;</w:t>
+      </w:r>
+    </w:p>
+    <w:p>
+      <w:proofErr w:type="spellStart"/>
+      <w:proofErr w:type="gramStart"/>
+      <w:r>
+        <w:t>int</w:t>
+      </w:r>
+      <w:proofErr w:type="spellEnd"/>
+      <w:proofErr w:type="gramEnd"/>
+      <w:r>
+        <w:t xml:space="preserve"> main()</w:t>
+      </w:r>
+    </w:p>
+    <w:p>
+      <w:r>
+        <w:t>{</w:t>
+      </w:r>
+    </w:p>
+    <w:p>
+      <w:r>
+        <w:tab/>
+      </w:r>
+      <w:proofErr w:type="spellStart"/>
+      <w:proofErr w:type="gramStart"/>
+      <w:r>
+        <w:t>int</w:t>
+      </w:r>
+      <w:proofErr w:type="spellEnd"/>
+      <w:proofErr w:type="gramEnd"/>
+      <w:r>
+        <w:t xml:space="preserve"> </w:t>
+      </w:r>
+      <w:proofErr w:type="spellStart"/>
+      <w:r>
+        <w:t>fd</w:t>
+      </w:r>
+      <w:proofErr w:type="spellEnd"/>
+      <w:r>
+        <w:t>[2];</w:t>
+      </w:r>
+    </w:p>
+    <w:p>
+      <w:r>
+        <w:tab/>
+      </w:r>
+      <w:proofErr w:type="spellStart"/>
+      <w:proofErr w:type="gramStart"/>
+      <w:r>
+        <w:t>int</w:t>
+      </w:r>
+      <w:proofErr w:type="spellEnd"/>
+      <w:proofErr w:type="gramEnd"/>
+      <w:r>
+        <w:t xml:space="preserve"> ret = </w:t>
+      </w:r>
+      <w:proofErr w:type="spellStart"/>
+      <w:r>
+        <w:t>socketpair</w:t>
+      </w:r>
+      <w:proofErr w:type="spellEnd"/>
+      <w:r>
+        <w:t>(AF_UNIX,SOCK_STREAM,0,fd);</w:t>
+      </w:r>
+    </w:p>
+    <w:p>
+      <w:r>
+        <w:tab/>
+      </w:r>
+      <w:proofErr w:type="gramStart"/>
+      <w:r>
+        <w:t>if(</w:t>
+      </w:r>
+      <w:proofErr w:type="gramEnd"/>
+      <w:r>
+        <w:t>ret &lt; 0)</w:t>
+      </w:r>
+    </w:p>
+    <w:p>
+      <w:r>
+        <w:tab/>
+        <w:t>{</w:t>
+      </w:r>
+    </w:p>
+    <w:p>
+      <w:r>
+        <w:tab/>
+      </w:r>
+      <w:r>
+        <w:tab/>
+      </w:r>
+      <w:proofErr w:type="spellStart"/>
+      <w:proofErr w:type="gramStart"/>
+      <w:r>
+        <w:t>perror</w:t>
+      </w:r>
+      <w:proofErr w:type="spellEnd"/>
+      <w:r>
+        <w:t>(</w:t>
+      </w:r>
+      <w:proofErr w:type="gramEnd"/>
+      <w:r>
+        <w:t>"</w:t>
+      </w:r>
+      <w:proofErr w:type="spellStart"/>
+      <w:r>
+        <w:t>socketpair</w:t>
+      </w:r>
+      <w:proofErr w:type="spellEnd"/>
+      <w:r>
+        <w:t>() error\r\n");</w:t>
+      </w:r>
+    </w:p>
+    <w:p>
+      <w:r>
+        <w:tab/>
+      </w:r>
+      <w:r>
+        <w:tab/>
+      </w:r>
+      <w:proofErr w:type="gramStart"/>
+      <w:r>
+        <w:t>exit(</w:t>
+      </w:r>
+      <w:proofErr w:type="gramEnd"/>
+      <w:r>
+        <w:t>1);</w:t>
+      </w:r>
+    </w:p>
+    <w:p>
+      <w:r>
+        <w:tab/>
+        <w:t>}</w:t>
+      </w:r>
+    </w:p>
+    <w:p>
+      <w:r>
+        <w:tab/>
+      </w:r>
+      <w:proofErr w:type="gramStart"/>
+      <w:r>
+        <w:t>if(</w:t>
+      </w:r>
+      <w:proofErr w:type="gramEnd"/>
+      <w:r>
+        <w:t>fork())</w:t>
+      </w:r>
+    </w:p>
+    <w:p>
+      <w:r>
+        <w:tab/>
+        <w:t>{</w:t>
+      </w:r>
+    </w:p>
+    <w:p>
+      <w:r>
+        <w:tab/>
+      </w:r>
+      <w:r>
+        <w:tab/>
+      </w:r>
+      <w:proofErr w:type="spellStart"/>
+      <w:proofErr w:type="gramStart"/>
+      <w:r>
+        <w:t>printf</w:t>
+      </w:r>
+      <w:proofErr w:type="spellEnd"/>
+      <w:r>
+        <w:t>(</w:t>
+      </w:r>
+      <w:proofErr w:type="gramEnd"/>
+      <w:r>
+        <w:t>"parent process \r\n");</w:t>
+      </w:r>
+    </w:p>
+    <w:p>
+      <w:r>
+        <w:tab/>
+      </w:r>
+      <w:r>
+        <w:tab/>
+      </w:r>
+      <w:proofErr w:type="spellStart"/>
+      <w:proofErr w:type="gramStart"/>
+      <w:r>
+        <w:t>int</w:t>
+      </w:r>
+      <w:proofErr w:type="spellEnd"/>
+      <w:proofErr w:type="gramEnd"/>
+      <w:r>
+        <w:t xml:space="preserve"> </w:t>
+      </w:r>
+      <w:proofErr w:type="spellStart"/>
+      <w:r>
+        <w:t>val</w:t>
+      </w:r>
+      <w:proofErr w:type="spellEnd"/>
+      <w:r>
+        <w:t xml:space="preserve"> = 0;</w:t>
+      </w:r>
+    </w:p>
+    <w:p>
+      <w:r>
+        <w:tab/>
+      </w:r>
+      <w:r>
+        <w:tab/>
+      </w:r>
+      <w:proofErr w:type="gramStart"/>
+      <w:r>
+        <w:t>close(</w:t>
+      </w:r>
+      <w:proofErr w:type="spellStart"/>
+      <w:proofErr w:type="gramEnd"/>
+      <w:r>
+        <w:t>fd</w:t>
+      </w:r>
+      <w:proofErr w:type="spellEnd"/>
+      <w:r>
+        <w:t>[1]);</w:t>
+      </w:r>
+    </w:p>
+    <w:p>
+      <w:r>
+        <w:tab/>
+      </w:r>
+      <w:r>
+        <w:tab/>
+      </w:r>
+      <w:proofErr w:type="gramStart"/>
+      <w:r>
+        <w:t>while(</w:t>
+      </w:r>
+      <w:proofErr w:type="gramEnd"/>
+      <w:r>
+        <w:t>1)</w:t>
+      </w:r>
+    </w:p>
+    <w:p>
+      <w:r>
+        <w:tab/>
+      </w:r>
+      <w:r>
+        <w:tab/>
+        <w:t>{</w:t>
+      </w:r>
+    </w:p>
+    <w:p>
+      <w:r>
+        <w:tab/>
+      </w:r>
+      <w:r>
+        <w:tab/>
+      </w:r>
+      <w:r>
+        <w:tab/>
+      </w:r>
+      <w:proofErr w:type="gramStart"/>
+      <w:r>
+        <w:t>sleep(</w:t>
+      </w:r>
+      <w:proofErr w:type="gramEnd"/>
+      <w:r>
+        <w:t>1);</w:t>
+      </w:r>
+    </w:p>
+    <w:p>
+      <w:r>
+        <w:tab/>
+      </w:r>
+      <w:r>
+        <w:tab/>
+      </w:r>
+      <w:r>
+        <w:tab/>
+        <w:t>++</w:t>
+      </w:r>
+      <w:proofErr w:type="spellStart"/>
+      <w:proofErr w:type="gramStart"/>
+      <w:r>
+        <w:t>val</w:t>
+      </w:r>
+      <w:proofErr w:type="spellEnd"/>
+      <w:proofErr w:type="gramEnd"/>
+      <w:r>
+        <w:t>;</w:t>
+      </w:r>
+    </w:p>
+    <w:p>
+      <w:r>
+        <w:lastRenderedPageBreak/>
+        <w:tab/>
+      </w:r>
+      <w:r>
+        <w:tab/>
+      </w:r>
+      <w:r>
+        <w:tab/>
+      </w:r>
+      <w:proofErr w:type="spellStart"/>
+      <w:proofErr w:type="gramStart"/>
+      <w:r>
+        <w:t>printf</w:t>
+      </w:r>
+      <w:proofErr w:type="spellEnd"/>
+      <w:r>
+        <w:t>(</w:t>
+      </w:r>
+      <w:proofErr w:type="gramEnd"/>
+      <w:r>
+        <w:t xml:space="preserve">"send </w:t>
+      </w:r>
+      <w:proofErr w:type="spellStart"/>
+      <w:r>
+        <w:t>val</w:t>
+      </w:r>
+      <w:proofErr w:type="spellEnd"/>
+      <w:r>
+        <w:t xml:space="preserve"> to child : %d\r\n",</w:t>
+      </w:r>
+      <w:proofErr w:type="spellStart"/>
+      <w:r>
+        <w:t>val</w:t>
+      </w:r>
+      <w:proofErr w:type="spellEnd"/>
+      <w:r>
+        <w:t>);</w:t>
+      </w:r>
+    </w:p>
+    <w:p>
+      <w:r>
+        <w:tab/>
+      </w:r>
+      <w:r>
+        <w:tab/>
+      </w:r>
+      <w:r>
+        <w:tab/>
+        <w:t>write(</w:t>
+      </w:r>
+      <w:proofErr w:type="spellStart"/>
+      <w:r>
+        <w:t>fd</w:t>
+      </w:r>
+      <w:proofErr w:type="spellEnd"/>
+      <w:r>
+        <w:t>[0],&amp;</w:t>
+      </w:r>
+      <w:proofErr w:type="spellStart"/>
+      <w:r>
+        <w:t>val,sizeof</w:t>
+      </w:r>
+      <w:proofErr w:type="spellEnd"/>
+      <w:r>
+        <w:t>(</w:t>
+      </w:r>
+      <w:proofErr w:type="spellStart"/>
+      <w:r>
+        <w:t>val</w:t>
+      </w:r>
+      <w:proofErr w:type="spellEnd"/>
+      <w:r>
+        <w:t>));</w:t>
+      </w:r>
+    </w:p>
+    <w:p>
+      <w:r>
+        <w:tab/>
+      </w:r>
+      <w:r>
+        <w:tab/>
+      </w:r>
+      <w:r>
+        <w:tab/>
+        <w:t>read(</w:t>
+      </w:r>
+      <w:proofErr w:type="spellStart"/>
+      <w:r>
+        <w:t>fd</w:t>
+      </w:r>
+      <w:proofErr w:type="spellEnd"/>
+      <w:r>
+        <w:t>[0],&amp;</w:t>
+      </w:r>
+      <w:proofErr w:type="spellStart"/>
+      <w:r>
+        <w:t>val,sizeof</w:t>
+      </w:r>
+      <w:proofErr w:type="spellEnd"/>
+      <w:r>
+        <w:t>(</w:t>
+      </w:r>
+      <w:proofErr w:type="spellStart"/>
+      <w:r>
+        <w:t>val</w:t>
+      </w:r>
+      <w:proofErr w:type="spellEnd"/>
+      <w:r>
+        <w:t>));</w:t>
+      </w:r>
+    </w:p>
+    <w:p>
+      <w:r>
+        <w:tab/>
+      </w:r>
+      <w:r>
+        <w:tab/>
+      </w:r>
+      <w:r>
+        <w:tab/>
+      </w:r>
+      <w:proofErr w:type="spellStart"/>
+      <w:proofErr w:type="gramStart"/>
+      <w:r>
+        <w:t>printf</w:t>
+      </w:r>
+      <w:proofErr w:type="spellEnd"/>
+      <w:r>
+        <w:t>(</w:t>
+      </w:r>
+      <w:proofErr w:type="gramEnd"/>
+      <w:r>
+        <w:t xml:space="preserve">"read </w:t>
+      </w:r>
+      <w:proofErr w:type="spellStart"/>
+      <w:r>
+        <w:t>val</w:t>
+      </w:r>
+      <w:proofErr w:type="spellEnd"/>
+      <w:r>
+        <w:t xml:space="preserve"> from child : %d \r\n",</w:t>
+      </w:r>
+      <w:proofErr w:type="spellStart"/>
+      <w:r>
+        <w:t>val</w:t>
+      </w:r>
+      <w:proofErr w:type="spellEnd"/>
+      <w:r>
+        <w:t>);</w:t>
+      </w:r>
+    </w:p>
+    <w:p>
+      <w:r>
+        <w:tab/>
+      </w:r>
+      <w:r>
+        <w:tab/>
+        <w:t>}</w:t>
+      </w:r>
+    </w:p>
+    <w:p>
+      <w:r>
+        <w:tab/>
+        <w:t>}</w:t>
+      </w:r>
+    </w:p>
+    <w:p>
+      <w:r>
+        <w:tab/>
+      </w:r>
+      <w:proofErr w:type="gramStart"/>
+      <w:r>
+        <w:t>else</w:t>
+      </w:r>
+      <w:proofErr w:type="gramEnd"/>
+    </w:p>
+    <w:p>
+      <w:r>
+        <w:tab/>
+        <w:t>{</w:t>
+      </w:r>
+    </w:p>
+    <w:p>
+      <w:r>
+        <w:tab/>
+      </w:r>
+      <w:r>
+        <w:tab/>
+      </w:r>
+      <w:proofErr w:type="spellStart"/>
+      <w:proofErr w:type="gramStart"/>
+      <w:r>
+        <w:t>printf</w:t>
+      </w:r>
+      <w:proofErr w:type="spellEnd"/>
+      <w:r>
+        <w:t>(</w:t>
+      </w:r>
+      <w:proofErr w:type="gramEnd"/>
+      <w:r>
+        <w:t>"child process \r\n");</w:t>
+      </w:r>
+    </w:p>
+    <w:p>
+      <w:r>
+        <w:tab/>
+      </w:r>
+      <w:r>
+        <w:tab/>
+      </w:r>
+      <w:proofErr w:type="spellStart"/>
+      <w:proofErr w:type="gramStart"/>
+      <w:r>
+        <w:t>int</w:t>
+      </w:r>
+      <w:proofErr w:type="spellEnd"/>
+      <w:proofErr w:type="gramEnd"/>
+      <w:r>
+        <w:t xml:space="preserve"> </w:t>
+      </w:r>
+      <w:proofErr w:type="spellStart"/>
+      <w:r>
+        <w:t>val</w:t>
+      </w:r>
+      <w:proofErr w:type="spellEnd"/>
+      <w:r>
+        <w:t>;</w:t>
+      </w:r>
+    </w:p>
+    <w:p>
+      <w:r>
+        <w:tab/>
+      </w:r>
+      <w:r>
+        <w:tab/>
+      </w:r>
+      <w:proofErr w:type="gramStart"/>
+      <w:r>
+        <w:t>close(</w:t>
+      </w:r>
+      <w:proofErr w:type="spellStart"/>
+      <w:proofErr w:type="gramEnd"/>
+      <w:r>
+        <w:t>fd</w:t>
+      </w:r>
+      <w:proofErr w:type="spellEnd"/>
+      <w:r>
+        <w:t>[0]);</w:t>
+      </w:r>
+    </w:p>
+    <w:p/>
+    <w:p>
+      <w:r>
+        <w:tab/>
+      </w:r>
+      <w:r>
+        <w:tab/>
+      </w:r>
+      <w:proofErr w:type="gramStart"/>
+      <w:r>
+        <w:t>while(</w:t>
+      </w:r>
+      <w:proofErr w:type="gramEnd"/>
+      <w:r>
+        <w:t>1)</w:t>
+      </w:r>
+    </w:p>
+    <w:p>
+      <w:r>
+        <w:tab/>
+      </w:r>
+      <w:r>
+        <w:tab/>
+        <w:t>{</w:t>
+      </w:r>
+    </w:p>
+    <w:p>
+      <w:r>
+        <w:tab/>
+      </w:r>
+      <w:r>
+        <w:tab/>
+      </w:r>
+      <w:r>
+        <w:tab/>
+        <w:t>read(</w:t>
+      </w:r>
+      <w:proofErr w:type="spellStart"/>
+      <w:r>
+        <w:t>fd</w:t>
+      </w:r>
+      <w:proofErr w:type="spellEnd"/>
+      <w:r>
+        <w:t>[1],&amp;</w:t>
+      </w:r>
+      <w:proofErr w:type="spellStart"/>
+      <w:r>
+        <w:t>val,sizeof</w:t>
+      </w:r>
+      <w:proofErr w:type="spellEnd"/>
+      <w:r>
+        <w:t>(</w:t>
+      </w:r>
+      <w:proofErr w:type="spellStart"/>
+      <w:r>
+        <w:t>val</w:t>
+      </w:r>
+      <w:proofErr w:type="spellEnd"/>
+      <w:r>
+        <w:t>));</w:t>
+      </w:r>
+    </w:p>
+    <w:p>
+      <w:r>
+        <w:tab/>
+      </w:r>
+      <w:r>
+        <w:tab/>
+      </w:r>
+      <w:r>
+        <w:tab/>
+        <w:t>++</w:t>
+      </w:r>
+      <w:proofErr w:type="spellStart"/>
+      <w:proofErr w:type="gramStart"/>
+      <w:r>
+        <w:t>val</w:t>
+      </w:r>
+      <w:proofErr w:type="spellEnd"/>
+      <w:proofErr w:type="gramEnd"/>
+      <w:r>
+        <w:t>;</w:t>
+      </w:r>
+    </w:p>
+    <w:p>
+      <w:r>
+        <w:tab/>
+      </w:r>
+      <w:r>
+        <w:tab/>
+      </w:r>
+      <w:r>
+        <w:tab/>
+        <w:t>write(</w:t>
+      </w:r>
+      <w:proofErr w:type="spellStart"/>
+      <w:r>
+        <w:t>fd</w:t>
+      </w:r>
+      <w:proofErr w:type="spellEnd"/>
+      <w:r>
+        <w:t>[1],&amp;</w:t>
+      </w:r>
+      <w:proofErr w:type="spellStart"/>
+      <w:r>
+        <w:t>val,sizeof</w:t>
+      </w:r>
+      <w:proofErr w:type="spellEnd"/>
+      <w:r>
+        <w:t>(</w:t>
+      </w:r>
+      <w:proofErr w:type="spellStart"/>
+      <w:r>
+        <w:t>val</w:t>
+      </w:r>
+      <w:proofErr w:type="spellEnd"/>
+      <w:r>
+        <w:t>));</w:t>
+      </w:r>
+    </w:p>
+    <w:p>
+      <w:r>
+        <w:tab/>
+      </w:r>
+      <w:r>
+        <w:tab/>
+        <w:t>}</w:t>
+      </w:r>
+    </w:p>
+    <w:p>
+      <w:r>
+        <w:tab/>
+        <w:t>}</w:t>
+      </w:r>
+    </w:p>
+    <w:p>
+      <w:r>
+        <w:t>}</w:t>
+      </w:r>
+    </w:p>
+    <w:p>
+      <w:pPr>
+        <w:rPr>
+          <w:rFonts w:hint="eastAsia"/>
+        </w:rPr>
+      </w:pPr>
+      <w:bookmarkStart w:id="0" w:name="_GoBack"/>
+      <w:bookmarkEnd w:id="0"/>
+    </w:p>
+    <w:p>
+      <w:pPr>
+        <w:pStyle w:val="1"/>
+      </w:pPr>
+      <w:r>
+        <w:rPr>
+          <w:rFonts w:hint="eastAsia"/>
+        </w:rPr>
+        <w:lastRenderedPageBreak/>
+        <w:t>IO</w:t>
+      </w:r>
+      <w:r>
+        <w:rPr>
+          <w:rFonts w:hint="eastAsia"/>
+        </w:rPr>
+        <w:t>模型</w:t>
+      </w:r>
+    </w:p>
+    <w:p>
       <w:pPr>
         <w:pStyle w:val="2"/>
       </w:pPr>
@@ -1460,8 +3474,7 @@
         <w:rPr>
           <w:rFonts w:hint="eastAsia"/>
         </w:rPr>
-        <w:lastRenderedPageBreak/>
-        <w:t>信号驱动式</w:t>
+        <w:t>阻塞式</w:t>
       </w:r>
       <w:r>
         <w:rPr>
@@ -1473,9 +3486,6 @@
     <w:p>
       <w:pPr>
         <w:jc w:val="center"/>
-        <w:rPr>
-          <w:rFonts w:hint="eastAsia"/>
-        </w:rPr>
       </w:pPr>
       <w:r>
         <w:rPr>
@@ -1483,9 +3493,9 @@
         </w:rPr>
         <w:drawing>
           <wp:inline distT="0" distB="0" distL="0" distR="0">
-            <wp:extent cx="5274310" cy="3375025"/>
+            <wp:extent cx="5274310" cy="3490595"/>
             <wp:effectExtent l="0" t="0" r="2540" b="0"/>
-            <wp:docPr id="8" name="图片 8"/>
+            <wp:docPr id="5" name="图片 5"/>
             <wp:cNvGraphicFramePr>
               <a:graphicFrameLocks xmlns:a="http://schemas.openxmlformats.org/drawingml/2006/main" noChangeAspect="1"/>
             </wp:cNvGraphicFramePr>
@@ -1511,7 +3521,7 @@
                   <pic:spPr>
                     <a:xfrm>
                       <a:off x="0" y="0"/>
-                      <a:ext cx="5274310" cy="3375025"/>
+                      <a:ext cx="5274310" cy="3490595"/>
                     </a:xfrm>
                     <a:prstGeom prst="rect">
                       <a:avLst/>
@@ -1532,7 +3542,7 @@
         <w:rPr>
           <w:rFonts w:hint="eastAsia"/>
         </w:rPr>
-        <w:t>异步</w:t>
+        <w:t>非阻塞式</w:t>
       </w:r>
       <w:r>
         <w:rPr>
@@ -1544,9 +3554,6 @@
     <w:p>
       <w:pPr>
         <w:jc w:val="center"/>
-        <w:rPr>
-          <w:rFonts w:hint="eastAsia"/>
-        </w:rPr>
       </w:pPr>
       <w:r>
         <w:rPr>
@@ -1554,9 +3561,9 @@
         </w:rPr>
         <w:drawing>
           <wp:inline distT="0" distB="0" distL="0" distR="0">
-            <wp:extent cx="5274310" cy="3423285"/>
-            <wp:effectExtent l="0" t="0" r="2540" b="5715"/>
-            <wp:docPr id="9" name="图片 9"/>
+            <wp:extent cx="5274310" cy="3416300"/>
+            <wp:effectExtent l="0" t="0" r="2540" b="0"/>
+            <wp:docPr id="6" name="图片 6"/>
             <wp:cNvGraphicFramePr>
               <a:graphicFrameLocks xmlns:a="http://schemas.openxmlformats.org/drawingml/2006/main" noChangeAspect="1"/>
             </wp:cNvGraphicFramePr>
@@ -1582,7 +3589,7 @@
                   <pic:spPr>
                     <a:xfrm>
                       <a:off x="0" y="0"/>
-                      <a:ext cx="5274310" cy="3423285"/>
+                      <a:ext cx="5274310" cy="3416300"/>
                     </a:xfrm>
                     <a:prstGeom prst="rect">
                       <a:avLst/>
@@ -1597,20 +3604,54 @@
     </w:p>
     <w:p>
       <w:pPr>
+        <w:pStyle w:val="3"/>
+      </w:pPr>
+      <w:r>
+        <w:rPr>
+          <w:rFonts w:hint="eastAsia"/>
+        </w:rPr>
+        <w:lastRenderedPageBreak/>
+        <w:t>非阻塞</w:t>
+      </w:r>
+      <w:r>
+        <w:rPr>
+          <w:rFonts w:hint="eastAsia"/>
+        </w:rPr>
+        <w:t>accept</w:t>
+      </w:r>
+    </w:p>
+    <w:p>
+      <w:pPr>
+        <w:pStyle w:val="3"/>
+      </w:pPr>
+      <w:r>
+        <w:rPr>
+          <w:rFonts w:hint="eastAsia"/>
+        </w:rPr>
+        <w:t>非阻塞</w:t>
+      </w:r>
+      <w:r>
+        <w:rPr>
+          <w:rFonts w:hint="eastAsia"/>
+        </w:rPr>
+        <w:t>connect</w:t>
+      </w:r>
+    </w:p>
+    <w:p>
+      <w:pPr>
         <w:pStyle w:val="2"/>
       </w:pPr>
       <w:r>
         <w:rPr>
           <w:rFonts w:hint="eastAsia"/>
         </w:rPr>
-        <w:lastRenderedPageBreak/>
         <w:t>I/O</w:t>
       </w:r>
       <w:r>
         <w:rPr>
           <w:rFonts w:hint="eastAsia"/>
         </w:rPr>
-        <w:t>模型比较</w:t>
+        <w:t>复用</w:t>
       </w:r>
     </w:p>
     <w:p>
@@ -1623,9 +3664,9 @@
         </w:rPr>
         <w:drawing>
           <wp:inline distT="0" distB="0" distL="0" distR="0">
-            <wp:extent cx="5274310" cy="1400810"/>
-            <wp:effectExtent l="0" t="0" r="2540" b="8890"/>
-            <wp:docPr id="10" name="图片 10"/>
+            <wp:extent cx="5274310" cy="3223260"/>
+            <wp:effectExtent l="0" t="0" r="2540" b="0"/>
+            <wp:docPr id="7" name="图片 7"/>
             <wp:cNvGraphicFramePr>
               <a:graphicFrameLocks xmlns:a="http://schemas.openxmlformats.org/drawingml/2006/main" noChangeAspect="1"/>
             </wp:cNvGraphicFramePr>
@@ -1651,6 +3692,211 @@
                   <pic:spPr>
                     <a:xfrm>
                       <a:off x="0" y="0"/>
+                      <a:ext cx="5274310" cy="3223260"/>
+                    </a:xfrm>
+                    <a:prstGeom prst="rect">
+                      <a:avLst/>
+                    </a:prstGeom>
+                  </pic:spPr>
+                </pic:pic>
+              </a:graphicData>
+            </a:graphic>
+          </wp:inline>
+        </w:drawing>
+      </w:r>
+    </w:p>
+    <w:p>
+      <w:pPr>
+        <w:pStyle w:val="2"/>
+      </w:pPr>
+      <w:r>
+        <w:rPr>
+          <w:rFonts w:hint="eastAsia"/>
+        </w:rPr>
+        <w:t>信号驱动式</w:t>
+      </w:r>
+      <w:r>
+        <w:rPr>
+          <w:rFonts w:hint="eastAsia"/>
+        </w:rPr>
+        <w:t>I/O</w:t>
+      </w:r>
+    </w:p>
+    <w:p>
+      <w:pPr>
+        <w:jc w:val="center"/>
+      </w:pPr>
+      <w:r>
+        <w:rPr>
+          <w:noProof/>
+        </w:rPr>
+        <w:drawing>
+          <wp:inline distT="0" distB="0" distL="0" distR="0">
+            <wp:extent cx="5274310" cy="3375025"/>
+            <wp:effectExtent l="0" t="0" r="2540" b="0"/>
+            <wp:docPr id="8" name="图片 8"/>
+            <wp:cNvGraphicFramePr>
+              <a:graphicFrameLocks xmlns:a="http://schemas.openxmlformats.org/drawingml/2006/main" noChangeAspect="1"/>
+            </wp:cNvGraphicFramePr>
+            <a:graphic xmlns:a="http://schemas.openxmlformats.org/drawingml/2006/main">
+              <a:graphicData uri="http://schemas.openxmlformats.org/drawingml/2006/picture">
+                <pic:pic xmlns:pic="http://schemas.openxmlformats.org/drawingml/2006/picture">
+                  <pic:nvPicPr>
+                    <pic:cNvPr id="1" name=""/>
+                    <pic:cNvPicPr/>
+                  </pic:nvPicPr>
+                  <pic:blipFill>
+                    <a:blip r:embed="rId15">
+                      <a:extLst>
+                        <a:ext uri="{28A0092B-C50C-407E-A947-70E740481C1C}">
+                          <a14:useLocalDpi xmlns:a14="http://schemas.microsoft.com/office/drawing/2010/main" val="0"/>
+                        </a:ext>
+                      </a:extLst>
+                    </a:blip>
+                    <a:stretch>
+                      <a:fillRect/>
+                    </a:stretch>
+                  </pic:blipFill>
+                  <pic:spPr>
+                    <a:xfrm>
+                      <a:off x="0" y="0"/>
+                      <a:ext cx="5274310" cy="3375025"/>
+                    </a:xfrm>
+                    <a:prstGeom prst="rect">
+                      <a:avLst/>
+                    </a:prstGeom>
+                  </pic:spPr>
+                </pic:pic>
+              </a:graphicData>
+            </a:graphic>
+          </wp:inline>
+        </w:drawing>
+      </w:r>
+    </w:p>
+    <w:p>
+      <w:pPr>
+        <w:pStyle w:val="2"/>
+      </w:pPr>
+      <w:r>
+        <w:rPr>
+          <w:rFonts w:hint="eastAsia"/>
+        </w:rPr>
+        <w:lastRenderedPageBreak/>
+        <w:t>异步</w:t>
+      </w:r>
+      <w:r>
+        <w:rPr>
+          <w:rFonts w:hint="eastAsia"/>
+        </w:rPr>
+        <w:t>I/O</w:t>
+      </w:r>
+    </w:p>
+    <w:p>
+      <w:pPr>
+        <w:jc w:val="center"/>
+      </w:pPr>
+      <w:r>
+        <w:rPr>
+          <w:noProof/>
+        </w:rPr>
+        <w:drawing>
+          <wp:inline distT="0" distB="0" distL="0" distR="0">
+            <wp:extent cx="5274310" cy="3423285"/>
+            <wp:effectExtent l="0" t="0" r="2540" b="5715"/>
+            <wp:docPr id="9" name="图片 9"/>
+            <wp:cNvGraphicFramePr>
+              <a:graphicFrameLocks xmlns:a="http://schemas.openxmlformats.org/drawingml/2006/main" noChangeAspect="1"/>
+            </wp:cNvGraphicFramePr>
+            <a:graphic xmlns:a="http://schemas.openxmlformats.org/drawingml/2006/main">
+              <a:graphicData uri="http://schemas.openxmlformats.org/drawingml/2006/picture">
+                <pic:pic xmlns:pic="http://schemas.openxmlformats.org/drawingml/2006/picture">
+                  <pic:nvPicPr>
+                    <pic:cNvPr id="1" name=""/>
+                    <pic:cNvPicPr/>
+                  </pic:nvPicPr>
+                  <pic:blipFill>
+                    <a:blip r:embed="rId16">
+                      <a:extLst>
+                        <a:ext uri="{28A0092B-C50C-407E-A947-70E740481C1C}">
+                          <a14:useLocalDpi xmlns:a14="http://schemas.microsoft.com/office/drawing/2010/main" val="0"/>
+                        </a:ext>
+                      </a:extLst>
+                    </a:blip>
+                    <a:stretch>
+                      <a:fillRect/>
+                    </a:stretch>
+                  </pic:blipFill>
+                  <pic:spPr>
+                    <a:xfrm>
+                      <a:off x="0" y="0"/>
+                      <a:ext cx="5274310" cy="3423285"/>
+                    </a:xfrm>
+                    <a:prstGeom prst="rect">
+                      <a:avLst/>
+                    </a:prstGeom>
+                  </pic:spPr>
+                </pic:pic>
+              </a:graphicData>
+            </a:graphic>
+          </wp:inline>
+        </w:drawing>
+      </w:r>
+    </w:p>
+    <w:p>
+      <w:pPr>
+        <w:pStyle w:val="2"/>
+      </w:pPr>
+      <w:r>
+        <w:rPr>
+          <w:rFonts w:hint="eastAsia"/>
+        </w:rPr>
+        <w:t>I/O</w:t>
+      </w:r>
+      <w:r>
+        <w:rPr>
+          <w:rFonts w:hint="eastAsia"/>
+        </w:rPr>
+        <w:t>模型比较</w:t>
+      </w:r>
+    </w:p>
+    <w:p>
+      <w:pPr>
+        <w:jc w:val="center"/>
+      </w:pPr>
+      <w:r>
+        <w:rPr>
+          <w:noProof/>
+        </w:rPr>
+        <w:drawing>
+          <wp:inline distT="0" distB="0" distL="0" distR="0">
+            <wp:extent cx="5274310" cy="1400810"/>
+            <wp:effectExtent l="0" t="0" r="2540" b="8890"/>
+            <wp:docPr id="10" name="图片 10"/>
+            <wp:cNvGraphicFramePr>
+              <a:graphicFrameLocks xmlns:a="http://schemas.openxmlformats.org/drawingml/2006/main" noChangeAspect="1"/>
+            </wp:cNvGraphicFramePr>
+            <a:graphic xmlns:a="http://schemas.openxmlformats.org/drawingml/2006/main">
+              <a:graphicData uri="http://schemas.openxmlformats.org/drawingml/2006/picture">
+                <pic:pic xmlns:pic="http://schemas.openxmlformats.org/drawingml/2006/picture">
+                  <pic:nvPicPr>
+                    <pic:cNvPr id="1" name=""/>
+                    <pic:cNvPicPr/>
+                  </pic:nvPicPr>
+                  <pic:blipFill>
+                    <a:blip r:embed="rId17">
+                      <a:extLst>
+                        <a:ext uri="{28A0092B-C50C-407E-A947-70E740481C1C}">
+                          <a14:useLocalDpi xmlns:a14="http://schemas.microsoft.com/office/drawing/2010/main" val="0"/>
+                        </a:ext>
+                      </a:extLst>
+                    </a:blip>
+                    <a:stretch>
+                      <a:fillRect/>
+                    </a:stretch>
+                  </pic:blipFill>
+                  <pic:spPr>
+                    <a:xfrm>
+                      <a:off x="0" y="0"/>
                       <a:ext cx="5274310" cy="1400810"/>
                     </a:xfrm>
                     <a:prstGeom prst="rect">
@@ -1668,7 +3914,6 @@
       <w:pPr>
         <w:pStyle w:val="3"/>
       </w:pPr>
-      <w:bookmarkStart w:id="0" w:name="_GoBack"/>
       <w:r>
         <w:rPr>
           <w:rFonts w:hint="eastAsia"/>
@@ -1691,9 +3936,6 @@
     <w:p>
       <w:pPr>
         <w:pStyle w:val="3"/>
-        <w:rPr>
-          <w:rFonts w:hint="eastAsia"/>
-        </w:rPr>
       </w:pPr>
       <w:r>
         <w:rPr>
@@ -1710,7 +3952,6 @@
         </w:rPr>
         <w:t>异步</w:t>
       </w:r>
-      <w:bookmarkEnd w:id="0"/>
     </w:p>
     <w:sectPr>
       <w:pgSz w:w="11906" w:h="16838"/>

--- a/网络/网络IO/IO函数与IO模型.docx
+++ b/网络/网络IO/IO函数与IO模型.docx
@@ -3445,8 +3445,6 @@
           <w:rFonts w:hint="eastAsia"/>
         </w:rPr>
       </w:pPr>
-      <w:bookmarkStart w:id="0" w:name="_GoBack"/>
-      <w:bookmarkEnd w:id="0"/>
     </w:p>
     <w:p>
       <w:pPr>
@@ -3481,6 +3479,20 @@
           <w:rFonts w:hint="eastAsia"/>
         </w:rPr>
         <w:t>I/O</w:t>
+      </w:r>
+    </w:p>
+    <w:p>
+      <w:pPr>
+        <w:pStyle w:val="3"/>
+        <w:rPr>
+          <w:rFonts w:hint="eastAsia"/>
+        </w:rPr>
+      </w:pPr>
+      <w:r>
+        <w:rPr>
+          <w:rFonts w:hint="eastAsia"/>
+        </w:rPr>
+        <w:t>原理</w:t>
       </w:r>
     </w:p>
     <w:p>
@@ -3536,6 +3548,270 @@
     </w:p>
     <w:p>
       <w:pPr>
+        <w:pStyle w:val="3"/>
+      </w:pPr>
+      <w:r>
+        <w:rPr>
+          <w:rFonts w:hint="eastAsia"/>
+        </w:rPr>
+        <w:t>分类</w:t>
+      </w:r>
+    </w:p>
+    <w:p>
+      <w:pPr>
+        <w:ind w:firstLine="420"/>
+      </w:pPr>
+      <w:r>
+        <w:rPr>
+          <w:rFonts w:hint="eastAsia"/>
+        </w:rPr>
+        <w:t>可能阻塞套接字的系统调用分为以下几类：</w:t>
+      </w:r>
+    </w:p>
+    <w:p>
+      <w:r>
+        <w:tab/>
+      </w:r>
+      <w:r>
+        <w:rPr>
+          <w:rFonts w:hint="eastAsia"/>
+        </w:rPr>
+        <w:t>输入操作中的</w:t>
+      </w:r>
+      <w:r>
+        <w:rPr>
+          <w:rFonts w:hint="eastAsia"/>
+        </w:rPr>
+        <w:t>read</w:t>
+      </w:r>
+      <w:r>
+        <w:t>()</w:t>
+      </w:r>
+      <w:r>
+        <w:rPr>
+          <w:rFonts w:hint="eastAsia"/>
+        </w:rPr>
+        <w:t>、</w:t>
+      </w:r>
+      <w:proofErr w:type="spellStart"/>
+      <w:r>
+        <w:rPr>
+          <w:rFonts w:hint="eastAsia"/>
+        </w:rPr>
+        <w:t>readv</w:t>
+      </w:r>
+      <w:proofErr w:type="spellEnd"/>
+      <w:r>
+        <w:t>()</w:t>
+      </w:r>
+      <w:r>
+        <w:rPr>
+          <w:rFonts w:hint="eastAsia"/>
+        </w:rPr>
+        <w:t>、</w:t>
+      </w:r>
+      <w:proofErr w:type="spellStart"/>
+      <w:r>
+        <w:rPr>
+          <w:rFonts w:hint="eastAsia"/>
+        </w:rPr>
+        <w:t>recv</w:t>
+      </w:r>
+      <w:proofErr w:type="spellEnd"/>
+      <w:r>
+        <w:t>()</w:t>
+      </w:r>
+      <w:r>
+        <w:rPr>
+          <w:rFonts w:hint="eastAsia"/>
+        </w:rPr>
+        <w:t>、</w:t>
+      </w:r>
+      <w:proofErr w:type="spellStart"/>
+      <w:r>
+        <w:rPr>
+          <w:rFonts w:hint="eastAsia"/>
+        </w:rPr>
+        <w:t>recvfrom</w:t>
+      </w:r>
+      <w:proofErr w:type="spellEnd"/>
+      <w:r>
+        <w:t>()</w:t>
+      </w:r>
+    </w:p>
+    <w:p>
+      <w:r>
+        <w:tab/>
+      </w:r>
+      <w:r>
+        <w:rPr>
+          <w:rFonts w:hint="eastAsia"/>
+        </w:rPr>
+        <w:t>输出操作中的</w:t>
+      </w:r>
+      <w:r>
+        <w:rPr>
+          <w:rFonts w:hint="eastAsia"/>
+        </w:rPr>
+        <w:t>write</w:t>
+      </w:r>
+      <w:r>
+        <w:t>()</w:t>
+      </w:r>
+      <w:r>
+        <w:rPr>
+          <w:rFonts w:hint="eastAsia"/>
+        </w:rPr>
+        <w:t>、</w:t>
+      </w:r>
+      <w:proofErr w:type="spellStart"/>
+      <w:r>
+        <w:rPr>
+          <w:rFonts w:hint="eastAsia"/>
+        </w:rPr>
+        <w:t>writev</w:t>
+      </w:r>
+      <w:proofErr w:type="spellEnd"/>
+      <w:r>
+        <w:t>()</w:t>
+      </w:r>
+      <w:r>
+        <w:rPr>
+          <w:rFonts w:hint="eastAsia"/>
+        </w:rPr>
+        <w:t>、</w:t>
+      </w:r>
+      <w:r>
+        <w:rPr>
+          <w:rFonts w:hint="eastAsia"/>
+        </w:rPr>
+        <w:t>send</w:t>
+      </w:r>
+      <w:r>
+        <w:t>()</w:t>
+      </w:r>
+      <w:r>
+        <w:rPr>
+          <w:rFonts w:hint="eastAsia"/>
+        </w:rPr>
+        <w:t>、</w:t>
+      </w:r>
+      <w:proofErr w:type="spellStart"/>
+      <w:r>
+        <w:rPr>
+          <w:rFonts w:hint="eastAsia"/>
+        </w:rPr>
+        <w:t>sendto</w:t>
+      </w:r>
+      <w:proofErr w:type="spellEnd"/>
+      <w:r>
+        <w:t>()</w:t>
+      </w:r>
+    </w:p>
+    <w:p>
+      <w:r>
+        <w:tab/>
+      </w:r>
+      <w:r>
+        <w:rPr>
+          <w:rFonts w:hint="eastAsia"/>
+        </w:rPr>
+        <w:t>接收连接中的</w:t>
+      </w:r>
+      <w:r>
+        <w:rPr>
+          <w:rFonts w:hint="eastAsia"/>
+        </w:rPr>
+        <w:t>accept</w:t>
+      </w:r>
+      <w:r>
+        <w:t>()</w:t>
+      </w:r>
+    </w:p>
+    <w:p>
+      <w:r>
+        <w:tab/>
+      </w:r>
+      <w:r>
+        <w:rPr>
+          <w:rFonts w:hint="eastAsia"/>
+        </w:rPr>
+        <w:t>发起连接中的</w:t>
+      </w:r>
+      <w:r>
+        <w:rPr>
+          <w:rFonts w:hint="eastAsia"/>
+        </w:rPr>
+        <w:t>connect</w:t>
+      </w:r>
+      <w:r>
+        <w:t>()</w:t>
+      </w:r>
+    </w:p>
+    <w:p>
+      <w:pPr>
+        <w:pStyle w:val="3"/>
+      </w:pPr>
+      <w:r>
+        <w:rPr>
+          <w:rFonts w:hint="eastAsia"/>
+        </w:rPr>
+        <w:lastRenderedPageBreak/>
+        <w:t>特点</w:t>
+      </w:r>
+    </w:p>
+    <w:p>
+      <w:r>
+        <w:tab/>
+      </w:r>
+      <w:r>
+        <w:rPr>
+          <w:rFonts w:hint="eastAsia"/>
+        </w:rPr>
+        <w:t>阻塞式</w:t>
+      </w:r>
+      <w:r>
+        <w:rPr>
+          <w:rFonts w:hint="eastAsia"/>
+        </w:rPr>
+        <w:t>I/O</w:t>
+      </w:r>
+      <w:r>
+        <w:rPr>
+          <w:rFonts w:hint="eastAsia"/>
+        </w:rPr>
+        <w:t>的缺点：</w:t>
+      </w:r>
+    </w:p>
+    <w:p>
+      <w:r>
+        <w:tab/>
+      </w:r>
+      <w:r>
+        <w:rPr>
+          <w:rFonts w:hint="eastAsia"/>
+        </w:rPr>
+        <w:t>效率低</w:t>
+      </w:r>
+    </w:p>
+    <w:p>
+      <w:pPr>
+        <w:rPr>
+          <w:rFonts w:hint="eastAsia"/>
+        </w:rPr>
+      </w:pPr>
+      <w:r>
+        <w:tab/>
+      </w:r>
+      <w:r>
+        <w:rPr>
+          <w:rFonts w:hint="eastAsia"/>
+        </w:rPr>
+        <w:t>不适合高并发的开发</w:t>
+      </w:r>
+    </w:p>
+    <w:p>
+      <w:pPr>
         <w:pStyle w:val="2"/>
       </w:pPr>
       <w:r>
@@ -3549,6 +3825,20 @@
           <w:rFonts w:hint="eastAsia"/>
         </w:rPr>
         <w:t>I/O</w:t>
+      </w:r>
+    </w:p>
+    <w:p>
+      <w:pPr>
+        <w:pStyle w:val="3"/>
+        <w:rPr>
+          <w:rFonts w:hint="eastAsia"/>
+        </w:rPr>
+      </w:pPr>
+      <w:r>
+        <w:rPr>
+          <w:rFonts w:hint="eastAsia"/>
+        </w:rPr>
+        <w:t>原理</w:t>
       </w:r>
     </w:p>
     <w:p>
@@ -3918,6 +4208,169 @@
         <w:rPr>
           <w:rFonts w:hint="eastAsia"/>
         </w:rPr>
+        <w:t>同步</w:t>
+      </w:r>
+      <w:r>
+        <w:t>/</w:t>
+      </w:r>
+      <w:r>
+        <w:rPr>
+          <w:rFonts w:hint="eastAsia"/>
+        </w:rPr>
+        <w:t>异步</w:t>
+      </w:r>
+    </w:p>
+    <w:p>
+      <w:r>
+        <w:tab/>
+      </w:r>
+      <w:r>
+        <w:rPr>
+          <w:rFonts w:hint="eastAsia"/>
+        </w:rPr>
+        <w:t>同步和</w:t>
+      </w:r>
+      <w:proofErr w:type="gramStart"/>
+      <w:r>
+        <w:rPr>
+          <w:rFonts w:hint="eastAsia"/>
+        </w:rPr>
+        <w:t>异步与</w:t>
+      </w:r>
+      <w:proofErr w:type="gramEnd"/>
+      <w:r>
+        <w:rPr>
+          <w:rFonts w:hint="eastAsia"/>
+        </w:rPr>
+        <w:t>消息的通知机制有关：</w:t>
+      </w:r>
+    </w:p>
+    <w:p>
+      <w:r>
+        <w:tab/>
+      </w:r>
+      <w:r>
+        <w:rPr>
+          <w:rFonts w:hint="eastAsia"/>
+        </w:rPr>
+        <w:t>同步：在发出一个功能调用时，在没有得到结果之前，该调用就不返回</w:t>
+      </w:r>
+    </w:p>
+    <w:p>
+      <w:r>
+        <w:tab/>
+      </w:r>
+      <w:r>
+        <w:rPr>
+          <w:rFonts w:hint="eastAsia"/>
+        </w:rPr>
+        <w:t>异步：异步过程调用发出后，调用者不能立刻得到结果</w:t>
+      </w:r>
+    </w:p>
+    <w:p/>
+    <w:p>
+      <w:r>
+        <w:tab/>
+      </w:r>
+      <w:r>
+        <w:rPr>
+          <w:rFonts w:hint="eastAsia"/>
+        </w:rPr>
+        <w:t>同步和异步的使用特点：</w:t>
+      </w:r>
+    </w:p>
+    <w:p>
+      <w:r>
+        <w:tab/>
+      </w:r>
+      <w:r>
+        <w:rPr>
+          <w:rFonts w:hint="eastAsia"/>
+        </w:rPr>
+        <w:t>关注的是消息如何通知的机制</w:t>
+      </w:r>
+    </w:p>
+    <w:p>
+      <w:pPr>
+        <w:rPr>
+          <w:rFonts w:hint="eastAsia"/>
+        </w:rPr>
+      </w:pPr>
+      <w:r>
+        <w:tab/>
+      </w:r>
+      <w:r>
+        <w:rPr>
+          <w:rFonts w:hint="eastAsia"/>
+        </w:rPr>
+        <w:t>异步机制中，消息通知和消息处理之间需要一个桥梁</w:t>
+      </w:r>
+      <w:bookmarkStart w:id="0" w:name="_GoBack"/>
+      <w:bookmarkEnd w:id="0"/>
+    </w:p>
+    <w:p>
+      <w:pPr>
+        <w:jc w:val="center"/>
+        <w:rPr>
+          <w:rFonts w:hint="eastAsia"/>
+        </w:rPr>
+      </w:pPr>
+      <w:r>
+        <w:rPr>
+          <w:noProof/>
+        </w:rPr>
+        <w:lastRenderedPageBreak/>
+        <w:drawing>
+          <wp:inline distT="0" distB="0" distL="0" distR="0">
+            <wp:extent cx="3676650" cy="1168596"/>
+            <wp:effectExtent l="0" t="0" r="0" b="0"/>
+            <wp:docPr id="14" name="图片 14"/>
+            <wp:cNvGraphicFramePr>
+              <a:graphicFrameLocks xmlns:a="http://schemas.openxmlformats.org/drawingml/2006/main" noChangeAspect="1"/>
+            </wp:cNvGraphicFramePr>
+            <a:graphic xmlns:a="http://schemas.openxmlformats.org/drawingml/2006/main">
+              <a:graphicData uri="http://schemas.openxmlformats.org/drawingml/2006/picture">
+                <pic:pic xmlns:pic="http://schemas.openxmlformats.org/drawingml/2006/picture">
+                  <pic:nvPicPr>
+                    <pic:cNvPr id="1" name=""/>
+                    <pic:cNvPicPr/>
+                  </pic:nvPicPr>
+                  <pic:blipFill>
+                    <a:blip r:embed="rId18">
+                      <a:extLst>
+                        <a:ext uri="{28A0092B-C50C-407E-A947-70E740481C1C}">
+                          <a14:useLocalDpi xmlns:a14="http://schemas.microsoft.com/office/drawing/2010/main" val="0"/>
+                        </a:ext>
+                      </a:extLst>
+                    </a:blip>
+                    <a:stretch>
+                      <a:fillRect/>
+                    </a:stretch>
+                  </pic:blipFill>
+                  <pic:spPr>
+                    <a:xfrm>
+                      <a:off x="0" y="0"/>
+                      <a:ext cx="3687088" cy="1171914"/>
+                    </a:xfrm>
+                    <a:prstGeom prst="rect">
+                      <a:avLst/>
+                    </a:prstGeom>
+                  </pic:spPr>
+                </pic:pic>
+              </a:graphicData>
+            </a:graphic>
+          </wp:inline>
+        </w:drawing>
+      </w:r>
+    </w:p>
+    <w:p>
+      <w:pPr>
+        <w:pStyle w:val="3"/>
+      </w:pPr>
+      <w:r>
+        <w:rPr>
+          <w:rFonts w:hint="eastAsia"/>
+        </w:rPr>
         <w:t>阻塞</w:t>
       </w:r>
       <w:r>
@@ -3934,24 +4387,49 @@
       </w:r>
     </w:p>
     <w:p>
-      <w:pPr>
-        <w:pStyle w:val="3"/>
-      </w:pPr>
-      <w:r>
-        <w:rPr>
-          <w:rFonts w:hint="eastAsia"/>
-        </w:rPr>
-        <w:t>同步</w:t>
-      </w:r>
-      <w:r>
-        <w:t>/</w:t>
-      </w:r>
-      <w:r>
-        <w:rPr>
-          <w:rFonts w:hint="eastAsia"/>
-        </w:rPr>
-        <w:t>异步</w:t>
-      </w:r>
+      <w:r>
+        <w:tab/>
+      </w:r>
+      <w:r>
+        <w:rPr>
+          <w:rFonts w:hint="eastAsia"/>
+        </w:rPr>
+        <w:t>阻塞和非阻塞和等待消息时的状态有关：</w:t>
+      </w:r>
+    </w:p>
+    <w:p>
+      <w:r>
+        <w:tab/>
+      </w:r>
+      <w:r>
+        <w:rPr>
+          <w:rFonts w:hint="eastAsia"/>
+        </w:rPr>
+        <w:t>阻塞：函数之余在得到结果之后才会返回</w:t>
+      </w:r>
+    </w:p>
+    <w:p>
+      <w:pPr>
+        <w:rPr>
+          <w:rFonts w:hint="eastAsia"/>
+        </w:rPr>
+      </w:pPr>
+      <w:r>
+        <w:tab/>
+      </w:r>
+      <w:r>
+        <w:rPr>
+          <w:rFonts w:hint="eastAsia"/>
+        </w:rPr>
+        <w:t>非阻塞：不能立刻得到结果的情况下，调用会立刻返回</w:t>
+      </w:r>
+    </w:p>
+    <w:p>
+      <w:pPr>
+        <w:rPr>
+          <w:rFonts w:hint="eastAsia"/>
+        </w:rPr>
+      </w:pPr>
     </w:p>
     <w:sectPr>
       <w:pgSz w:w="11906" w:h="16838"/>

--- a/网络/网络IO/IO函数与IO模型.docx
+++ b/网络/网络IO/IO函数与IO模型.docx
@@ -3900,20 +3900,341 @@
         <w:rPr>
           <w:rFonts w:hint="eastAsia"/>
         </w:rPr>
+        <w:t>非阻塞</w:t>
+      </w:r>
+      <w:r>
+        <w:rPr>
+          <w:rFonts w:hint="eastAsia"/>
+        </w:rPr>
+        <w:t>accept</w:t>
+      </w:r>
+    </w:p>
+    <w:p>
+      <w:r>
+        <w:tab/>
+      </w:r>
+      <w:proofErr w:type="spellStart"/>
+      <w:r>
+        <w:rPr>
+          <w:rFonts w:hint="eastAsia"/>
+        </w:rPr>
+        <w:t>struct</w:t>
+      </w:r>
+      <w:proofErr w:type="spellEnd"/>
+      <w:r>
+        <w:t xml:space="preserve"> </w:t>
+      </w:r>
+      <w:r>
+        <w:rPr>
+          <w:rFonts w:hint="eastAsia"/>
+        </w:rPr>
+        <w:t>linger</w:t>
+      </w:r>
+      <w:r>
+        <w:rPr>
+          <w:rFonts w:hint="eastAsia"/>
+        </w:rPr>
+        <w:t>的</w:t>
+      </w:r>
+      <w:proofErr w:type="spellStart"/>
+      <w:r>
+        <w:rPr>
+          <w:rFonts w:hint="eastAsia"/>
+        </w:rPr>
+        <w:t>l_onoff</w:t>
+      </w:r>
+      <w:proofErr w:type="spellEnd"/>
+      <w:r>
+        <w:rPr>
+          <w:rFonts w:hint="eastAsia"/>
+        </w:rPr>
+        <w:t>标志设为</w:t>
+      </w:r>
+      <w:r>
+        <w:rPr>
+          <w:rFonts w:hint="eastAsia"/>
+        </w:rPr>
+        <w:t>1</w:t>
+      </w:r>
+      <w:r>
+        <w:rPr>
+          <w:rFonts w:hint="eastAsia"/>
+        </w:rPr>
+        <w:t>，</w:t>
+      </w:r>
+      <w:proofErr w:type="spellStart"/>
+      <w:r>
+        <w:rPr>
+          <w:rFonts w:hint="eastAsia"/>
+        </w:rPr>
+        <w:t>l_linger</w:t>
+      </w:r>
+      <w:proofErr w:type="spellEnd"/>
+      <w:r>
+        <w:rPr>
+          <w:rFonts w:hint="eastAsia"/>
+        </w:rPr>
+        <w:t>设为</w:t>
+      </w:r>
+      <w:r>
+        <w:rPr>
+          <w:rFonts w:hint="eastAsia"/>
+        </w:rPr>
+        <w:t>0</w:t>
+      </w:r>
+      <w:r>
+        <w:rPr>
+          <w:rFonts w:hint="eastAsia"/>
+        </w:rPr>
+        <w:t>，关闭</w:t>
+      </w:r>
+      <w:r>
+        <w:rPr>
+          <w:rFonts w:hint="eastAsia"/>
+        </w:rPr>
+        <w:t>TCP</w:t>
+      </w:r>
+      <w:r>
+        <w:rPr>
+          <w:rFonts w:hint="eastAsia"/>
+        </w:rPr>
+        <w:t>连接会先在</w:t>
+      </w:r>
+      <w:r>
+        <w:rPr>
+          <w:rFonts w:hint="eastAsia"/>
+        </w:rPr>
+        <w:t>socket</w:t>
+      </w:r>
+      <w:r>
+        <w:rPr>
+          <w:rFonts w:hint="eastAsia"/>
+        </w:rPr>
+        <w:t>上发送一个</w:t>
+      </w:r>
+      <w:r>
+        <w:rPr>
+          <w:rFonts w:hint="eastAsia"/>
+        </w:rPr>
+        <w:t>RST</w:t>
+      </w:r>
+      <w:r>
+        <w:rPr>
+          <w:rFonts w:hint="eastAsia"/>
+        </w:rPr>
+        <w:t>包：</w:t>
+      </w:r>
+    </w:p>
+    <w:p>
+      <w:r>
+        <w:tab/>
+      </w:r>
+      <w:r>
+        <w:rPr>
+          <w:rFonts w:hint="eastAsia"/>
+        </w:rPr>
+        <w:t>select</w:t>
+      </w:r>
+      <w:r>
+        <w:rPr>
+          <w:rFonts w:hint="eastAsia"/>
+        </w:rPr>
+        <w:t>返回监听</w:t>
+      </w:r>
+      <w:r>
+        <w:rPr>
+          <w:rFonts w:hint="eastAsia"/>
+        </w:rPr>
+        <w:t>socket</w:t>
+      </w:r>
+      <w:r>
+        <w:rPr>
+          <w:rFonts w:hint="eastAsia"/>
+        </w:rPr>
+        <w:t>可读</w:t>
+      </w:r>
+    </w:p>
+    <w:p>
+      <w:r>
+        <w:tab/>
+      </w:r>
+      <w:r>
+        <w:rPr>
+          <w:rFonts w:hint="eastAsia"/>
+        </w:rPr>
+        <w:t>服务器接收到客户发送过来的</w:t>
+      </w:r>
+      <w:r>
+        <w:rPr>
+          <w:rFonts w:hint="eastAsia"/>
+        </w:rPr>
+        <w:t>RST</w:t>
+      </w:r>
+    </w:p>
+    <w:p>
+      <w:r>
+        <w:tab/>
+      </w:r>
+      <w:r>
+        <w:rPr>
+          <w:rFonts w:hint="eastAsia"/>
+        </w:rPr>
+        <w:t>已经完成的连接被从队列中删除</w:t>
+      </w:r>
+    </w:p>
+    <w:p>
+      <w:r>
+        <w:tab/>
+      </w:r>
+      <w:r>
+        <w:rPr>
+          <w:rFonts w:hint="eastAsia"/>
+        </w:rPr>
+        <w:t>服务器调用</w:t>
+      </w:r>
+      <w:r>
+        <w:rPr>
+          <w:rFonts w:hint="eastAsia"/>
+        </w:rPr>
+        <w:t>accept</w:t>
+      </w:r>
+      <w:r>
+        <w:rPr>
+          <w:rFonts w:hint="eastAsia"/>
+        </w:rPr>
+        <w:t>，但是连接已经消息</w:t>
+      </w:r>
+    </w:p>
+    <w:p>
+      <w:r>
+        <w:tab/>
+      </w:r>
+      <w:r>
+        <w:rPr>
+          <w:rFonts w:hint="eastAsia"/>
+        </w:rPr>
+        <w:t>上述问题的解决方式：</w:t>
+      </w:r>
+    </w:p>
+    <w:p>
+      <w:r>
+        <w:tab/>
+      </w:r>
+      <w:r>
+        <w:rPr>
+          <w:rFonts w:hint="eastAsia"/>
+        </w:rPr>
+        <w:t>监听</w:t>
+      </w:r>
+      <w:r>
+        <w:rPr>
+          <w:rFonts w:hint="eastAsia"/>
+        </w:rPr>
+        <w:t>socket</w:t>
+      </w:r>
+      <w:r>
+        <w:rPr>
+          <w:rFonts w:hint="eastAsia"/>
+        </w:rPr>
+        <w:t>设置为非阻塞模式</w:t>
+      </w:r>
+    </w:p>
+    <w:p>
+      <w:r>
+        <w:tab/>
+      </w:r>
+      <w:r>
+        <w:rPr>
+          <w:rFonts w:hint="eastAsia"/>
+        </w:rPr>
+        <w:t>忽略</w:t>
+      </w:r>
+      <w:r>
+        <w:rPr>
+          <w:rFonts w:hint="eastAsia"/>
+        </w:rPr>
+        <w:t>EWOULDBLOCK</w:t>
+      </w:r>
+      <w:r>
+        <w:rPr>
+          <w:rFonts w:hint="eastAsia"/>
+        </w:rPr>
+        <w:t>错误</w:t>
+      </w:r>
+    </w:p>
+    <w:p>
+      <w:r>
+        <w:tab/>
+      </w:r>
+      <w:r>
+        <w:rPr>
+          <w:rFonts w:hint="eastAsia"/>
+        </w:rPr>
+        <w:t>忽略</w:t>
+      </w:r>
+      <w:r>
+        <w:rPr>
+          <w:rFonts w:hint="eastAsia"/>
+        </w:rPr>
+        <w:t>FCONNABORTED</w:t>
+      </w:r>
+      <w:r>
+        <w:rPr>
+          <w:rFonts w:hint="eastAsia"/>
+        </w:rPr>
+        <w:t>错误</w:t>
+      </w:r>
+    </w:p>
+    <w:p>
+      <w:pPr>
+        <w:rPr>
+          <w:rFonts w:hint="eastAsia"/>
+        </w:rPr>
+      </w:pPr>
+      <w:r>
         <w:lastRenderedPageBreak/>
+        <w:tab/>
+      </w:r>
+      <w:r>
+        <w:rPr>
+          <w:rFonts w:hint="eastAsia"/>
+        </w:rPr>
+        <w:t>忽略</w:t>
+      </w:r>
+      <w:r>
+        <w:rPr>
+          <w:rFonts w:hint="eastAsia"/>
+        </w:rPr>
+        <w:t>EPROTO</w:t>
+      </w:r>
+      <w:r>
+        <w:rPr>
+          <w:rFonts w:hint="eastAsia"/>
+        </w:rPr>
+        <w:t>错误</w:t>
+      </w:r>
+    </w:p>
+    <w:p>
+      <w:pPr>
+        <w:pStyle w:val="3"/>
+      </w:pPr>
+      <w:r>
+        <w:rPr>
+          <w:rFonts w:hint="eastAsia"/>
+        </w:rPr>
         <w:t>非阻塞</w:t>
       </w:r>
       <w:r>
         <w:rPr>
           <w:rFonts w:hint="eastAsia"/>
         </w:rPr>
-        <w:t>accept</w:t>
-      </w:r>
-    </w:p>
-    <w:p>
-      <w:pPr>
-        <w:pStyle w:val="3"/>
-      </w:pPr>
+        <w:t>connect</w:t>
+      </w:r>
+    </w:p>
+    <w:p>
+      <w:r>
+        <w:tab/>
+      </w:r>
       <w:r>
         <w:rPr>
           <w:rFonts w:hint="eastAsia"/>
@@ -3926,6 +4247,463 @@
         </w:rPr>
         <w:t>connect</w:t>
       </w:r>
+      <w:r>
+        <w:rPr>
+          <w:rFonts w:hint="eastAsia"/>
+        </w:rPr>
+        <w:t>的用途：</w:t>
+      </w:r>
+    </w:p>
+    <w:p>
+      <w:r>
+        <w:tab/>
+      </w:r>
+      <w:r>
+        <w:rPr>
+          <w:rFonts w:hint="eastAsia"/>
+        </w:rPr>
+        <w:t>把三次握手叠加到其他处理上</w:t>
+      </w:r>
+    </w:p>
+    <w:p>
+      <w:r>
+        <w:tab/>
+      </w:r>
+      <w:r>
+        <w:rPr>
+          <w:rFonts w:hint="eastAsia"/>
+        </w:rPr>
+        <w:t>可以同时建立多个连接</w:t>
+      </w:r>
+    </w:p>
+    <w:p>
+      <w:r>
+        <w:tab/>
+      </w:r>
+      <w:r>
+        <w:rPr>
+          <w:rFonts w:hint="eastAsia"/>
+        </w:rPr>
+        <w:t>借助</w:t>
+      </w:r>
+      <w:r>
+        <w:rPr>
+          <w:rFonts w:hint="eastAsia"/>
+        </w:rPr>
+        <w:t>I/O</w:t>
+      </w:r>
+      <w:r>
+        <w:rPr>
+          <w:rFonts w:hint="eastAsia"/>
+        </w:rPr>
+        <w:t>复用，实现</w:t>
+      </w:r>
+      <w:r>
+        <w:rPr>
+          <w:rFonts w:hint="eastAsia"/>
+        </w:rPr>
+        <w:t>connect</w:t>
+      </w:r>
+      <w:r>
+        <w:rPr>
+          <w:rFonts w:hint="eastAsia"/>
+        </w:rPr>
+        <w:t>的超时</w:t>
+      </w:r>
+    </w:p>
+    <w:p/>
+    <w:p>
+      <w:r>
+        <w:tab/>
+      </w:r>
+      <w:r>
+        <w:rPr>
+          <w:rFonts w:hint="eastAsia"/>
+        </w:rPr>
+        <w:t>使用费阻塞</w:t>
+      </w:r>
+      <w:r>
+        <w:rPr>
+          <w:rFonts w:hint="eastAsia"/>
+        </w:rPr>
+        <w:t>connect</w:t>
+      </w:r>
+      <w:r>
+        <w:rPr>
+          <w:rFonts w:hint="eastAsia"/>
+        </w:rPr>
+        <w:t>的时候需要注意：</w:t>
+      </w:r>
+    </w:p>
+    <w:p>
+      <w:r>
+        <w:tab/>
+      </w:r>
+      <w:r>
+        <w:rPr>
+          <w:rFonts w:hint="eastAsia"/>
+        </w:rPr>
+        <w:t>需要处理非阻塞连接本机的情况</w:t>
+      </w:r>
+    </w:p>
+    <w:p>
+      <w:r>
+        <w:tab/>
+      </w:r>
+      <w:r>
+        <w:rPr>
+          <w:rFonts w:hint="eastAsia"/>
+        </w:rPr>
+        <w:t>在</w:t>
+      </w:r>
+      <w:r>
+        <w:rPr>
+          <w:rFonts w:hint="eastAsia"/>
+        </w:rPr>
+        <w:t>Berkeley</w:t>
+      </w:r>
+      <w:r>
+        <w:rPr>
+          <w:rFonts w:hint="eastAsia"/>
+        </w:rPr>
+        <w:t>的实现中，连接建立成功时，套接字描述符变为可写</w:t>
+      </w:r>
+    </w:p>
+    <w:p>
+      <w:r>
+        <w:tab/>
+      </w:r>
+      <w:r>
+        <w:rPr>
+          <w:rFonts w:hint="eastAsia"/>
+        </w:rPr>
+        <w:t>在</w:t>
+      </w:r>
+      <w:r>
+        <w:rPr>
+          <w:rFonts w:hint="eastAsia"/>
+        </w:rPr>
+        <w:t>Berkeley</w:t>
+      </w:r>
+      <w:r>
+        <w:rPr>
+          <w:rFonts w:hint="eastAsia"/>
+        </w:rPr>
+        <w:t>的实现中，连接出错时，套接字描述符变为既可读又可写</w:t>
+      </w:r>
+    </w:p>
+    <w:p>
+      <w:r>
+        <w:tab/>
+      </w:r>
+      <w:r>
+        <w:rPr>
+          <w:rFonts w:hint="eastAsia"/>
+        </w:rPr>
+        <w:t>三次握手过程中发生中断</w:t>
+      </w:r>
+    </w:p>
+    <w:p/>
+    <w:p>
+      <w:r>
+        <w:tab/>
+      </w:r>
+      <w:proofErr w:type="gramStart"/>
+      <w:r>
+        <w:rPr>
+          <w:rFonts w:hint="eastAsia"/>
+        </w:rPr>
+        <w:t>移植非</w:t>
+      </w:r>
+      <w:proofErr w:type="gramEnd"/>
+      <w:r>
+        <w:rPr>
+          <w:rFonts w:hint="eastAsia"/>
+        </w:rPr>
+        <w:t>阻塞的</w:t>
+      </w:r>
+      <w:r>
+        <w:rPr>
+          <w:rFonts w:hint="eastAsia"/>
+        </w:rPr>
+        <w:t>connect</w:t>
+      </w:r>
+      <w:r>
+        <w:rPr>
+          <w:rFonts w:hint="eastAsia"/>
+        </w:rPr>
+        <w:t>时需要注意的地方：</w:t>
+      </w:r>
+    </w:p>
+    <w:p>
+      <w:r>
+        <w:tab/>
+      </w:r>
+      <w:r>
+        <w:rPr>
+          <w:rFonts w:hint="eastAsia"/>
+        </w:rPr>
+        <w:t>对出错的套接字的不同处理</w:t>
+      </w:r>
+    </w:p>
+    <w:p>
+      <w:r>
+        <w:tab/>
+      </w:r>
+      <w:r>
+        <w:rPr>
+          <w:rFonts w:hint="eastAsia"/>
+        </w:rPr>
+        <w:t>有可能在调用</w:t>
+      </w:r>
+      <w:r>
+        <w:rPr>
+          <w:rFonts w:hint="eastAsia"/>
+        </w:rPr>
+        <w:t>select</w:t>
+      </w:r>
+      <w:r>
+        <w:rPr>
+          <w:rFonts w:hint="eastAsia"/>
+        </w:rPr>
+        <w:t>之前，连接就已经建立成功，而且对方的数据已经到来</w:t>
+      </w:r>
+    </w:p>
+    <w:p/>
+    <w:p>
+      <w:r>
+        <w:tab/>
+      </w:r>
+      <w:proofErr w:type="gramStart"/>
+      <w:r>
+        <w:rPr>
+          <w:rFonts w:hint="eastAsia"/>
+        </w:rPr>
+        <w:t>移植非</w:t>
+      </w:r>
+      <w:proofErr w:type="gramEnd"/>
+      <w:r>
+        <w:rPr>
+          <w:rFonts w:hint="eastAsia"/>
+        </w:rPr>
+        <w:t>阻塞</w:t>
+      </w:r>
+      <w:r>
+        <w:rPr>
+          <w:rFonts w:hint="eastAsia"/>
+        </w:rPr>
+        <w:t>connect</w:t>
+      </w:r>
+      <w:r>
+        <w:rPr>
+          <w:rFonts w:hint="eastAsia"/>
+        </w:rPr>
+        <w:t>时问题的解决方法：</w:t>
+      </w:r>
+    </w:p>
+    <w:p>
+      <w:r>
+        <w:tab/>
+      </w:r>
+      <w:r>
+        <w:rPr>
+          <w:rFonts w:hint="eastAsia"/>
+        </w:rPr>
+        <w:t>调用</w:t>
+      </w:r>
+      <w:proofErr w:type="spellStart"/>
+      <w:r>
+        <w:rPr>
+          <w:rFonts w:hint="eastAsia"/>
+        </w:rPr>
+        <w:t>getpeername</w:t>
+      </w:r>
+      <w:proofErr w:type="spellEnd"/>
+      <w:r>
+        <w:rPr>
+          <w:rFonts w:hint="eastAsia"/>
+        </w:rPr>
+        <w:t>代替</w:t>
+      </w:r>
+      <w:proofErr w:type="spellStart"/>
+      <w:r>
+        <w:rPr>
+          <w:rFonts w:hint="eastAsia"/>
+        </w:rPr>
+        <w:t>getsockopt</w:t>
+      </w:r>
+      <w:proofErr w:type="spellEnd"/>
+    </w:p>
+    <w:p>
+      <w:r>
+        <w:tab/>
+      </w:r>
+      <w:r>
+        <w:rPr>
+          <w:rFonts w:hint="eastAsia"/>
+        </w:rPr>
+        <w:t>调用</w:t>
+      </w:r>
+      <w:r>
+        <w:rPr>
+          <w:rFonts w:hint="eastAsia"/>
+        </w:rPr>
+        <w:t>read</w:t>
+      </w:r>
+      <w:r>
+        <w:rPr>
+          <w:rFonts w:hint="eastAsia"/>
+        </w:rPr>
+        <w:t>，读取长度为</w:t>
+      </w:r>
+      <w:r>
+        <w:rPr>
+          <w:rFonts w:hint="eastAsia"/>
+        </w:rPr>
+        <w:t>0</w:t>
+      </w:r>
+      <w:r>
+        <w:rPr>
+          <w:rFonts w:hint="eastAsia"/>
+        </w:rPr>
+        <w:t>字节的数据</w:t>
+      </w:r>
+    </w:p>
+    <w:p>
+      <w:r>
+        <w:tab/>
+      </w:r>
+      <w:r>
+        <w:rPr>
+          <w:rFonts w:hint="eastAsia"/>
+        </w:rPr>
+        <w:t>再调用一次</w:t>
+      </w:r>
+      <w:r>
+        <w:rPr>
+          <w:rFonts w:hint="eastAsia"/>
+        </w:rPr>
+        <w:t>connect</w:t>
+      </w:r>
+    </w:p>
+    <w:p/>
+    <w:p>
+      <w:r>
+        <w:tab/>
+      </w:r>
+      <w:r>
+        <w:rPr>
+          <w:rFonts w:hint="eastAsia"/>
+        </w:rPr>
+        <w:t>非阻塞</w:t>
+      </w:r>
+      <w:r>
+        <w:rPr>
+          <w:rFonts w:hint="eastAsia"/>
+        </w:rPr>
+        <w:t>connect</w:t>
+      </w:r>
+      <w:r>
+        <w:rPr>
+          <w:rFonts w:hint="eastAsia"/>
+        </w:rPr>
+        <w:t>的步骤：</w:t>
+      </w:r>
+    </w:p>
+    <w:p>
+      <w:r>
+        <w:tab/>
+      </w:r>
+      <w:r>
+        <w:rPr>
+          <w:rFonts w:hint="eastAsia"/>
+        </w:rPr>
+        <w:t>创建</w:t>
+      </w:r>
+      <w:r>
+        <w:rPr>
+          <w:rFonts w:hint="eastAsia"/>
+        </w:rPr>
+        <w:t>socket</w:t>
+      </w:r>
+      <w:r>
+        <w:rPr>
+          <w:rFonts w:hint="eastAsia"/>
+        </w:rPr>
+        <w:t>，返回套接字描述符</w:t>
+      </w:r>
+    </w:p>
+    <w:p>
+      <w:r>
+        <w:tab/>
+      </w:r>
+      <w:r>
+        <w:rPr>
+          <w:rFonts w:hint="eastAsia"/>
+        </w:rPr>
+        <w:t>调用</w:t>
+      </w:r>
+      <w:proofErr w:type="spellStart"/>
+      <w:r>
+        <w:rPr>
+          <w:rFonts w:hint="eastAsia"/>
+        </w:rPr>
+        <w:t>fcntl</w:t>
+      </w:r>
+      <w:proofErr w:type="spellEnd"/>
+      <w:r>
+        <w:rPr>
+          <w:rFonts w:hint="eastAsia"/>
+        </w:rPr>
+        <w:t>把套接字描述符设置为非阻塞</w:t>
+      </w:r>
+    </w:p>
+    <w:p>
+      <w:r>
+        <w:tab/>
+      </w:r>
+      <w:r>
+        <w:rPr>
+          <w:rFonts w:hint="eastAsia"/>
+        </w:rPr>
+        <w:t>调用</w:t>
+      </w:r>
+      <w:r>
+        <w:rPr>
+          <w:rFonts w:hint="eastAsia"/>
+        </w:rPr>
+        <w:t>connect</w:t>
+      </w:r>
+      <w:r>
+        <w:rPr>
+          <w:rFonts w:hint="eastAsia"/>
+        </w:rPr>
+        <w:t>开始建立连接</w:t>
+      </w:r>
+    </w:p>
+    <w:p>
+      <w:pPr>
+        <w:rPr>
+          <w:rFonts w:hint="eastAsia"/>
+        </w:rPr>
+      </w:pPr>
+      <w:r>
+        <w:tab/>
+      </w:r>
+      <w:r>
+        <w:rPr>
+          <w:rFonts w:hint="eastAsia"/>
+        </w:rPr>
+        <w:t>判断连接是否成功建立（需要处理前面提到的问题</w:t>
+      </w:r>
+      <w:bookmarkStart w:id="0" w:name="_GoBack"/>
+      <w:bookmarkEnd w:id="0"/>
+      <w:r>
+        <w:rPr>
+          <w:rFonts w:hint="eastAsia"/>
+        </w:rPr>
+        <w:t>）</w:t>
+      </w:r>
     </w:p>
     <w:p>
       <w:pPr>
@@ -3935,6 +4713,7 @@
         <w:rPr>
           <w:rFonts w:hint="eastAsia"/>
         </w:rPr>
+        <w:lastRenderedPageBreak/>
         <w:t>I/O</w:t>
       </w:r>
       <w:r>
@@ -4305,8 +5084,6 @@
         </w:rPr>
         <w:t>异步机制中，消息通知和消息处理之间需要一个桥梁</w:t>
       </w:r>
-      <w:bookmarkStart w:id="0" w:name="_GoBack"/>
-      <w:bookmarkEnd w:id="0"/>
     </w:p>
     <w:p>
       <w:pPr>
